--- a/Documentación/Farmacia_Descripción.docx
+++ b/Documentación/Farmacia_Descripción.docx
@@ -1,6 +1,6 @@
 
 <file path=word/document.xml><?xml version="1.0" encoding="utf-8"?>
-<w:document xmlns:wpc="http://schemas.microsoft.com/office/word/2010/wordprocessingCanvas" xmlns:mc="http://schemas.openxmlformats.org/markup-compatibility/2006" xmlns:o="urn:schemas-microsoft-com:office:office" xmlns:r="http://schemas.openxmlformats.org/officeDocument/2006/relationships" xmlns:m="http://schemas.openxmlformats.org/officeDocument/2006/math" xmlns:v="urn:schemas-microsoft-com:vml" xmlns:wp14="http://schemas.microsoft.com/office/word/2010/wordprocessingDrawing" xmlns:wp="http://schemas.openxmlformats.org/drawingml/2006/wordprocessingDrawing" xmlns:w10="urn:schemas-microsoft-com:office:word" xmlns:w="http://schemas.openxmlformats.org/wordprocessingml/2006/main" xmlns:w14="http://schemas.microsoft.com/office/word/2010/wordml" xmlns:wpg="http://schemas.microsoft.com/office/word/2010/wordprocessingGroup" xmlns:wpi="http://schemas.microsoft.com/office/word/2010/wordprocessingInk" xmlns:wne="http://schemas.microsoft.com/office/word/2006/wordml" xmlns:wps="http://schemas.microsoft.com/office/word/2010/wordprocessingShape" mc:Ignorable="w14 wp14">
+<w:document xmlns:wpc="http://schemas.microsoft.com/office/word/2010/wordprocessingCanvas" xmlns:cx="http://schemas.microsoft.com/office/drawing/2014/chartex" xmlns:cx1="http://schemas.microsoft.com/office/drawing/2015/9/8/chartex" xmlns:cx2="http://schemas.microsoft.com/office/drawing/2015/10/21/chartex" xmlns:cx3="http://schemas.microsoft.com/office/drawing/2016/5/9/chartex" xmlns:cx4="http://schemas.microsoft.com/office/drawing/2016/5/10/chartex" xmlns:cx5="http://schemas.microsoft.com/office/drawing/2016/5/11/chartex" xmlns:cx6="http://schemas.microsoft.com/office/drawing/2016/5/12/chartex" xmlns:cx7="http://schemas.microsoft.com/office/drawing/2016/5/13/chartex" xmlns:cx8="http://schemas.microsoft.com/office/drawing/2016/5/14/chartex" xmlns:mc="http://schemas.openxmlformats.org/markup-compatibility/2006" xmlns:aink="http://schemas.microsoft.com/office/drawing/2016/ink" xmlns:am3d="http://schemas.microsoft.com/office/drawing/2017/model3d" xmlns:o="urn:schemas-microsoft-com:office:office" xmlns:r="http://schemas.openxmlformats.org/officeDocument/2006/relationships" xmlns:m="http://schemas.openxmlformats.org/officeDocument/2006/math" xmlns:v="urn:schemas-microsoft-com:vml" xmlns:wp14="http://schemas.microsoft.com/office/word/2010/wordprocessingDrawing" xmlns:wp="http://schemas.openxmlformats.org/drawingml/2006/wordprocessingDrawing" xmlns:w10="urn:schemas-microsoft-com:office:word" xmlns:w="http://schemas.openxmlformats.org/wordprocessingml/2006/main" xmlns:w14="http://schemas.microsoft.com/office/word/2010/wordml" xmlns:w15="http://schemas.microsoft.com/office/word/2012/wordml" xmlns:w16cid="http://schemas.microsoft.com/office/word/2016/wordml/cid" xmlns:w16se="http://schemas.microsoft.com/office/word/2015/wordml/symex" xmlns:wpg="http://schemas.microsoft.com/office/word/2010/wordprocessingGroup" xmlns:wpi="http://schemas.microsoft.com/office/word/2010/wordprocessingInk" xmlns:wne="http://schemas.microsoft.com/office/word/2006/wordml" xmlns:wps="http://schemas.microsoft.com/office/word/2010/wordprocessingShape" mc:Ignorable="w14 w15 w16se w16cid wp14">
   <w:body>
     <w:p>
       <w:r>
@@ -126,11 +126,11 @@
           </mc:Choice>
           <mc:Fallback>
             <w:pict>
-              <v:shapetype id="_x0000_t202" coordsize="21600,21600" o:spt="202" path="m,l,21600r21600,l21600,xe">
+              <v:shapetype w14:anchorId="28CF6C42" id="_x0000_t202" coordsize="21600,21600" o:spt="202" path="m,l,21600r21600,l21600,xe">
                 <v:stroke joinstyle="miter"/>
                 <v:path gradientshapeok="t" o:connecttype="rect"/>
               </v:shapetype>
-              <v:shape id="Cuadro de texto 2" o:spid="_x0000_s1026" type="#_x0000_t202" style="position:absolute;margin-left:201.25pt;margin-top:32.05pt;width:244.95pt;height:110.6pt;z-index:251660288;visibility:visible;mso-wrap-style:square;mso-width-percent:0;mso-height-percent:200;mso-wrap-distance-left:9pt;mso-wrap-distance-top:3.6pt;mso-wrap-distance-right:9pt;mso-wrap-distance-bottom:3.6pt;mso-position-horizontal:absolute;mso-position-horizontal-relative:margin;mso-position-vertical:absolute;mso-position-vertical-relative:text;mso-width-percent:0;mso-height-percent:200;mso-width-relative:margin;mso-height-relative:margin;v-text-anchor:top" o:gfxdata="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" filled="f" stroked="f">
+              <v:shape id="Cuadro de texto 2" o:spid="_x0000_s1026" type="#_x0000_t202" style="position:absolute;margin-left:201.25pt;margin-top:32.05pt;width:244.95pt;height:110.6pt;z-index:251660288;visibility:visible;mso-wrap-style:square;mso-width-percent:0;mso-height-percent:200;mso-wrap-distance-left:9pt;mso-wrap-distance-top:3.6pt;mso-wrap-distance-right:9pt;mso-wrap-distance-bottom:3.6pt;mso-position-horizontal:absolute;mso-position-horizontal-relative:margin;mso-position-vertical:absolute;mso-position-vertical-relative:text;mso-width-percent:0;mso-height-percent:200;mso-width-relative:margin;mso-height-relative:margin;v-text-anchor:top" o:gfxdata="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" filled="f" stroked="f">
                 <v:textbox style="mso-fit-shape-to-text:t">
                   <w:txbxContent>
                     <w:p>
@@ -219,7 +219,7 @@
                     <pic:cNvPicPr/>
                   </pic:nvPicPr>
                   <pic:blipFill>
-                    <a:blip r:embed="rId7">
+                    <a:blip r:embed="rId6">
                       <a:extLst>
                         <a:ext uri="{28A0092B-C50C-407E-A947-70E740481C1C}">
                           <a14:useLocalDpi xmlns:a14="http://schemas.microsoft.com/office/drawing/2010/main" val="0"/>
@@ -402,8 +402,6 @@
                               </w:rPr>
                               <w:t>:</w:t>
                             </w:r>
-                            <w:bookmarkStart w:id="0" w:name="_GoBack"/>
-                            <w:bookmarkEnd w:id="0"/>
                           </w:p>
                           <w:p>
                             <w:pPr>
@@ -813,7 +811,7 @@
           </mc:Choice>
           <mc:Fallback>
             <w:pict>
-              <v:shape id="_x0000_s1027" type="#_x0000_t202" style="position:absolute;margin-left:169.35pt;margin-top:1.1pt;width:307.6pt;height:110.6pt;z-index:251666432;visibility:visible;mso-wrap-style:square;mso-width-percent:0;mso-height-percent:200;mso-wrap-distance-left:9pt;mso-wrap-distance-top:3.6pt;mso-wrap-distance-right:9pt;mso-wrap-distance-bottom:3.6pt;mso-position-horizontal:absolute;mso-position-horizontal-relative:margin;mso-position-vertical:absolute;mso-position-vertical-relative:text;mso-width-percent:0;mso-height-percent:200;mso-width-relative:margin;mso-height-relative:margin;v-text-anchor:top" o:gfxdata="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" filled="f" stroked="f">
+              <v:shape id="_x0000_s1027" type="#_x0000_t202" style="position:absolute;margin-left:169.35pt;margin-top:1.1pt;width:307.6pt;height:110.6pt;z-index:251666432;visibility:visible;mso-wrap-style:square;mso-width-percent:0;mso-height-percent:200;mso-wrap-distance-left:9pt;mso-wrap-distance-top:3.6pt;mso-wrap-distance-right:9pt;mso-wrap-distance-bottom:3.6pt;mso-position-horizontal:absolute;mso-position-horizontal-relative:margin;mso-position-vertical:absolute;mso-position-vertical-relative:text;mso-width-percent:0;mso-height-percent:200;mso-width-relative:margin;mso-height-relative:margin;v-text-anchor:top" o:gfxdata="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" filled="f" stroked="f">
                 <v:textbox style="mso-fit-shape-to-text:t">
                   <w:txbxContent>
                     <w:p>
@@ -920,8 +918,6 @@
                         </w:rPr>
                         <w:t>:</w:t>
                       </w:r>
-                      <w:bookmarkStart w:id="1" w:name="_GoBack"/>
-                      <w:bookmarkEnd w:id="1"/>
                     </w:p>
                     <w:p>
                       <w:pPr>
@@ -1381,7 +1377,7 @@
               </wp:anchor>
             </w:drawing>
           </mc:Choice>
-          <mc:Fallback xmlns:w16se="http://schemas.microsoft.com/office/word/2015/wordml/symex" xmlns:w16cid="http://schemas.microsoft.com/office/word/2016/wordml/cid" xmlns:w15="http://schemas.microsoft.com/office/word/2012/wordml" xmlns:am3d="http://schemas.microsoft.com/office/drawing/2017/model3d" xmlns:aink="http://schemas.microsoft.com/office/drawing/2016/ink" xmlns:cx8="http://schemas.microsoft.com/office/drawing/2016/5/14/chartex" xmlns:cx7="http://schemas.microsoft.com/office/drawing/2016/5/13/chartex" xmlns:cx6="http://schemas.microsoft.com/office/drawing/2016/5/12/chartex" xmlns:cx5="http://schemas.microsoft.com/office/drawing/2016/5/11/chartex" xmlns:cx4="http://schemas.microsoft.com/office/drawing/2016/5/10/chartex" xmlns:cx3="http://schemas.microsoft.com/office/drawing/2016/5/9/chartex" xmlns:cx2="http://schemas.microsoft.com/office/drawing/2015/10/21/chartex" xmlns:cx1="http://schemas.microsoft.com/office/drawing/2015/9/8/chartex" xmlns:cx="http://schemas.microsoft.com/office/drawing/2014/chartex">
+          <mc:Fallback>
             <w:pict>
               <v:line w14:anchorId="13132760" id="Conector recto 10" o:spid="_x0000_s1026" style="position:absolute;z-index:251664384;visibility:visible;mso-wrap-style:square;mso-width-percent:0;mso-height-percent:0;mso-wrap-distance-left:9pt;mso-wrap-distance-top:0;mso-wrap-distance-right:9pt;mso-wrap-distance-bottom:0;mso-position-horizontal:absolute;mso-position-horizontal-relative:text;mso-position-vertical:absolute;mso-position-vertical-relative:text;mso-width-percent:0;mso-height-percent:0;mso-width-relative:margin;mso-height-relative:margin" from="64.45pt,14.9pt" to="64.45pt,440.35pt" o:gfxdata="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" strokecolor="#5b9bd5 [3204]" strokeweight=".5pt">
                 <v:stroke joinstyle="miter"/>
@@ -1451,7 +1447,7 @@
               </wp:anchor>
             </w:drawing>
           </mc:Choice>
-          <mc:Fallback xmlns:w16se="http://schemas.microsoft.com/office/word/2015/wordml/symex" xmlns:w16cid="http://schemas.microsoft.com/office/word/2016/wordml/cid" xmlns:w15="http://schemas.microsoft.com/office/word/2012/wordml" xmlns:am3d="http://schemas.microsoft.com/office/drawing/2017/model3d" xmlns:aink="http://schemas.microsoft.com/office/drawing/2016/ink" xmlns:cx8="http://schemas.microsoft.com/office/drawing/2016/5/14/chartex" xmlns:cx7="http://schemas.microsoft.com/office/drawing/2016/5/13/chartex" xmlns:cx6="http://schemas.microsoft.com/office/drawing/2016/5/12/chartex" xmlns:cx5="http://schemas.microsoft.com/office/drawing/2016/5/11/chartex" xmlns:cx4="http://schemas.microsoft.com/office/drawing/2016/5/10/chartex" xmlns:cx3="http://schemas.microsoft.com/office/drawing/2016/5/9/chartex" xmlns:cx2="http://schemas.microsoft.com/office/drawing/2015/10/21/chartex" xmlns:cx1="http://schemas.microsoft.com/office/drawing/2015/9/8/chartex" xmlns:cx="http://schemas.microsoft.com/office/drawing/2014/chartex">
+          <mc:Fallback>
             <w:pict>
               <v:line w14:anchorId="554EB27B" id="Conector recto 9" o:spid="_x0000_s1026" style="position:absolute;z-index:251662336;visibility:visible;mso-wrap-style:square;mso-width-percent:0;mso-height-percent:0;mso-wrap-distance-left:9pt;mso-wrap-distance-top:0;mso-wrap-distance-right:9pt;mso-wrap-distance-bottom:0;mso-position-horizontal:absolute;mso-position-horizontal-relative:text;mso-position-vertical:absolute;mso-position-vertical-relative:text;mso-width-percent:0;mso-height-percent:0;mso-width-relative:margin;mso-height-relative:margin" from="109.45pt,15.15pt" to="109.45pt,440.6pt" o:gfxdata="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" strokecolor="#5b9bd5 [3204]" strokeweight=".5pt">
                 <v:stroke joinstyle="miter"/>
@@ -1521,7 +1517,7 @@
               </wp:anchor>
             </w:drawing>
           </mc:Choice>
-          <mc:Fallback xmlns:w16se="http://schemas.microsoft.com/office/word/2015/wordml/symex" xmlns:w16cid="http://schemas.microsoft.com/office/word/2016/wordml/cid" xmlns:w15="http://schemas.microsoft.com/office/word/2012/wordml" xmlns:am3d="http://schemas.microsoft.com/office/drawing/2017/model3d" xmlns:aink="http://schemas.microsoft.com/office/drawing/2016/ink" xmlns:cx8="http://schemas.microsoft.com/office/drawing/2016/5/14/chartex" xmlns:cx7="http://schemas.microsoft.com/office/drawing/2016/5/13/chartex" xmlns:cx6="http://schemas.microsoft.com/office/drawing/2016/5/12/chartex" xmlns:cx5="http://schemas.microsoft.com/office/drawing/2016/5/11/chartex" xmlns:cx4="http://schemas.microsoft.com/office/drawing/2016/5/10/chartex" xmlns:cx3="http://schemas.microsoft.com/office/drawing/2016/5/9/chartex" xmlns:cx2="http://schemas.microsoft.com/office/drawing/2015/10/21/chartex" xmlns:cx1="http://schemas.microsoft.com/office/drawing/2015/9/8/chartex" xmlns:cx="http://schemas.microsoft.com/office/drawing/2014/chartex">
+          <mc:Fallback>
             <w:pict>
               <v:line w14:anchorId="404596BF" id="Conector recto 8" o:spid="_x0000_s1026" style="position:absolute;z-index:251661312;visibility:visible;mso-wrap-style:square;mso-width-percent:0;mso-height-percent:0;mso-wrap-distance-left:9pt;mso-wrap-distance-top:0;mso-wrap-distance-right:9pt;mso-wrap-distance-bottom:0;mso-position-horizontal:absolute;mso-position-horizontal-relative:text;mso-position-vertical:absolute;mso-position-vertical-relative:text;mso-width-percent:0;mso-height-percent:0;mso-width-relative:margin;mso-height-relative:margin" from="87pt,14.3pt" to="87pt,475.3pt" o:gfxdata="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" strokecolor="#5b9bd5 [3204]" strokeweight=".5pt">
                 <v:stroke joinstyle="miter"/>
@@ -1636,7 +1632,7 @@
     <w:p/>
     <w:p>
       <w:pPr>
-        <w:pStyle w:val="TtulodeTDC"/>
+        <w:pStyle w:val="TtuloTDC"/>
         <w:rPr>
           <w:rFonts w:asciiTheme="minorHAnsi" w:eastAsiaTheme="minorHAnsi" w:hAnsiTheme="minorHAnsi" w:cstheme="minorBidi"/>
           <w:color w:val="auto"/>
@@ -2188,7 +2184,85 @@
           <w:b/>
         </w:rPr>
         <w:lastRenderedPageBreak/>
-        <w:t>Objetivos</w:t>
+        <w:t>Descripción del negocio</w:t>
+      </w:r>
+    </w:p>
+    <w:p>
+      <w:pPr>
+        <w:jc w:val="both"/>
+        <w:rPr>
+          <w:rFonts w:ascii="Times New Roman" w:hAnsi="Times New Roman" w:cs="Times New Roman"/>
+          <w:bCs/>
+        </w:rPr>
+      </w:pPr>
+      <w:r>
+        <w:rPr>
+          <w:rFonts w:ascii="Times New Roman" w:hAnsi="Times New Roman" w:cs="Times New Roman"/>
+          <w:bCs/>
+        </w:rPr>
+        <w:t xml:space="preserve">Una farmacia que </w:t>
+      </w:r>
+      <w:r>
+        <w:rPr>
+          <w:rFonts w:ascii="Times New Roman" w:hAnsi="Times New Roman" w:cs="Times New Roman"/>
+          <w:bCs/>
+        </w:rPr>
+        <w:t xml:space="preserve">a parte de vender medicinas pueda vender </w:t>
+      </w:r>
+      <w:r>
+        <w:rPr>
+          <w:rFonts w:ascii="Times New Roman" w:hAnsi="Times New Roman" w:cs="Times New Roman"/>
+          <w:bCs/>
+        </w:rPr>
+        <w:t>distintos productos como galletas, aguas, refrescos y sueros.</w:t>
+      </w:r>
+    </w:p>
+    <w:p>
+      <w:pPr>
+        <w:jc w:val="both"/>
+        <w:rPr>
+          <w:rFonts w:ascii="Times New Roman" w:hAnsi="Times New Roman" w:cs="Times New Roman"/>
+          <w:bCs/>
+        </w:rPr>
+      </w:pPr>
+      <w:r>
+        <w:rPr>
+          <w:rFonts w:ascii="Times New Roman" w:hAnsi="Times New Roman" w:cs="Times New Roman"/>
+          <w:bCs/>
+        </w:rPr>
+        <w:t>El negocio contará con un control de los clientes que se quieran asociar a la tienda, los clientes que lo hagan contarán con una tarjeta y un ID único, con las compras podrán acumular puntos que podrán ser canjeados por productos de la farmacia, estos puntos funcionarán como si fueran dinero.</w:t>
+      </w:r>
+    </w:p>
+    <w:p>
+      <w:pPr>
+        <w:jc w:val="both"/>
+        <w:rPr>
+          <w:rFonts w:ascii="Times New Roman" w:hAnsi="Times New Roman" w:cs="Times New Roman"/>
+          <w:bCs/>
+        </w:rPr>
+      </w:pPr>
+      <w:r>
+        <w:rPr>
+          <w:rFonts w:ascii="Times New Roman" w:hAnsi="Times New Roman" w:cs="Times New Roman"/>
+          <w:bCs/>
+        </w:rPr>
+        <w:t>La tienda también contará con promociones diarías, de temporada o ocasionales, un sistema de control de producto en caso de que este requiera una receta.</w:t>
+      </w:r>
+    </w:p>
+    <w:p>
+      <w:pPr>
+        <w:jc w:val="both"/>
+        <w:rPr>
+          <w:rFonts w:ascii="Times New Roman" w:hAnsi="Times New Roman" w:cs="Times New Roman"/>
+          <w:b/>
+        </w:rPr>
+      </w:pPr>
+      <w:r>
+        <w:rPr>
+          <w:rFonts w:ascii="Times New Roman" w:hAnsi="Times New Roman" w:cs="Times New Roman"/>
+          <w:b/>
+        </w:rPr>
+        <w:t>Alcance</w:t>
       </w:r>
     </w:p>
     <w:p>
@@ -2213,7 +2287,31 @@
         <w:rPr>
           <w:rFonts w:ascii="Times New Roman" w:hAnsi="Times New Roman" w:cs="Times New Roman"/>
         </w:rPr>
-        <w:t xml:space="preserve"> que pueda simular el funcionamiento</w:t>
+        <w:t xml:space="preserve"> que </w:t>
+      </w:r>
+      <w:r>
+        <w:rPr>
+          <w:rFonts w:ascii="Times New Roman" w:hAnsi="Times New Roman" w:cs="Times New Roman"/>
+        </w:rPr>
+        <w:t xml:space="preserve">cumpla con el </w:t>
+      </w:r>
+      <w:r>
+        <w:rPr>
+          <w:rFonts w:ascii="Times New Roman" w:hAnsi="Times New Roman" w:cs="Times New Roman"/>
+        </w:rPr>
+        <w:t xml:space="preserve"> funcionamiento</w:t>
+      </w:r>
+      <w:r>
+        <w:rPr>
+          <w:rFonts w:ascii="Times New Roman" w:hAnsi="Times New Roman" w:cs="Times New Roman"/>
+        </w:rPr>
+        <w:t xml:space="preserve"> de</w:t>
+      </w:r>
+      <w:r>
+        <w:rPr>
+          <w:rFonts w:ascii="Times New Roman" w:hAnsi="Times New Roman" w:cs="Times New Roman"/>
+        </w:rPr>
+        <w:t xml:space="preserve"> la caja registradora de</w:t>
       </w:r>
       <w:r>
         <w:rPr>
@@ -2225,25 +2323,13 @@
         <w:rPr>
           <w:rFonts w:ascii="Times New Roman" w:hAnsi="Times New Roman" w:cs="Times New Roman"/>
         </w:rPr>
-        <w:t>de</w:t>
-      </w:r>
-      <w:r>
-        <w:rPr>
-          <w:rFonts w:ascii="Times New Roman" w:hAnsi="Times New Roman" w:cs="Times New Roman"/>
-        </w:rPr>
-        <w:t xml:space="preserve"> la caja registradora de</w:t>
-      </w:r>
-      <w:r>
-        <w:rPr>
-          <w:rFonts w:ascii="Times New Roman" w:hAnsi="Times New Roman" w:cs="Times New Roman"/>
-        </w:rPr>
-        <w:t xml:space="preserve"> </w:t>
-      </w:r>
-      <w:r>
-        <w:rPr>
-          <w:rFonts w:ascii="Times New Roman" w:hAnsi="Times New Roman" w:cs="Times New Roman"/>
-        </w:rPr>
         <w:t>una farmacia</w:t>
+      </w:r>
+      <w:r>
+        <w:rPr>
+          <w:rFonts w:ascii="Times New Roman" w:hAnsi="Times New Roman" w:cs="Times New Roman"/>
+        </w:rPr>
+        <w:t>, mantener el control del inventario de la tienda, tener un control de los clientes registrados en la tienda</w:t>
       </w:r>
       <w:r>
         <w:rPr>
@@ -2268,13 +2354,7 @@
         <w:rPr>
           <w:rFonts w:ascii="Times New Roman" w:hAnsi="Times New Roman" w:cs="Times New Roman"/>
         </w:rPr>
-        <w:t xml:space="preserve">Dotar de información </w:t>
-      </w:r>
-      <w:r>
-        <w:rPr>
-          <w:rFonts w:ascii="Times New Roman" w:hAnsi="Times New Roman" w:cs="Times New Roman"/>
-        </w:rPr>
-        <w:t>útil.</w:t>
+        <w:t>Proporcionar un reporte de ventas que se han realizado en un periodo de tiempo seleccionado.</w:t>
       </w:r>
     </w:p>
     <w:p>
@@ -2293,6 +2373,31 @@
         <w:rPr>
           <w:rFonts w:ascii="Times New Roman" w:hAnsi="Times New Roman" w:cs="Times New Roman"/>
         </w:rPr>
+        <w:t xml:space="preserve">Dotar de información </w:t>
+      </w:r>
+      <w:r>
+        <w:rPr>
+          <w:rFonts w:ascii="Times New Roman" w:hAnsi="Times New Roman" w:cs="Times New Roman"/>
+        </w:rPr>
+        <w:t>útil.</w:t>
+      </w:r>
+    </w:p>
+    <w:p>
+      <w:pPr>
+        <w:pStyle w:val="Prrafodelista"/>
+        <w:numPr>
+          <w:ilvl w:val="0"/>
+          <w:numId w:val="25"/>
+        </w:numPr>
+        <w:jc w:val="both"/>
+        <w:rPr>
+          <w:rFonts w:ascii="Times New Roman" w:hAnsi="Times New Roman" w:cs="Times New Roman"/>
+        </w:rPr>
+      </w:pPr>
+      <w:r>
+        <w:rPr>
+          <w:rFonts w:ascii="Times New Roman" w:hAnsi="Times New Roman" w:cs="Times New Roman"/>
+        </w:rPr>
         <w:t xml:space="preserve">Hacer accesibles los datos </w:t>
       </w:r>
       <w:r>
@@ -2301,6 +2406,216 @@
         </w:rPr>
         <w:t>para facilitar el trabajo de quien deba usar la base de datos.</w:t>
       </w:r>
+    </w:p>
+    <w:p>
+      <w:pPr>
+        <w:jc w:val="both"/>
+        <w:rPr>
+          <w:rFonts w:ascii="Times New Roman" w:hAnsi="Times New Roman" w:cs="Times New Roman"/>
+          <w:b/>
+          <w:bCs/>
+        </w:rPr>
+      </w:pPr>
+      <w:r>
+        <w:rPr>
+          <w:rFonts w:ascii="Times New Roman" w:hAnsi="Times New Roman" w:cs="Times New Roman"/>
+          <w:b/>
+          <w:bCs/>
+        </w:rPr>
+        <w:t>Reglas del negocio</w:t>
+      </w:r>
+    </w:p>
+    <w:p>
+      <w:pPr>
+        <w:pStyle w:val="Prrafodelista"/>
+        <w:numPr>
+          <w:ilvl w:val="0"/>
+          <w:numId w:val="27"/>
+        </w:numPr>
+        <w:jc w:val="both"/>
+        <w:rPr>
+          <w:rFonts w:ascii="Times New Roman" w:hAnsi="Times New Roman" w:cs="Times New Roman"/>
+        </w:rPr>
+      </w:pPr>
+      <w:r>
+        <w:rPr>
+          <w:rFonts w:ascii="Times New Roman" w:hAnsi="Times New Roman" w:cs="Times New Roman"/>
+        </w:rPr>
+        <w:t>Un cliente asociado a la tienda solo puede contar con un único ID.</w:t>
+      </w:r>
+    </w:p>
+    <w:p>
+      <w:pPr>
+        <w:pStyle w:val="Prrafodelista"/>
+        <w:numPr>
+          <w:ilvl w:val="0"/>
+          <w:numId w:val="27"/>
+        </w:numPr>
+        <w:jc w:val="both"/>
+        <w:rPr>
+          <w:rFonts w:ascii="Times New Roman" w:hAnsi="Times New Roman" w:cs="Times New Roman"/>
+        </w:rPr>
+      </w:pPr>
+      <w:r>
+        <w:rPr>
+          <w:rFonts w:ascii="Times New Roman" w:hAnsi="Times New Roman" w:cs="Times New Roman"/>
+        </w:rPr>
+        <w:t>Un proveedor puede proporcionar varias medicinas.</w:t>
+      </w:r>
+    </w:p>
+    <w:p>
+      <w:pPr>
+        <w:pStyle w:val="Prrafodelista"/>
+        <w:numPr>
+          <w:ilvl w:val="0"/>
+          <w:numId w:val="27"/>
+        </w:numPr>
+        <w:jc w:val="both"/>
+        <w:rPr>
+          <w:rFonts w:ascii="Times New Roman" w:hAnsi="Times New Roman" w:cs="Times New Roman"/>
+        </w:rPr>
+      </w:pPr>
+      <w:r>
+        <w:rPr>
+          <w:rFonts w:ascii="Times New Roman" w:hAnsi="Times New Roman" w:cs="Times New Roman"/>
+        </w:rPr>
+        <w:t xml:space="preserve">Un </w:t>
+      </w:r>
+      <w:r>
+        <w:rPr>
+          <w:rFonts w:ascii="Times New Roman" w:hAnsi="Times New Roman" w:cs="Times New Roman"/>
+        </w:rPr>
+        <w:t>empleado puede realizar varias ventas.</w:t>
+      </w:r>
+    </w:p>
+    <w:p>
+      <w:pPr>
+        <w:pStyle w:val="Prrafodelista"/>
+        <w:numPr>
+          <w:ilvl w:val="0"/>
+          <w:numId w:val="27"/>
+        </w:numPr>
+        <w:jc w:val="both"/>
+        <w:rPr>
+          <w:rFonts w:ascii="Times New Roman" w:hAnsi="Times New Roman" w:cs="Times New Roman"/>
+        </w:rPr>
+      </w:pPr>
+      <w:r>
+        <w:rPr>
+          <w:rFonts w:ascii="Times New Roman" w:hAnsi="Times New Roman" w:cs="Times New Roman"/>
+        </w:rPr>
+        <w:t>Varios productos pueden pertenecer a una sola venta</w:t>
+      </w:r>
+      <w:r>
+        <w:rPr>
+          <w:rFonts w:ascii="Times New Roman" w:hAnsi="Times New Roman" w:cs="Times New Roman"/>
+        </w:rPr>
+        <w:t>.</w:t>
+      </w:r>
+    </w:p>
+    <w:p>
+      <w:pPr>
+        <w:pStyle w:val="Prrafodelista"/>
+        <w:numPr>
+          <w:ilvl w:val="0"/>
+          <w:numId w:val="27"/>
+        </w:numPr>
+        <w:jc w:val="both"/>
+        <w:rPr>
+          <w:rFonts w:ascii="Times New Roman" w:hAnsi="Times New Roman" w:cs="Times New Roman"/>
+        </w:rPr>
+      </w:pPr>
+      <w:r>
+        <w:rPr>
+          <w:rFonts w:ascii="Times New Roman" w:hAnsi="Times New Roman" w:cs="Times New Roman"/>
+        </w:rPr>
+        <w:t>Varios productos pueden pertenecer a una sola categoría.</w:t>
+      </w:r>
+    </w:p>
+    <w:p>
+      <w:pPr>
+        <w:jc w:val="both"/>
+        <w:rPr>
+          <w:rFonts w:ascii="Times New Roman" w:hAnsi="Times New Roman" w:cs="Times New Roman"/>
+          <w:b/>
+          <w:bCs/>
+        </w:rPr>
+      </w:pPr>
+      <w:r>
+        <w:rPr>
+          <w:rFonts w:ascii="Times New Roman" w:hAnsi="Times New Roman" w:cs="Times New Roman"/>
+          <w:b/>
+          <w:bCs/>
+        </w:rPr>
+        <w:t>Consultas y reportes</w:t>
+      </w:r>
+    </w:p>
+    <w:p>
+      <w:pPr>
+        <w:pStyle w:val="Prrafodelista"/>
+        <w:numPr>
+          <w:ilvl w:val="0"/>
+          <w:numId w:val="28"/>
+        </w:numPr>
+        <w:jc w:val="both"/>
+        <w:rPr>
+          <w:rFonts w:ascii="Times New Roman" w:hAnsi="Times New Roman" w:cs="Times New Roman"/>
+        </w:rPr>
+      </w:pPr>
+      <w:r>
+        <w:rPr>
+          <w:rFonts w:ascii="Times New Roman" w:hAnsi="Times New Roman" w:cs="Times New Roman"/>
+        </w:rPr>
+        <w:t>Consultar usuario y contraseña del empleado (para acceder al sistema).</w:t>
+      </w:r>
+    </w:p>
+    <w:p>
+      <w:pPr>
+        <w:pStyle w:val="Prrafodelista"/>
+        <w:numPr>
+          <w:ilvl w:val="0"/>
+          <w:numId w:val="28"/>
+        </w:numPr>
+        <w:jc w:val="both"/>
+        <w:rPr>
+          <w:rFonts w:ascii="Times New Roman" w:hAnsi="Times New Roman" w:cs="Times New Roman"/>
+        </w:rPr>
+      </w:pPr>
+      <w:r>
+        <w:rPr>
+          <w:rFonts w:ascii="Times New Roman" w:hAnsi="Times New Roman" w:cs="Times New Roman"/>
+        </w:rPr>
+        <w:t>Consultar descripción, precio publico y código del producto.</w:t>
+      </w:r>
+    </w:p>
+    <w:p>
+      <w:pPr>
+        <w:pStyle w:val="Prrafodelista"/>
+        <w:numPr>
+          <w:ilvl w:val="0"/>
+          <w:numId w:val="28"/>
+        </w:numPr>
+        <w:jc w:val="both"/>
+        <w:rPr>
+          <w:rFonts w:ascii="Times New Roman" w:hAnsi="Times New Roman" w:cs="Times New Roman"/>
+        </w:rPr>
+      </w:pPr>
+      <w:r>
+        <w:rPr>
+          <w:rFonts w:ascii="Times New Roman" w:hAnsi="Times New Roman" w:cs="Times New Roman"/>
+        </w:rPr>
+        <w:t>Consultar la cantidad disponible del producto en el almacén.</w:t>
+      </w:r>
+      <w:bookmarkStart w:id="0" w:name="_GoBack"/>
+      <w:bookmarkEnd w:id="0"/>
+    </w:p>
+    <w:p>
+      <w:pPr>
+        <w:jc w:val="both"/>
+        <w:rPr>
+          <w:rFonts w:ascii="Times New Roman" w:hAnsi="Times New Roman" w:cs="Times New Roman"/>
+        </w:rPr>
+      </w:pPr>
     </w:p>
     <w:p>
       <w:pPr>
@@ -2328,7 +2643,7 @@
 </file>
 
 <file path=word/numbering.xml><?xml version="1.0" encoding="utf-8"?>
-<w:numbering xmlns:wpc="http://schemas.microsoft.com/office/word/2010/wordprocessingCanvas" xmlns:mc="http://schemas.openxmlformats.org/markup-compatibility/2006" xmlns:o="urn:schemas-microsoft-com:office:office" xmlns:r="http://schemas.openxmlformats.org/officeDocument/2006/relationships" xmlns:m="http://schemas.openxmlformats.org/officeDocument/2006/math" xmlns:v="urn:schemas-microsoft-com:vml" xmlns:wp14="http://schemas.microsoft.com/office/word/2010/wordprocessingDrawing" xmlns:wp="http://schemas.openxmlformats.org/drawingml/2006/wordprocessingDrawing" xmlns:w10="urn:schemas-microsoft-com:office:word" xmlns:w="http://schemas.openxmlformats.org/wordprocessingml/2006/main" xmlns:w14="http://schemas.microsoft.com/office/word/2010/wordml" xmlns:wpg="http://schemas.microsoft.com/office/word/2010/wordprocessingGroup" xmlns:wpi="http://schemas.microsoft.com/office/word/2010/wordprocessingInk" xmlns:wne="http://schemas.microsoft.com/office/word/2006/wordml" xmlns:wps="http://schemas.microsoft.com/office/word/2010/wordprocessingShape" mc:Ignorable="w14 wp14">
+<w:numbering xmlns:wpc="http://schemas.microsoft.com/office/word/2010/wordprocessingCanvas" xmlns:cx="http://schemas.microsoft.com/office/drawing/2014/chartex" xmlns:cx1="http://schemas.microsoft.com/office/drawing/2015/9/8/chartex" xmlns:cx2="http://schemas.microsoft.com/office/drawing/2015/10/21/chartex" xmlns:cx3="http://schemas.microsoft.com/office/drawing/2016/5/9/chartex" xmlns:cx4="http://schemas.microsoft.com/office/drawing/2016/5/10/chartex" xmlns:cx5="http://schemas.microsoft.com/office/drawing/2016/5/11/chartex" xmlns:cx6="http://schemas.microsoft.com/office/drawing/2016/5/12/chartex" xmlns:cx7="http://schemas.microsoft.com/office/drawing/2016/5/13/chartex" xmlns:cx8="http://schemas.microsoft.com/office/drawing/2016/5/14/chartex" xmlns:mc="http://schemas.openxmlformats.org/markup-compatibility/2006" xmlns:aink="http://schemas.microsoft.com/office/drawing/2016/ink" xmlns:am3d="http://schemas.microsoft.com/office/drawing/2017/model3d" xmlns:o="urn:schemas-microsoft-com:office:office" xmlns:r="http://schemas.openxmlformats.org/officeDocument/2006/relationships" xmlns:m="http://schemas.openxmlformats.org/officeDocument/2006/math" xmlns:v="urn:schemas-microsoft-com:vml" xmlns:wp14="http://schemas.microsoft.com/office/word/2010/wordprocessingDrawing" xmlns:wp="http://schemas.openxmlformats.org/drawingml/2006/wordprocessingDrawing" xmlns:w10="urn:schemas-microsoft-com:office:word" xmlns:w="http://schemas.openxmlformats.org/wordprocessingml/2006/main" xmlns:w14="http://schemas.microsoft.com/office/word/2010/wordml" xmlns:w15="http://schemas.microsoft.com/office/word/2012/wordml" xmlns:w16cid="http://schemas.microsoft.com/office/word/2016/wordml/cid" xmlns:w16se="http://schemas.microsoft.com/office/word/2015/wordml/symex" xmlns:wpg="http://schemas.microsoft.com/office/word/2010/wordprocessingGroup" xmlns:wpi="http://schemas.microsoft.com/office/word/2010/wordprocessingInk" xmlns:wne="http://schemas.microsoft.com/office/word/2006/wordml" xmlns:wps="http://schemas.microsoft.com/office/word/2010/wordprocessingShape" mc:Ignorable="w14 w15 w16se w16cid wp14">
   <w:numPicBullet w:numPicBulletId="0">
     <w:pict>
       <v:shapetype id="_x0000_t75" coordsize="21600,21600" o:spt="75" o:preferrelative="t" path="m@4@5l@4@11@9@11@9@5xe" filled="f" stroked="f">
@@ -2350,12 +2665,12 @@
         <v:path o:extrusionok="f" gradientshapeok="t" o:connecttype="rect"/>
         <o:lock v:ext="edit" aspectratio="t"/>
       </v:shapetype>
-      <v:shape id="_x0000_i1059" type="#_x0000_t75" style="width:11.25pt;height:11.25pt" o:bullet="t">
+      <v:shape id="_x0000_i1039" type="#_x0000_t75" style="width:11.25pt;height:11.25pt" o:bullet="t">
         <v:imagedata r:id="rId1" o:title="mso5B3B"/>
       </v:shape>
     </w:pict>
   </w:numPicBullet>
-  <w:abstractNum w:abstractNumId="0">
+  <w:abstractNum w:abstractNumId="0" w15:restartNumberingAfterBreak="0">
     <w:nsid w:val="078700B0"/>
     <w:multiLevelType w:val="multilevel"/>
     <w:tmpl w:val="406AAC16"/>
@@ -2504,7 +2819,7 @@
       </w:rPr>
     </w:lvl>
   </w:abstractNum>
-  <w:abstractNum w:abstractNumId="1">
+  <w:abstractNum w:abstractNumId="1" w15:restartNumberingAfterBreak="0">
     <w:nsid w:val="0DB7650C"/>
     <w:multiLevelType w:val="hybridMultilevel"/>
     <w:tmpl w:val="B694E1BA"/>
@@ -2617,7 +2932,120 @@
       </w:rPr>
     </w:lvl>
   </w:abstractNum>
-  <w:abstractNum w:abstractNumId="2">
+  <w:abstractNum w:abstractNumId="2" w15:restartNumberingAfterBreak="0">
+    <w:nsid w:val="14316287"/>
+    <w:multiLevelType w:val="hybridMultilevel"/>
+    <w:tmpl w:val="4064B340"/>
+    <w:lvl w:ilvl="0" w:tplc="080A0005">
+      <w:start w:val="1"/>
+      <w:numFmt w:val="bullet"/>
+      <w:lvlText w:val=""/>
+      <w:lvlJc w:val="left"/>
+      <w:pPr>
+        <w:ind w:left="720" w:hanging="360"/>
+      </w:pPr>
+      <w:rPr>
+        <w:rFonts w:ascii="Wingdings" w:hAnsi="Wingdings" w:hint="default"/>
+      </w:rPr>
+    </w:lvl>
+    <w:lvl w:ilvl="1" w:tplc="080A0003" w:tentative="1">
+      <w:start w:val="1"/>
+      <w:numFmt w:val="bullet"/>
+      <w:lvlText w:val="o"/>
+      <w:lvlJc w:val="left"/>
+      <w:pPr>
+        <w:ind w:left="1440" w:hanging="360"/>
+      </w:pPr>
+      <w:rPr>
+        <w:rFonts w:ascii="Courier New" w:hAnsi="Courier New" w:cs="Courier New" w:hint="default"/>
+      </w:rPr>
+    </w:lvl>
+    <w:lvl w:ilvl="2" w:tplc="080A0005" w:tentative="1">
+      <w:start w:val="1"/>
+      <w:numFmt w:val="bullet"/>
+      <w:lvlText w:val=""/>
+      <w:lvlJc w:val="left"/>
+      <w:pPr>
+        <w:ind w:left="2160" w:hanging="360"/>
+      </w:pPr>
+      <w:rPr>
+        <w:rFonts w:ascii="Wingdings" w:hAnsi="Wingdings" w:hint="default"/>
+      </w:rPr>
+    </w:lvl>
+    <w:lvl w:ilvl="3" w:tplc="080A0001" w:tentative="1">
+      <w:start w:val="1"/>
+      <w:numFmt w:val="bullet"/>
+      <w:lvlText w:val=""/>
+      <w:lvlJc w:val="left"/>
+      <w:pPr>
+        <w:ind w:left="2880" w:hanging="360"/>
+      </w:pPr>
+      <w:rPr>
+        <w:rFonts w:ascii="Symbol" w:hAnsi="Symbol" w:hint="default"/>
+      </w:rPr>
+    </w:lvl>
+    <w:lvl w:ilvl="4" w:tplc="080A0003" w:tentative="1">
+      <w:start w:val="1"/>
+      <w:numFmt w:val="bullet"/>
+      <w:lvlText w:val="o"/>
+      <w:lvlJc w:val="left"/>
+      <w:pPr>
+        <w:ind w:left="3600" w:hanging="360"/>
+      </w:pPr>
+      <w:rPr>
+        <w:rFonts w:ascii="Courier New" w:hAnsi="Courier New" w:cs="Courier New" w:hint="default"/>
+      </w:rPr>
+    </w:lvl>
+    <w:lvl w:ilvl="5" w:tplc="080A0005" w:tentative="1">
+      <w:start w:val="1"/>
+      <w:numFmt w:val="bullet"/>
+      <w:lvlText w:val=""/>
+      <w:lvlJc w:val="left"/>
+      <w:pPr>
+        <w:ind w:left="4320" w:hanging="360"/>
+      </w:pPr>
+      <w:rPr>
+        <w:rFonts w:ascii="Wingdings" w:hAnsi="Wingdings" w:hint="default"/>
+      </w:rPr>
+    </w:lvl>
+    <w:lvl w:ilvl="6" w:tplc="080A0001" w:tentative="1">
+      <w:start w:val="1"/>
+      <w:numFmt w:val="bullet"/>
+      <w:lvlText w:val=""/>
+      <w:lvlJc w:val="left"/>
+      <w:pPr>
+        <w:ind w:left="5040" w:hanging="360"/>
+      </w:pPr>
+      <w:rPr>
+        <w:rFonts w:ascii="Symbol" w:hAnsi="Symbol" w:hint="default"/>
+      </w:rPr>
+    </w:lvl>
+    <w:lvl w:ilvl="7" w:tplc="080A0003" w:tentative="1">
+      <w:start w:val="1"/>
+      <w:numFmt w:val="bullet"/>
+      <w:lvlText w:val="o"/>
+      <w:lvlJc w:val="left"/>
+      <w:pPr>
+        <w:ind w:left="5760" w:hanging="360"/>
+      </w:pPr>
+      <w:rPr>
+        <w:rFonts w:ascii="Courier New" w:hAnsi="Courier New" w:cs="Courier New" w:hint="default"/>
+      </w:rPr>
+    </w:lvl>
+    <w:lvl w:ilvl="8" w:tplc="080A0005" w:tentative="1">
+      <w:start w:val="1"/>
+      <w:numFmt w:val="bullet"/>
+      <w:lvlText w:val=""/>
+      <w:lvlJc w:val="left"/>
+      <w:pPr>
+        <w:ind w:left="6480" w:hanging="360"/>
+      </w:pPr>
+      <w:rPr>
+        <w:rFonts w:ascii="Wingdings" w:hAnsi="Wingdings" w:hint="default"/>
+      </w:rPr>
+    </w:lvl>
+  </w:abstractNum>
+  <w:abstractNum w:abstractNumId="3" w15:restartNumberingAfterBreak="0">
     <w:nsid w:val="169A5A12"/>
     <w:multiLevelType w:val="hybridMultilevel"/>
     <w:tmpl w:val="6D26D784"/>
@@ -2730,7 +3158,7 @@
       </w:rPr>
     </w:lvl>
   </w:abstractNum>
-  <w:abstractNum w:abstractNumId="3">
+  <w:abstractNum w:abstractNumId="4" w15:restartNumberingAfterBreak="0">
     <w:nsid w:val="185764D2"/>
     <w:multiLevelType w:val="hybridMultilevel"/>
     <w:tmpl w:val="2ED03DA4"/>
@@ -2843,7 +3271,7 @@
       </w:rPr>
     </w:lvl>
   </w:abstractNum>
-  <w:abstractNum w:abstractNumId="4">
+  <w:abstractNum w:abstractNumId="5" w15:restartNumberingAfterBreak="0">
     <w:nsid w:val="1F164CEE"/>
     <w:multiLevelType w:val="multilevel"/>
     <w:tmpl w:val="1D24352A"/>
@@ -2992,7 +3420,7 @@
       </w:rPr>
     </w:lvl>
   </w:abstractNum>
-  <w:abstractNum w:abstractNumId="5">
+  <w:abstractNum w:abstractNumId="6" w15:restartNumberingAfterBreak="0">
     <w:nsid w:val="24B15052"/>
     <w:multiLevelType w:val="hybridMultilevel"/>
     <w:tmpl w:val="9AE60278"/>
@@ -3106,7 +3534,120 @@
       </w:rPr>
     </w:lvl>
   </w:abstractNum>
-  <w:abstractNum w:abstractNumId="6">
+  <w:abstractNum w:abstractNumId="7" w15:restartNumberingAfterBreak="0">
+    <w:nsid w:val="2F877FDD"/>
+    <w:multiLevelType w:val="hybridMultilevel"/>
+    <w:tmpl w:val="23F018E4"/>
+    <w:lvl w:ilvl="0" w:tplc="080A0005">
+      <w:start w:val="1"/>
+      <w:numFmt w:val="bullet"/>
+      <w:lvlText w:val=""/>
+      <w:lvlJc w:val="left"/>
+      <w:pPr>
+        <w:ind w:left="720" w:hanging="360"/>
+      </w:pPr>
+      <w:rPr>
+        <w:rFonts w:ascii="Wingdings" w:hAnsi="Wingdings" w:hint="default"/>
+      </w:rPr>
+    </w:lvl>
+    <w:lvl w:ilvl="1" w:tplc="080A0003" w:tentative="1">
+      <w:start w:val="1"/>
+      <w:numFmt w:val="bullet"/>
+      <w:lvlText w:val="o"/>
+      <w:lvlJc w:val="left"/>
+      <w:pPr>
+        <w:ind w:left="1440" w:hanging="360"/>
+      </w:pPr>
+      <w:rPr>
+        <w:rFonts w:ascii="Courier New" w:hAnsi="Courier New" w:cs="Courier New" w:hint="default"/>
+      </w:rPr>
+    </w:lvl>
+    <w:lvl w:ilvl="2" w:tplc="080A0005" w:tentative="1">
+      <w:start w:val="1"/>
+      <w:numFmt w:val="bullet"/>
+      <w:lvlText w:val=""/>
+      <w:lvlJc w:val="left"/>
+      <w:pPr>
+        <w:ind w:left="2160" w:hanging="360"/>
+      </w:pPr>
+      <w:rPr>
+        <w:rFonts w:ascii="Wingdings" w:hAnsi="Wingdings" w:hint="default"/>
+      </w:rPr>
+    </w:lvl>
+    <w:lvl w:ilvl="3" w:tplc="080A0001" w:tentative="1">
+      <w:start w:val="1"/>
+      <w:numFmt w:val="bullet"/>
+      <w:lvlText w:val=""/>
+      <w:lvlJc w:val="left"/>
+      <w:pPr>
+        <w:ind w:left="2880" w:hanging="360"/>
+      </w:pPr>
+      <w:rPr>
+        <w:rFonts w:ascii="Symbol" w:hAnsi="Symbol" w:hint="default"/>
+      </w:rPr>
+    </w:lvl>
+    <w:lvl w:ilvl="4" w:tplc="080A0003" w:tentative="1">
+      <w:start w:val="1"/>
+      <w:numFmt w:val="bullet"/>
+      <w:lvlText w:val="o"/>
+      <w:lvlJc w:val="left"/>
+      <w:pPr>
+        <w:ind w:left="3600" w:hanging="360"/>
+      </w:pPr>
+      <w:rPr>
+        <w:rFonts w:ascii="Courier New" w:hAnsi="Courier New" w:cs="Courier New" w:hint="default"/>
+      </w:rPr>
+    </w:lvl>
+    <w:lvl w:ilvl="5" w:tplc="080A0005" w:tentative="1">
+      <w:start w:val="1"/>
+      <w:numFmt w:val="bullet"/>
+      <w:lvlText w:val=""/>
+      <w:lvlJc w:val="left"/>
+      <w:pPr>
+        <w:ind w:left="4320" w:hanging="360"/>
+      </w:pPr>
+      <w:rPr>
+        <w:rFonts w:ascii="Wingdings" w:hAnsi="Wingdings" w:hint="default"/>
+      </w:rPr>
+    </w:lvl>
+    <w:lvl w:ilvl="6" w:tplc="080A0001" w:tentative="1">
+      <w:start w:val="1"/>
+      <w:numFmt w:val="bullet"/>
+      <w:lvlText w:val=""/>
+      <w:lvlJc w:val="left"/>
+      <w:pPr>
+        <w:ind w:left="5040" w:hanging="360"/>
+      </w:pPr>
+      <w:rPr>
+        <w:rFonts w:ascii="Symbol" w:hAnsi="Symbol" w:hint="default"/>
+      </w:rPr>
+    </w:lvl>
+    <w:lvl w:ilvl="7" w:tplc="080A0003" w:tentative="1">
+      <w:start w:val="1"/>
+      <w:numFmt w:val="bullet"/>
+      <w:lvlText w:val="o"/>
+      <w:lvlJc w:val="left"/>
+      <w:pPr>
+        <w:ind w:left="5760" w:hanging="360"/>
+      </w:pPr>
+      <w:rPr>
+        <w:rFonts w:ascii="Courier New" w:hAnsi="Courier New" w:cs="Courier New" w:hint="default"/>
+      </w:rPr>
+    </w:lvl>
+    <w:lvl w:ilvl="8" w:tplc="080A0005" w:tentative="1">
+      <w:start w:val="1"/>
+      <w:numFmt w:val="bullet"/>
+      <w:lvlText w:val=""/>
+      <w:lvlJc w:val="left"/>
+      <w:pPr>
+        <w:ind w:left="6480" w:hanging="360"/>
+      </w:pPr>
+      <w:rPr>
+        <w:rFonts w:ascii="Wingdings" w:hAnsi="Wingdings" w:hint="default"/>
+      </w:rPr>
+    </w:lvl>
+  </w:abstractNum>
+  <w:abstractNum w:abstractNumId="8" w15:restartNumberingAfterBreak="0">
     <w:nsid w:val="36DF3B46"/>
     <w:multiLevelType w:val="hybridMultilevel"/>
     <w:tmpl w:val="48183724"/>
@@ -3219,7 +3760,7 @@
       </w:rPr>
     </w:lvl>
   </w:abstractNum>
-  <w:abstractNum w:abstractNumId="7">
+  <w:abstractNum w:abstractNumId="9" w15:restartNumberingAfterBreak="0">
     <w:nsid w:val="38096C7D"/>
     <w:multiLevelType w:val="multilevel"/>
     <w:tmpl w:val="0409001D"/>
@@ -3305,7 +3846,7 @@
       </w:pPr>
     </w:lvl>
   </w:abstractNum>
-  <w:abstractNum w:abstractNumId="8">
+  <w:abstractNum w:abstractNumId="10" w15:restartNumberingAfterBreak="0">
     <w:nsid w:val="4421752F"/>
     <w:multiLevelType w:val="hybridMultilevel"/>
     <w:tmpl w:val="BF769EA0"/>
@@ -3418,7 +3959,7 @@
       </w:rPr>
     </w:lvl>
   </w:abstractNum>
-  <w:abstractNum w:abstractNumId="9">
+  <w:abstractNum w:abstractNumId="11" w15:restartNumberingAfterBreak="0">
     <w:nsid w:val="50E367ED"/>
     <w:multiLevelType w:val="hybridMultilevel"/>
     <w:tmpl w:val="937C9436"/>
@@ -3531,7 +4072,7 @@
       </w:rPr>
     </w:lvl>
   </w:abstractNum>
-  <w:abstractNum w:abstractNumId="10">
+  <w:abstractNum w:abstractNumId="12" w15:restartNumberingAfterBreak="0">
     <w:nsid w:val="52461182"/>
     <w:multiLevelType w:val="multilevel"/>
     <w:tmpl w:val="B10A3E26"/>
@@ -3680,7 +4221,120 @@
       </w:rPr>
     </w:lvl>
   </w:abstractNum>
-  <w:abstractNum w:abstractNumId="11">
+  <w:abstractNum w:abstractNumId="13" w15:restartNumberingAfterBreak="0">
+    <w:nsid w:val="53C505B4"/>
+    <w:multiLevelType w:val="hybridMultilevel"/>
+    <w:tmpl w:val="E19EF752"/>
+    <w:lvl w:ilvl="0" w:tplc="080A0001">
+      <w:start w:val="1"/>
+      <w:numFmt w:val="bullet"/>
+      <w:lvlText w:val=""/>
+      <w:lvlJc w:val="left"/>
+      <w:pPr>
+        <w:ind w:left="720" w:hanging="360"/>
+      </w:pPr>
+      <w:rPr>
+        <w:rFonts w:ascii="Symbol" w:hAnsi="Symbol" w:hint="default"/>
+      </w:rPr>
+    </w:lvl>
+    <w:lvl w:ilvl="1" w:tplc="080A0003" w:tentative="1">
+      <w:start w:val="1"/>
+      <w:numFmt w:val="bullet"/>
+      <w:lvlText w:val="o"/>
+      <w:lvlJc w:val="left"/>
+      <w:pPr>
+        <w:ind w:left="1440" w:hanging="360"/>
+      </w:pPr>
+      <w:rPr>
+        <w:rFonts w:ascii="Courier New" w:hAnsi="Courier New" w:cs="Courier New" w:hint="default"/>
+      </w:rPr>
+    </w:lvl>
+    <w:lvl w:ilvl="2" w:tplc="080A0005" w:tentative="1">
+      <w:start w:val="1"/>
+      <w:numFmt w:val="bullet"/>
+      <w:lvlText w:val=""/>
+      <w:lvlJc w:val="left"/>
+      <w:pPr>
+        <w:ind w:left="2160" w:hanging="360"/>
+      </w:pPr>
+      <w:rPr>
+        <w:rFonts w:ascii="Wingdings" w:hAnsi="Wingdings" w:hint="default"/>
+      </w:rPr>
+    </w:lvl>
+    <w:lvl w:ilvl="3" w:tplc="080A0001" w:tentative="1">
+      <w:start w:val="1"/>
+      <w:numFmt w:val="bullet"/>
+      <w:lvlText w:val=""/>
+      <w:lvlJc w:val="left"/>
+      <w:pPr>
+        <w:ind w:left="2880" w:hanging="360"/>
+      </w:pPr>
+      <w:rPr>
+        <w:rFonts w:ascii="Symbol" w:hAnsi="Symbol" w:hint="default"/>
+      </w:rPr>
+    </w:lvl>
+    <w:lvl w:ilvl="4" w:tplc="080A0003" w:tentative="1">
+      <w:start w:val="1"/>
+      <w:numFmt w:val="bullet"/>
+      <w:lvlText w:val="o"/>
+      <w:lvlJc w:val="left"/>
+      <w:pPr>
+        <w:ind w:left="3600" w:hanging="360"/>
+      </w:pPr>
+      <w:rPr>
+        <w:rFonts w:ascii="Courier New" w:hAnsi="Courier New" w:cs="Courier New" w:hint="default"/>
+      </w:rPr>
+    </w:lvl>
+    <w:lvl w:ilvl="5" w:tplc="080A0005" w:tentative="1">
+      <w:start w:val="1"/>
+      <w:numFmt w:val="bullet"/>
+      <w:lvlText w:val=""/>
+      <w:lvlJc w:val="left"/>
+      <w:pPr>
+        <w:ind w:left="4320" w:hanging="360"/>
+      </w:pPr>
+      <w:rPr>
+        <w:rFonts w:ascii="Wingdings" w:hAnsi="Wingdings" w:hint="default"/>
+      </w:rPr>
+    </w:lvl>
+    <w:lvl w:ilvl="6" w:tplc="080A0001" w:tentative="1">
+      <w:start w:val="1"/>
+      <w:numFmt w:val="bullet"/>
+      <w:lvlText w:val=""/>
+      <w:lvlJc w:val="left"/>
+      <w:pPr>
+        <w:ind w:left="5040" w:hanging="360"/>
+      </w:pPr>
+      <w:rPr>
+        <w:rFonts w:ascii="Symbol" w:hAnsi="Symbol" w:hint="default"/>
+      </w:rPr>
+    </w:lvl>
+    <w:lvl w:ilvl="7" w:tplc="080A0003" w:tentative="1">
+      <w:start w:val="1"/>
+      <w:numFmt w:val="bullet"/>
+      <w:lvlText w:val="o"/>
+      <w:lvlJc w:val="left"/>
+      <w:pPr>
+        <w:ind w:left="5760" w:hanging="360"/>
+      </w:pPr>
+      <w:rPr>
+        <w:rFonts w:ascii="Courier New" w:hAnsi="Courier New" w:cs="Courier New" w:hint="default"/>
+      </w:rPr>
+    </w:lvl>
+    <w:lvl w:ilvl="8" w:tplc="080A0005" w:tentative="1">
+      <w:start w:val="1"/>
+      <w:numFmt w:val="bullet"/>
+      <w:lvlText w:val=""/>
+      <w:lvlJc w:val="left"/>
+      <w:pPr>
+        <w:ind w:left="6480" w:hanging="360"/>
+      </w:pPr>
+      <w:rPr>
+        <w:rFonts w:ascii="Wingdings" w:hAnsi="Wingdings" w:hint="default"/>
+      </w:rPr>
+    </w:lvl>
+  </w:abstractNum>
+  <w:abstractNum w:abstractNumId="14" w15:restartNumberingAfterBreak="0">
     <w:nsid w:val="56107AD2"/>
     <w:multiLevelType w:val="hybridMultilevel"/>
     <w:tmpl w:val="24843CD4"/>
@@ -3769,7 +4423,7 @@
       </w:pPr>
     </w:lvl>
   </w:abstractNum>
-  <w:abstractNum w:abstractNumId="12">
+  <w:abstractNum w:abstractNumId="15" w15:restartNumberingAfterBreak="0">
     <w:nsid w:val="5B940BA7"/>
     <w:multiLevelType w:val="hybridMultilevel"/>
     <w:tmpl w:val="4D063388"/>
@@ -3882,7 +4536,7 @@
       </w:rPr>
     </w:lvl>
   </w:abstractNum>
-  <w:abstractNum w:abstractNumId="13">
+  <w:abstractNum w:abstractNumId="16" w15:restartNumberingAfterBreak="0">
     <w:nsid w:val="5C3D536D"/>
     <w:multiLevelType w:val="hybridMultilevel"/>
     <w:tmpl w:val="A6BE3138"/>
@@ -3995,7 +4649,7 @@
       </w:rPr>
     </w:lvl>
   </w:abstractNum>
-  <w:abstractNum w:abstractNumId="14">
+  <w:abstractNum w:abstractNumId="17" w15:restartNumberingAfterBreak="0">
     <w:nsid w:val="62E77E22"/>
     <w:multiLevelType w:val="hybridMultilevel"/>
     <w:tmpl w:val="40FEAEB0"/>
@@ -4108,7 +4762,7 @@
       </w:rPr>
     </w:lvl>
   </w:abstractNum>
-  <w:abstractNum w:abstractNumId="15">
+  <w:abstractNum w:abstractNumId="18" w15:restartNumberingAfterBreak="0">
     <w:nsid w:val="643E5C0E"/>
     <w:multiLevelType w:val="hybridMultilevel"/>
     <w:tmpl w:val="9CD87D8A"/>
@@ -4221,7 +4875,7 @@
       </w:rPr>
     </w:lvl>
   </w:abstractNum>
-  <w:abstractNum w:abstractNumId="16">
+  <w:abstractNum w:abstractNumId="19" w15:restartNumberingAfterBreak="0">
     <w:nsid w:val="653A3032"/>
     <w:multiLevelType w:val="multilevel"/>
     <w:tmpl w:val="723A9998"/>
@@ -4370,7 +5024,7 @@
       </w:rPr>
     </w:lvl>
   </w:abstractNum>
-  <w:abstractNum w:abstractNumId="17">
+  <w:abstractNum w:abstractNumId="20" w15:restartNumberingAfterBreak="0">
     <w:nsid w:val="66384015"/>
     <w:multiLevelType w:val="hybridMultilevel"/>
     <w:tmpl w:val="48460822"/>
@@ -4483,7 +5137,7 @@
       </w:rPr>
     </w:lvl>
   </w:abstractNum>
-  <w:abstractNum w:abstractNumId="18">
+  <w:abstractNum w:abstractNumId="21" w15:restartNumberingAfterBreak="0">
     <w:nsid w:val="66B916D5"/>
     <w:multiLevelType w:val="hybridMultilevel"/>
     <w:tmpl w:val="1F020E38"/>
@@ -4596,7 +5250,7 @@
       </w:rPr>
     </w:lvl>
   </w:abstractNum>
-  <w:abstractNum w:abstractNumId="19">
+  <w:abstractNum w:abstractNumId="22" w15:restartNumberingAfterBreak="0">
     <w:nsid w:val="68F66045"/>
     <w:multiLevelType w:val="multilevel"/>
     <w:tmpl w:val="1F2067D4"/>
@@ -4745,7 +5399,7 @@
       </w:rPr>
     </w:lvl>
   </w:abstractNum>
-  <w:abstractNum w:abstractNumId="20">
+  <w:abstractNum w:abstractNumId="23" w15:restartNumberingAfterBreak="0">
     <w:nsid w:val="6C7A513D"/>
     <w:multiLevelType w:val="hybridMultilevel"/>
     <w:tmpl w:val="C6A643E0"/>
@@ -4858,7 +5512,7 @@
       </w:rPr>
     </w:lvl>
   </w:abstractNum>
-  <w:abstractNum w:abstractNumId="21">
+  <w:abstractNum w:abstractNumId="24" w15:restartNumberingAfterBreak="0">
     <w:nsid w:val="6F734E2A"/>
     <w:multiLevelType w:val="hybridMultilevel"/>
     <w:tmpl w:val="D276A2B8"/>
@@ -4944,7 +5598,7 @@
       </w:pPr>
     </w:lvl>
   </w:abstractNum>
-  <w:abstractNum w:abstractNumId="22">
+  <w:abstractNum w:abstractNumId="25" w15:restartNumberingAfterBreak="0">
     <w:nsid w:val="766D04C0"/>
     <w:multiLevelType w:val="hybridMultilevel"/>
     <w:tmpl w:val="DF8ECC98"/>
@@ -5057,7 +5711,7 @@
       </w:rPr>
     </w:lvl>
   </w:abstractNum>
-  <w:abstractNum w:abstractNumId="23">
+  <w:abstractNum w:abstractNumId="26" w15:restartNumberingAfterBreak="0">
     <w:nsid w:val="79B743FA"/>
     <w:multiLevelType w:val="hybridMultilevel"/>
     <w:tmpl w:val="3CAA98EA"/>
@@ -5170,7 +5824,7 @@
       </w:rPr>
     </w:lvl>
   </w:abstractNum>
-  <w:abstractNum w:abstractNumId="24">
+  <w:abstractNum w:abstractNumId="27" w15:restartNumberingAfterBreak="0">
     <w:nsid w:val="7BCE4EFE"/>
     <w:multiLevelType w:val="hybridMultilevel"/>
     <w:tmpl w:val="34AE85CA"/>
@@ -5284,76 +5938,76 @@
     </w:lvl>
   </w:abstractNum>
   <w:num w:numId="1">
-    <w:abstractNumId w:val="15"/>
+    <w:abstractNumId w:val="18"/>
   </w:num>
   <w:num w:numId="2">
     <w:abstractNumId w:val="1"/>
   </w:num>
   <w:num w:numId="3">
-    <w:abstractNumId w:val="17"/>
+    <w:abstractNumId w:val="20"/>
   </w:num>
   <w:num w:numId="4">
+    <w:abstractNumId w:val="14"/>
+  </w:num>
+  <w:num w:numId="5">
+    <w:abstractNumId w:val="9"/>
+  </w:num>
+  <w:num w:numId="6">
+    <w:abstractNumId w:val="10"/>
+  </w:num>
+  <w:num w:numId="7">
     <w:abstractNumId w:val="11"/>
   </w:num>
-  <w:num w:numId="5">
-    <w:abstractNumId w:val="7"/>
-  </w:num>
-  <w:num w:numId="6">
-    <w:abstractNumId w:val="8"/>
-  </w:num>
-  <w:num w:numId="7">
-    <w:abstractNumId w:val="9"/>
-  </w:num>
   <w:num w:numId="8">
-    <w:abstractNumId w:val="4"/>
+    <w:abstractNumId w:val="5"/>
   </w:num>
   <w:num w:numId="9">
     <w:abstractNumId w:val="0"/>
   </w:num>
   <w:num w:numId="10">
+    <w:abstractNumId w:val="19"/>
+  </w:num>
+  <w:num w:numId="11">
+    <w:abstractNumId w:val="22"/>
+  </w:num>
+  <w:num w:numId="12">
     <w:abstractNumId w:val="16"/>
   </w:num>
-  <w:num w:numId="11">
-    <w:abstractNumId w:val="19"/>
-  </w:num>
-  <w:num w:numId="12">
-    <w:abstractNumId w:val="13"/>
-  </w:num>
   <w:num w:numId="13">
-    <w:abstractNumId w:val="18"/>
+    <w:abstractNumId w:val="21"/>
   </w:num>
   <w:num w:numId="14">
+    <w:abstractNumId w:val="8"/>
+  </w:num>
+  <w:num w:numId="15">
+    <w:abstractNumId w:val="15"/>
+  </w:num>
+  <w:num w:numId="16">
+    <w:abstractNumId w:val="24"/>
+  </w:num>
+  <w:num w:numId="17">
+    <w:abstractNumId w:val="26"/>
+  </w:num>
+  <w:num w:numId="18">
+    <w:abstractNumId w:val="23"/>
+  </w:num>
+  <w:num w:numId="19">
+    <w:abstractNumId w:val="25"/>
+  </w:num>
+  <w:num w:numId="20">
     <w:abstractNumId w:val="6"/>
   </w:num>
-  <w:num w:numId="15">
-    <w:abstractNumId w:val="12"/>
-  </w:num>
-  <w:num w:numId="16">
-    <w:abstractNumId w:val="21"/>
-  </w:num>
-  <w:num w:numId="17">
-    <w:abstractNumId w:val="23"/>
-  </w:num>
-  <w:num w:numId="18">
-    <w:abstractNumId w:val="20"/>
-  </w:num>
-  <w:num w:numId="19">
-    <w:abstractNumId w:val="22"/>
-  </w:num>
-  <w:num w:numId="20">
-    <w:abstractNumId w:val="5"/>
-  </w:num>
   <w:num w:numId="21">
-    <w:abstractNumId w:val="14"/>
+    <w:abstractNumId w:val="17"/>
   </w:num>
   <w:num w:numId="22">
-    <w:abstractNumId w:val="24"/>
+    <w:abstractNumId w:val="27"/>
   </w:num>
   <w:num w:numId="23">
-    <w:abstractNumId w:val="2"/>
+    <w:abstractNumId w:val="3"/>
   </w:num>
   <w:num w:numId="24">
-    <w:abstractNumId w:val="10"/>
+    <w:abstractNumId w:val="12"/>
     <w:lvlOverride w:ilvl="0">
       <w:lvl w:ilvl="0">
         <w:numFmt w:val="bullet"/>
@@ -5373,13 +6027,22 @@
     </w:lvlOverride>
   </w:num>
   <w:num w:numId="25">
-    <w:abstractNumId w:val="3"/>
+    <w:abstractNumId w:val="4"/>
+  </w:num>
+  <w:num w:numId="26">
+    <w:abstractNumId w:val="13"/>
+  </w:num>
+  <w:num w:numId="27">
+    <w:abstractNumId w:val="7"/>
+  </w:num>
+  <w:num w:numId="28">
+    <w:abstractNumId w:val="2"/>
   </w:num>
 </w:numbering>
 </file>
 
 <file path=word/styles.xml><?xml version="1.0" encoding="utf-8"?>
-<w:styles xmlns:mc="http://schemas.openxmlformats.org/markup-compatibility/2006" xmlns:r="http://schemas.openxmlformats.org/officeDocument/2006/relationships" xmlns:w="http://schemas.openxmlformats.org/wordprocessingml/2006/main" xmlns:w14="http://schemas.microsoft.com/office/word/2010/wordml" mc:Ignorable="w14">
+<w:styles xmlns:mc="http://schemas.openxmlformats.org/markup-compatibility/2006" xmlns:r="http://schemas.openxmlformats.org/officeDocument/2006/relationships" xmlns:w="http://schemas.openxmlformats.org/wordprocessingml/2006/main" xmlns:w14="http://schemas.microsoft.com/office/word/2010/wordml" xmlns:w15="http://schemas.microsoft.com/office/word/2012/wordml" xmlns:w16cid="http://schemas.microsoft.com/office/word/2016/wordml/cid" xmlns:w16se="http://schemas.microsoft.com/office/word/2015/wordml/symex" mc:Ignorable="w14 w15 w16se w16cid">
   <w:docDefaults>
     <w:rPrDefault>
       <w:rPr>
@@ -5395,147 +6058,384 @@
       </w:pPr>
     </w:pPrDefault>
   </w:docDefaults>
-  <w:latentStyles w:defLockedState="0" w:defUIPriority="99" w:defSemiHidden="1" w:defUnhideWhenUsed="1" w:defQFormat="0" w:count="267">
-    <w:lsdException w:name="Normal" w:semiHidden="0" w:uiPriority="0" w:unhideWhenUsed="0" w:qFormat="1"/>
-    <w:lsdException w:name="heading 1" w:semiHidden="0" w:uiPriority="9" w:unhideWhenUsed="0" w:qFormat="1"/>
-    <w:lsdException w:name="heading 2" w:uiPriority="9" w:qFormat="1"/>
-    <w:lsdException w:name="heading 3" w:uiPriority="9" w:qFormat="1"/>
-    <w:lsdException w:name="heading 4" w:uiPriority="9" w:qFormat="1"/>
-    <w:lsdException w:name="heading 5" w:uiPriority="9" w:qFormat="1"/>
-    <w:lsdException w:name="heading 6" w:uiPriority="9" w:qFormat="1"/>
-    <w:lsdException w:name="heading 7" w:uiPriority="9" w:qFormat="1"/>
-    <w:lsdException w:name="heading 8" w:uiPriority="9" w:qFormat="1"/>
-    <w:lsdException w:name="heading 9" w:uiPriority="9" w:qFormat="1"/>
-    <w:lsdException w:name="toc 1" w:uiPriority="39"/>
-    <w:lsdException w:name="toc 2" w:uiPriority="39"/>
-    <w:lsdException w:name="toc 3" w:uiPriority="39"/>
-    <w:lsdException w:name="toc 4" w:uiPriority="39"/>
-    <w:lsdException w:name="toc 5" w:uiPriority="39"/>
-    <w:lsdException w:name="toc 6" w:uiPriority="39"/>
-    <w:lsdException w:name="toc 7" w:uiPriority="39"/>
-    <w:lsdException w:name="toc 8" w:uiPriority="39"/>
-    <w:lsdException w:name="toc 9" w:uiPriority="39"/>
-    <w:lsdException w:name="caption" w:uiPriority="35" w:qFormat="1"/>
-    <w:lsdException w:name="Title" w:semiHidden="0" w:uiPriority="10" w:unhideWhenUsed="0" w:qFormat="1"/>
-    <w:lsdException w:name="Default Paragraph Font" w:uiPriority="1"/>
-    <w:lsdException w:name="Subtitle" w:semiHidden="0" w:uiPriority="11" w:unhideWhenUsed="0" w:qFormat="1"/>
-    <w:lsdException w:name="Strong" w:semiHidden="0" w:uiPriority="22" w:unhideWhenUsed="0" w:qFormat="1"/>
-    <w:lsdException w:name="Emphasis" w:semiHidden="0" w:uiPriority="20" w:unhideWhenUsed="0" w:qFormat="1"/>
-    <w:lsdException w:name="Normal Table" w:semiHidden="0" w:unhideWhenUsed="0"/>
-    <w:lsdException w:name="Table Web 2" w:semiHidden="0" w:unhideWhenUsed="0"/>
-    <w:lsdException w:name="Table Grid" w:semiHidden="0" w:uiPriority="39" w:unhideWhenUsed="0"/>
-    <w:lsdException w:name="Table Theme" w:semiHidden="0" w:unhideWhenUsed="0"/>
-    <w:lsdException w:name="Placeholder Text" w:unhideWhenUsed="0"/>
-    <w:lsdException w:name="No Spacing" w:semiHidden="0" w:uiPriority="1" w:unhideWhenUsed="0" w:qFormat="1"/>
-    <w:lsdException w:name="Light Shading" w:semiHidden="0" w:uiPriority="60" w:unhideWhenUsed="0"/>
-    <w:lsdException w:name="Light List" w:semiHidden="0" w:uiPriority="61" w:unhideWhenUsed="0"/>
-    <w:lsdException w:name="Light Grid" w:semiHidden="0" w:uiPriority="62" w:unhideWhenUsed="0"/>
-    <w:lsdException w:name="Medium Shading 1" w:semiHidden="0" w:uiPriority="63" w:unhideWhenUsed="0"/>
-    <w:lsdException w:name="Medium Shading 2" w:semiHidden="0" w:uiPriority="64" w:unhideWhenUsed="0"/>
-    <w:lsdException w:name="Medium List 1" w:semiHidden="0" w:uiPriority="65" w:unhideWhenUsed="0"/>
-    <w:lsdException w:name="Medium List 2" w:semiHidden="0" w:uiPriority="66" w:unhideWhenUsed="0"/>
-    <w:lsdException w:name="Medium Grid 1" w:semiHidden="0" w:uiPriority="67" w:unhideWhenUsed="0"/>
-    <w:lsdException w:name="Medium Grid 2" w:semiHidden="0" w:uiPriority="68" w:unhideWhenUsed="0"/>
-    <w:lsdException w:name="Medium Grid 3" w:semiHidden="0" w:uiPriority="69" w:unhideWhenUsed="0"/>
-    <w:lsdException w:name="Dark List" w:semiHidden="0" w:uiPriority="70" w:unhideWhenUsed="0"/>
-    <w:lsdException w:name="Colorful Shading" w:semiHidden="0" w:uiPriority="71" w:unhideWhenUsed="0"/>
-    <w:lsdException w:name="Colorful List" w:semiHidden="0" w:uiPriority="72" w:unhideWhenUsed="0"/>
-    <w:lsdException w:name="Colorful Grid" w:semiHidden="0" w:uiPriority="73" w:unhideWhenUsed="0"/>
-    <w:lsdException w:name="Light Shading Accent 1" w:semiHidden="0" w:uiPriority="60" w:unhideWhenUsed="0"/>
-    <w:lsdException w:name="Light List Accent 1" w:semiHidden="0" w:uiPriority="61" w:unhideWhenUsed="0"/>
-    <w:lsdException w:name="Light Grid Accent 1" w:semiHidden="0" w:uiPriority="62" w:unhideWhenUsed="0"/>
-    <w:lsdException w:name="Medium Shading 1 Accent 1" w:semiHidden="0" w:uiPriority="63" w:unhideWhenUsed="0"/>
-    <w:lsdException w:name="Medium Shading 2 Accent 1" w:semiHidden="0" w:uiPriority="64" w:unhideWhenUsed="0"/>
-    <w:lsdException w:name="Medium List 1 Accent 1" w:semiHidden="0" w:uiPriority="65" w:unhideWhenUsed="0"/>
-    <w:lsdException w:name="Revision" w:unhideWhenUsed="0"/>
-    <w:lsdException w:name="List Paragraph" w:semiHidden="0" w:uiPriority="34" w:unhideWhenUsed="0" w:qFormat="1"/>
-    <w:lsdException w:name="Quote" w:semiHidden="0" w:uiPriority="29" w:unhideWhenUsed="0" w:qFormat="1"/>
-    <w:lsdException w:name="Intense Quote" w:semiHidden="0" w:uiPriority="30" w:unhideWhenUsed="0" w:qFormat="1"/>
-    <w:lsdException w:name="Medium List 2 Accent 1" w:semiHidden="0" w:uiPriority="66" w:unhideWhenUsed="0"/>
-    <w:lsdException w:name="Medium Grid 1 Accent 1" w:semiHidden="0" w:uiPriority="67" w:unhideWhenUsed="0"/>
-    <w:lsdException w:name="Medium Grid 2 Accent 1" w:semiHidden="0" w:uiPriority="68" w:unhideWhenUsed="0"/>
-    <w:lsdException w:name="Medium Grid 3 Accent 1" w:semiHidden="0" w:uiPriority="69" w:unhideWhenUsed="0"/>
-    <w:lsdException w:name="Dark List Accent 1" w:semiHidden="0" w:uiPriority="70" w:unhideWhenUsed="0"/>
-    <w:lsdException w:name="Colorful Shading Accent 1" w:semiHidden="0" w:uiPriority="71" w:unhideWhenUsed="0"/>
-    <w:lsdException w:name="Colorful List Accent 1" w:semiHidden="0" w:uiPriority="72" w:unhideWhenUsed="0"/>
-    <w:lsdException w:name="Colorful Grid Accent 1" w:semiHidden="0" w:uiPriority="73" w:unhideWhenUsed="0"/>
-    <w:lsdException w:name="Light Shading Accent 2" w:semiHidden="0" w:uiPriority="60" w:unhideWhenUsed="0"/>
-    <w:lsdException w:name="Light List Accent 2" w:semiHidden="0" w:uiPriority="61" w:unhideWhenUsed="0"/>
-    <w:lsdException w:name="Light Grid Accent 2" w:semiHidden="0" w:uiPriority="62" w:unhideWhenUsed="0"/>
-    <w:lsdException w:name="Medium Shading 1 Accent 2" w:semiHidden="0" w:uiPriority="63" w:unhideWhenUsed="0"/>
-    <w:lsdException w:name="Medium Shading 2 Accent 2" w:semiHidden="0" w:uiPriority="64" w:unhideWhenUsed="0"/>
-    <w:lsdException w:name="Medium List 1 Accent 2" w:semiHidden="0" w:uiPriority="65" w:unhideWhenUsed="0"/>
-    <w:lsdException w:name="Medium List 2 Accent 2" w:semiHidden="0" w:uiPriority="66" w:unhideWhenUsed="0"/>
-    <w:lsdException w:name="Medium Grid 1 Accent 2" w:semiHidden="0" w:uiPriority="67" w:unhideWhenUsed="0"/>
-    <w:lsdException w:name="Medium Grid 2 Accent 2" w:semiHidden="0" w:uiPriority="68" w:unhideWhenUsed="0"/>
-    <w:lsdException w:name="Medium Grid 3 Accent 2" w:semiHidden="0" w:uiPriority="69" w:unhideWhenUsed="0"/>
-    <w:lsdException w:name="Dark List Accent 2" w:semiHidden="0" w:uiPriority="70" w:unhideWhenUsed="0"/>
-    <w:lsdException w:name="Colorful Shading Accent 2" w:semiHidden="0" w:uiPriority="71" w:unhideWhenUsed="0"/>
-    <w:lsdException w:name="Colorful List Accent 2" w:semiHidden="0" w:uiPriority="72" w:unhideWhenUsed="0"/>
-    <w:lsdException w:name="Colorful Grid Accent 2" w:semiHidden="0" w:uiPriority="73" w:unhideWhenUsed="0"/>
-    <w:lsdException w:name="Light Shading Accent 3" w:semiHidden="0" w:uiPriority="60" w:unhideWhenUsed="0"/>
-    <w:lsdException w:name="Light List Accent 3" w:semiHidden="0" w:uiPriority="61" w:unhideWhenUsed="0"/>
-    <w:lsdException w:name="Light Grid Accent 3" w:semiHidden="0" w:uiPriority="62" w:unhideWhenUsed="0"/>
-    <w:lsdException w:name="Medium Shading 1 Accent 3" w:semiHidden="0" w:uiPriority="63" w:unhideWhenUsed="0"/>
-    <w:lsdException w:name="Medium Shading 2 Accent 3" w:semiHidden="0" w:uiPriority="64" w:unhideWhenUsed="0"/>
-    <w:lsdException w:name="Medium List 1 Accent 3" w:semiHidden="0" w:uiPriority="65" w:unhideWhenUsed="0"/>
-    <w:lsdException w:name="Medium List 2 Accent 3" w:semiHidden="0" w:uiPriority="66" w:unhideWhenUsed="0"/>
-    <w:lsdException w:name="Medium Grid 1 Accent 3" w:semiHidden="0" w:uiPriority="67" w:unhideWhenUsed="0"/>
-    <w:lsdException w:name="Medium Grid 2 Accent 3" w:semiHidden="0" w:uiPriority="68" w:unhideWhenUsed="0"/>
-    <w:lsdException w:name="Medium Grid 3 Accent 3" w:semiHidden="0" w:uiPriority="69" w:unhideWhenUsed="0"/>
-    <w:lsdException w:name="Dark List Accent 3" w:semiHidden="0" w:uiPriority="70" w:unhideWhenUsed="0"/>
-    <w:lsdException w:name="Colorful Shading Accent 3" w:semiHidden="0" w:uiPriority="71" w:unhideWhenUsed="0"/>
-    <w:lsdException w:name="Colorful List Accent 3" w:semiHidden="0" w:uiPriority="72" w:unhideWhenUsed="0"/>
-    <w:lsdException w:name="Colorful Grid Accent 3" w:semiHidden="0" w:uiPriority="73" w:unhideWhenUsed="0"/>
-    <w:lsdException w:name="Light Shading Accent 4" w:semiHidden="0" w:uiPriority="60" w:unhideWhenUsed="0"/>
-    <w:lsdException w:name="Light List Accent 4" w:semiHidden="0" w:uiPriority="61" w:unhideWhenUsed="0"/>
-    <w:lsdException w:name="Light Grid Accent 4" w:semiHidden="0" w:uiPriority="62" w:unhideWhenUsed="0"/>
-    <w:lsdException w:name="Medium Shading 1 Accent 4" w:semiHidden="0" w:uiPriority="63" w:unhideWhenUsed="0"/>
-    <w:lsdException w:name="Medium Shading 2 Accent 4" w:semiHidden="0" w:uiPriority="64" w:unhideWhenUsed="0"/>
-    <w:lsdException w:name="Medium List 1 Accent 4" w:semiHidden="0" w:uiPriority="65" w:unhideWhenUsed="0"/>
-    <w:lsdException w:name="Medium List 2 Accent 4" w:semiHidden="0" w:uiPriority="66" w:unhideWhenUsed="0"/>
-    <w:lsdException w:name="Medium Grid 1 Accent 4" w:semiHidden="0" w:uiPriority="67" w:unhideWhenUsed="0"/>
-    <w:lsdException w:name="Medium Grid 2 Accent 4" w:semiHidden="0" w:uiPriority="68" w:unhideWhenUsed="0"/>
-    <w:lsdException w:name="Medium Grid 3 Accent 4" w:semiHidden="0" w:uiPriority="69" w:unhideWhenUsed="0"/>
-    <w:lsdException w:name="Dark List Accent 4" w:semiHidden="0" w:uiPriority="70" w:unhideWhenUsed="0"/>
-    <w:lsdException w:name="Colorful Shading Accent 4" w:semiHidden="0" w:uiPriority="71" w:unhideWhenUsed="0"/>
-    <w:lsdException w:name="Colorful List Accent 4" w:semiHidden="0" w:uiPriority="72" w:unhideWhenUsed="0"/>
-    <w:lsdException w:name="Colorful Grid Accent 4" w:semiHidden="0" w:uiPriority="73" w:unhideWhenUsed="0"/>
-    <w:lsdException w:name="Light Shading Accent 5" w:semiHidden="0" w:uiPriority="60" w:unhideWhenUsed="0"/>
-    <w:lsdException w:name="Light List Accent 5" w:semiHidden="0" w:uiPriority="61" w:unhideWhenUsed="0"/>
-    <w:lsdException w:name="Light Grid Accent 5" w:semiHidden="0" w:uiPriority="62" w:unhideWhenUsed="0"/>
-    <w:lsdException w:name="Medium Shading 1 Accent 5" w:semiHidden="0" w:uiPriority="63" w:unhideWhenUsed="0"/>
-    <w:lsdException w:name="Medium Shading 2 Accent 5" w:semiHidden="0" w:uiPriority="64" w:unhideWhenUsed="0"/>
-    <w:lsdException w:name="Medium List 1 Accent 5" w:semiHidden="0" w:uiPriority="65" w:unhideWhenUsed="0"/>
-    <w:lsdException w:name="Medium List 2 Accent 5" w:semiHidden="0" w:uiPriority="66" w:unhideWhenUsed="0"/>
-    <w:lsdException w:name="Medium Grid 1 Accent 5" w:semiHidden="0" w:uiPriority="67" w:unhideWhenUsed="0"/>
-    <w:lsdException w:name="Medium Grid 2 Accent 5" w:semiHidden="0" w:uiPriority="68" w:unhideWhenUsed="0"/>
-    <w:lsdException w:name="Medium Grid 3 Accent 5" w:semiHidden="0" w:uiPriority="69" w:unhideWhenUsed="0"/>
-    <w:lsdException w:name="Dark List Accent 5" w:semiHidden="0" w:uiPriority="70" w:unhideWhenUsed="0"/>
-    <w:lsdException w:name="Colorful Shading Accent 5" w:semiHidden="0" w:uiPriority="71" w:unhideWhenUsed="0"/>
-    <w:lsdException w:name="Colorful List Accent 5" w:semiHidden="0" w:uiPriority="72" w:unhideWhenUsed="0"/>
-    <w:lsdException w:name="Colorful Grid Accent 5" w:semiHidden="0" w:uiPriority="73" w:unhideWhenUsed="0"/>
-    <w:lsdException w:name="Light Shading Accent 6" w:semiHidden="0" w:uiPriority="60" w:unhideWhenUsed="0"/>
-    <w:lsdException w:name="Light List Accent 6" w:semiHidden="0" w:uiPriority="61" w:unhideWhenUsed="0"/>
-    <w:lsdException w:name="Light Grid Accent 6" w:semiHidden="0" w:uiPriority="62" w:unhideWhenUsed="0"/>
-    <w:lsdException w:name="Medium Shading 1 Accent 6" w:semiHidden="0" w:uiPriority="63" w:unhideWhenUsed="0"/>
-    <w:lsdException w:name="Medium Shading 2 Accent 6" w:semiHidden="0" w:uiPriority="64" w:unhideWhenUsed="0"/>
-    <w:lsdException w:name="Medium List 1 Accent 6" w:semiHidden="0" w:uiPriority="65" w:unhideWhenUsed="0"/>
-    <w:lsdException w:name="Medium List 2 Accent 6" w:semiHidden="0" w:uiPriority="66" w:unhideWhenUsed="0"/>
-    <w:lsdException w:name="Medium Grid 1 Accent 6" w:semiHidden="0" w:uiPriority="67" w:unhideWhenUsed="0"/>
-    <w:lsdException w:name="Medium Grid 2 Accent 6" w:semiHidden="0" w:uiPriority="68" w:unhideWhenUsed="0"/>
-    <w:lsdException w:name="Medium Grid 3 Accent 6" w:semiHidden="0" w:uiPriority="69" w:unhideWhenUsed="0"/>
-    <w:lsdException w:name="Dark List Accent 6" w:semiHidden="0" w:uiPriority="70" w:unhideWhenUsed="0"/>
-    <w:lsdException w:name="Colorful Shading Accent 6" w:semiHidden="0" w:uiPriority="71" w:unhideWhenUsed="0"/>
-    <w:lsdException w:name="Colorful List Accent 6" w:semiHidden="0" w:uiPriority="72" w:unhideWhenUsed="0"/>
-    <w:lsdException w:name="Colorful Grid Accent 6" w:semiHidden="0" w:uiPriority="73" w:unhideWhenUsed="0"/>
-    <w:lsdException w:name="Subtle Emphasis" w:semiHidden="0" w:uiPriority="19" w:unhideWhenUsed="0" w:qFormat="1"/>
-    <w:lsdException w:name="Intense Emphasis" w:semiHidden="0" w:uiPriority="21" w:unhideWhenUsed="0" w:qFormat="1"/>
-    <w:lsdException w:name="Subtle Reference" w:semiHidden="0" w:uiPriority="31" w:unhideWhenUsed="0" w:qFormat="1"/>
-    <w:lsdException w:name="Intense Reference" w:semiHidden="0" w:uiPriority="32" w:unhideWhenUsed="0" w:qFormat="1"/>
-    <w:lsdException w:name="Book Title" w:semiHidden="0" w:uiPriority="33" w:unhideWhenUsed="0" w:qFormat="1"/>
-    <w:lsdException w:name="Bibliography" w:uiPriority="37"/>
-    <w:lsdException w:name="TOC Heading" w:uiPriority="39" w:qFormat="1"/>
+  <w:latentStyles w:defLockedState="0" w:defUIPriority="99" w:defSemiHidden="0" w:defUnhideWhenUsed="0" w:defQFormat="0" w:count="377">
+    <w:lsdException w:name="Normal" w:uiPriority="0" w:qFormat="1"/>
+    <w:lsdException w:name="heading 1" w:uiPriority="9" w:qFormat="1"/>
+    <w:lsdException w:name="heading 2" w:semiHidden="1" w:uiPriority="9" w:unhideWhenUsed="1" w:qFormat="1"/>
+    <w:lsdException w:name="heading 3" w:semiHidden="1" w:uiPriority="9" w:unhideWhenUsed="1" w:qFormat="1"/>
+    <w:lsdException w:name="heading 4" w:semiHidden="1" w:uiPriority="9" w:unhideWhenUsed="1" w:qFormat="1"/>
+    <w:lsdException w:name="heading 5" w:semiHidden="1" w:uiPriority="9" w:unhideWhenUsed="1" w:qFormat="1"/>
+    <w:lsdException w:name="heading 6" w:semiHidden="1" w:uiPriority="9" w:unhideWhenUsed="1" w:qFormat="1"/>
+    <w:lsdException w:name="heading 7" w:semiHidden="1" w:uiPriority="9" w:unhideWhenUsed="1" w:qFormat="1"/>
+    <w:lsdException w:name="heading 8" w:semiHidden="1" w:uiPriority="9" w:unhideWhenUsed="1" w:qFormat="1"/>
+    <w:lsdException w:name="heading 9" w:semiHidden="1" w:uiPriority="9" w:unhideWhenUsed="1" w:qFormat="1"/>
+    <w:lsdException w:name="index 1" w:semiHidden="1" w:unhideWhenUsed="1"/>
+    <w:lsdException w:name="index 2" w:semiHidden="1" w:unhideWhenUsed="1"/>
+    <w:lsdException w:name="index 3" w:semiHidden="1" w:unhideWhenUsed="1"/>
+    <w:lsdException w:name="index 4" w:semiHidden="1" w:unhideWhenUsed="1"/>
+    <w:lsdException w:name="index 5" w:semiHidden="1" w:unhideWhenUsed="1"/>
+    <w:lsdException w:name="index 6" w:semiHidden="1" w:unhideWhenUsed="1"/>
+    <w:lsdException w:name="index 7" w:semiHidden="1" w:unhideWhenUsed="1"/>
+    <w:lsdException w:name="index 8" w:semiHidden="1" w:unhideWhenUsed="1"/>
+    <w:lsdException w:name="index 9" w:semiHidden="1" w:unhideWhenUsed="1"/>
+    <w:lsdException w:name="toc 1" w:semiHidden="1" w:uiPriority="39" w:unhideWhenUsed="1"/>
+    <w:lsdException w:name="toc 2" w:semiHidden="1" w:uiPriority="39" w:unhideWhenUsed="1"/>
+    <w:lsdException w:name="toc 3" w:semiHidden="1" w:uiPriority="39" w:unhideWhenUsed="1"/>
+    <w:lsdException w:name="toc 4" w:semiHidden="1" w:uiPriority="39" w:unhideWhenUsed="1"/>
+    <w:lsdException w:name="toc 5" w:semiHidden="1" w:uiPriority="39" w:unhideWhenUsed="1"/>
+    <w:lsdException w:name="toc 6" w:semiHidden="1" w:uiPriority="39" w:unhideWhenUsed="1"/>
+    <w:lsdException w:name="toc 7" w:semiHidden="1" w:uiPriority="39" w:unhideWhenUsed="1"/>
+    <w:lsdException w:name="toc 8" w:semiHidden="1" w:uiPriority="39" w:unhideWhenUsed="1"/>
+    <w:lsdException w:name="toc 9" w:semiHidden="1" w:uiPriority="39" w:unhideWhenUsed="1"/>
+    <w:lsdException w:name="Normal Indent" w:semiHidden="1" w:unhideWhenUsed="1"/>
+    <w:lsdException w:name="footnote text" w:semiHidden="1" w:unhideWhenUsed="1"/>
+    <w:lsdException w:name="annotation text" w:semiHidden="1" w:unhideWhenUsed="1"/>
+    <w:lsdException w:name="header" w:semiHidden="1" w:unhideWhenUsed="1"/>
+    <w:lsdException w:name="footer" w:semiHidden="1" w:unhideWhenUsed="1"/>
+    <w:lsdException w:name="index heading" w:semiHidden="1" w:unhideWhenUsed="1"/>
+    <w:lsdException w:name="caption" w:semiHidden="1" w:uiPriority="35" w:unhideWhenUsed="1" w:qFormat="1"/>
+    <w:lsdException w:name="table of figures" w:semiHidden="1" w:unhideWhenUsed="1"/>
+    <w:lsdException w:name="envelope address" w:semiHidden="1" w:unhideWhenUsed="1"/>
+    <w:lsdException w:name="envelope return" w:semiHidden="1" w:unhideWhenUsed="1"/>
+    <w:lsdException w:name="footnote reference" w:semiHidden="1" w:unhideWhenUsed="1"/>
+    <w:lsdException w:name="annotation reference" w:semiHidden="1" w:unhideWhenUsed="1"/>
+    <w:lsdException w:name="line number" w:semiHidden="1" w:unhideWhenUsed="1"/>
+    <w:lsdException w:name="page number" w:semiHidden="1" w:unhideWhenUsed="1"/>
+    <w:lsdException w:name="endnote reference" w:semiHidden="1" w:unhideWhenUsed="1"/>
+    <w:lsdException w:name="endnote text" w:semiHidden="1" w:unhideWhenUsed="1"/>
+    <w:lsdException w:name="table of authorities" w:semiHidden="1" w:unhideWhenUsed="1"/>
+    <w:lsdException w:name="macro" w:semiHidden="1" w:unhideWhenUsed="1"/>
+    <w:lsdException w:name="toa heading" w:semiHidden="1" w:unhideWhenUsed="1"/>
+    <w:lsdException w:name="List" w:semiHidden="1" w:unhideWhenUsed="1"/>
+    <w:lsdException w:name="List Bullet" w:semiHidden="1" w:unhideWhenUsed="1"/>
+    <w:lsdException w:name="List Number" w:semiHidden="1" w:unhideWhenUsed="1"/>
+    <w:lsdException w:name="List 2" w:semiHidden="1" w:unhideWhenUsed="1"/>
+    <w:lsdException w:name="List 3" w:semiHidden="1" w:unhideWhenUsed="1"/>
+    <w:lsdException w:name="List 4" w:semiHidden="1" w:unhideWhenUsed="1"/>
+    <w:lsdException w:name="List 5" w:semiHidden="1" w:unhideWhenUsed="1"/>
+    <w:lsdException w:name="List Bullet 2" w:semiHidden="1" w:unhideWhenUsed="1"/>
+    <w:lsdException w:name="List Bullet 3" w:semiHidden="1" w:unhideWhenUsed="1"/>
+    <w:lsdException w:name="List Bullet 4" w:semiHidden="1" w:unhideWhenUsed="1"/>
+    <w:lsdException w:name="List Bullet 5" w:semiHidden="1" w:unhideWhenUsed="1"/>
+    <w:lsdException w:name="List Number 2" w:semiHidden="1" w:unhideWhenUsed="1"/>
+    <w:lsdException w:name="List Number 3" w:semiHidden="1" w:unhideWhenUsed="1"/>
+    <w:lsdException w:name="List Number 4" w:semiHidden="1" w:unhideWhenUsed="1"/>
+    <w:lsdException w:name="List Number 5" w:semiHidden="1" w:unhideWhenUsed="1"/>
+    <w:lsdException w:name="Title" w:uiPriority="10" w:qFormat="1"/>
+    <w:lsdException w:name="Closing" w:semiHidden="1" w:unhideWhenUsed="1"/>
+    <w:lsdException w:name="Signature" w:semiHidden="1" w:unhideWhenUsed="1"/>
+    <w:lsdException w:name="Default Paragraph Font" w:semiHidden="1" w:uiPriority="1" w:unhideWhenUsed="1"/>
+    <w:lsdException w:name="Body Text" w:semiHidden="1" w:unhideWhenUsed="1"/>
+    <w:lsdException w:name="Body Text Indent" w:semiHidden="1" w:unhideWhenUsed="1"/>
+    <w:lsdException w:name="List Continue" w:semiHidden="1" w:unhideWhenUsed="1"/>
+    <w:lsdException w:name="List Continue 2" w:semiHidden="1" w:unhideWhenUsed="1"/>
+    <w:lsdException w:name="List Continue 3" w:semiHidden="1" w:unhideWhenUsed="1"/>
+    <w:lsdException w:name="List Continue 4" w:semiHidden="1" w:unhideWhenUsed="1"/>
+    <w:lsdException w:name="List Continue 5" w:semiHidden="1" w:unhideWhenUsed="1"/>
+    <w:lsdException w:name="Message Header" w:semiHidden="1" w:unhideWhenUsed="1"/>
+    <w:lsdException w:name="Subtitle" w:uiPriority="11" w:qFormat="1"/>
+    <w:lsdException w:name="Salutation" w:semiHidden="1" w:unhideWhenUsed="1"/>
+    <w:lsdException w:name="Date" w:semiHidden="1" w:unhideWhenUsed="1"/>
+    <w:lsdException w:name="Body Text First Indent" w:semiHidden="1" w:unhideWhenUsed="1"/>
+    <w:lsdException w:name="Body Text First Indent 2" w:semiHidden="1" w:unhideWhenUsed="1"/>
+    <w:lsdException w:name="Note Heading" w:semiHidden="1" w:unhideWhenUsed="1"/>
+    <w:lsdException w:name="Body Text 2" w:semiHidden="1" w:unhideWhenUsed="1"/>
+    <w:lsdException w:name="Body Text 3" w:semiHidden="1" w:unhideWhenUsed="1"/>
+    <w:lsdException w:name="Body Text Indent 2" w:semiHidden="1" w:unhideWhenUsed="1"/>
+    <w:lsdException w:name="Body Text Indent 3" w:semiHidden="1" w:unhideWhenUsed="1"/>
+    <w:lsdException w:name="Block Text" w:semiHidden="1" w:unhideWhenUsed="1"/>
+    <w:lsdException w:name="Hyperlink" w:semiHidden="1" w:unhideWhenUsed="1"/>
+    <w:lsdException w:name="FollowedHyperlink" w:semiHidden="1" w:unhideWhenUsed="1"/>
+    <w:lsdException w:name="Strong" w:uiPriority="22" w:qFormat="1"/>
+    <w:lsdException w:name="Emphasis" w:uiPriority="20" w:qFormat="1"/>
+    <w:lsdException w:name="Document Map" w:semiHidden="1" w:unhideWhenUsed="1"/>
+    <w:lsdException w:name="Plain Text" w:semiHidden="1" w:unhideWhenUsed="1"/>
+    <w:lsdException w:name="E-mail Signature" w:semiHidden="1" w:unhideWhenUsed="1"/>
+    <w:lsdException w:name="HTML Top of Form" w:semiHidden="1" w:unhideWhenUsed="1"/>
+    <w:lsdException w:name="HTML Bottom of Form" w:semiHidden="1" w:unhideWhenUsed="1"/>
+    <w:lsdException w:name="Normal (Web)" w:semiHidden="1" w:unhideWhenUsed="1"/>
+    <w:lsdException w:name="HTML Acronym" w:semiHidden="1" w:unhideWhenUsed="1"/>
+    <w:lsdException w:name="HTML Address" w:semiHidden="1" w:unhideWhenUsed="1"/>
+    <w:lsdException w:name="HTML Cite" w:semiHidden="1" w:unhideWhenUsed="1"/>
+    <w:lsdException w:name="HTML Code" w:semiHidden="1" w:unhideWhenUsed="1"/>
+    <w:lsdException w:name="HTML Definition" w:semiHidden="1" w:unhideWhenUsed="1"/>
+    <w:lsdException w:name="HTML Keyboard" w:semiHidden="1" w:unhideWhenUsed="1"/>
+    <w:lsdException w:name="HTML Preformatted" w:semiHidden="1" w:unhideWhenUsed="1"/>
+    <w:lsdException w:name="HTML Sample" w:semiHidden="1" w:unhideWhenUsed="1"/>
+    <w:lsdException w:name="HTML Typewriter" w:semiHidden="1" w:unhideWhenUsed="1"/>
+    <w:lsdException w:name="HTML Variable" w:semiHidden="1" w:unhideWhenUsed="1"/>
+    <w:lsdException w:name="Normal Table" w:semiHidden="1" w:unhideWhenUsed="1"/>
+    <w:lsdException w:name="annotation subject" w:semiHidden="1" w:unhideWhenUsed="1"/>
+    <w:lsdException w:name="No List" w:semiHidden="1" w:unhideWhenUsed="1"/>
+    <w:lsdException w:name="Outline List 1" w:semiHidden="1" w:unhideWhenUsed="1"/>
+    <w:lsdException w:name="Outline List 2" w:semiHidden="1" w:unhideWhenUsed="1"/>
+    <w:lsdException w:name="Outline List 3" w:semiHidden="1" w:unhideWhenUsed="1"/>
+    <w:lsdException w:name="Table Simple 1" w:semiHidden="1" w:unhideWhenUsed="1"/>
+    <w:lsdException w:name="Table Simple 2" w:semiHidden="1" w:unhideWhenUsed="1"/>
+    <w:lsdException w:name="Table Simple 3" w:semiHidden="1" w:unhideWhenUsed="1"/>
+    <w:lsdException w:name="Table Classic 1" w:semiHidden="1" w:unhideWhenUsed="1"/>
+    <w:lsdException w:name="Table Classic 2" w:semiHidden="1" w:unhideWhenUsed="1"/>
+    <w:lsdException w:name="Table Classic 3" w:semiHidden="1" w:unhideWhenUsed="1"/>
+    <w:lsdException w:name="Table Classic 4" w:semiHidden="1" w:unhideWhenUsed="1"/>
+    <w:lsdException w:name="Table Colorful 1" w:semiHidden="1" w:unhideWhenUsed="1"/>
+    <w:lsdException w:name="Table Colorful 2" w:semiHidden="1" w:unhideWhenUsed="1"/>
+    <w:lsdException w:name="Table Colorful 3" w:semiHidden="1" w:unhideWhenUsed="1"/>
+    <w:lsdException w:name="Table Columns 1" w:semiHidden="1" w:unhideWhenUsed="1"/>
+    <w:lsdException w:name="Table Columns 2" w:semiHidden="1" w:unhideWhenUsed="1"/>
+    <w:lsdException w:name="Table Columns 3" w:semiHidden="1" w:unhideWhenUsed="1"/>
+    <w:lsdException w:name="Table Columns 4" w:semiHidden="1" w:unhideWhenUsed="1"/>
+    <w:lsdException w:name="Table Columns 5" w:semiHidden="1" w:unhideWhenUsed="1"/>
+    <w:lsdException w:name="Table Grid 1" w:semiHidden="1" w:unhideWhenUsed="1"/>
+    <w:lsdException w:name="Table Grid 2" w:semiHidden="1" w:unhideWhenUsed="1"/>
+    <w:lsdException w:name="Table Grid 3" w:semiHidden="1" w:unhideWhenUsed="1"/>
+    <w:lsdException w:name="Table Grid 4" w:semiHidden="1" w:unhideWhenUsed="1"/>
+    <w:lsdException w:name="Table Grid 5" w:semiHidden="1" w:unhideWhenUsed="1"/>
+    <w:lsdException w:name="Table Grid 6" w:semiHidden="1" w:unhideWhenUsed="1"/>
+    <w:lsdException w:name="Table Grid 7" w:semiHidden="1" w:unhideWhenUsed="1"/>
+    <w:lsdException w:name="Table Grid 8" w:semiHidden="1" w:unhideWhenUsed="1"/>
+    <w:lsdException w:name="Table List 1" w:semiHidden="1" w:unhideWhenUsed="1"/>
+    <w:lsdException w:name="Table List 2" w:semiHidden="1" w:unhideWhenUsed="1"/>
+    <w:lsdException w:name="Table List 3" w:semiHidden="1" w:unhideWhenUsed="1"/>
+    <w:lsdException w:name="Table List 4" w:semiHidden="1" w:unhideWhenUsed="1"/>
+    <w:lsdException w:name="Table List 5" w:semiHidden="1" w:unhideWhenUsed="1"/>
+    <w:lsdException w:name="Table List 6" w:semiHidden="1" w:unhideWhenUsed="1"/>
+    <w:lsdException w:name="Table List 7" w:semiHidden="1" w:unhideWhenUsed="1"/>
+    <w:lsdException w:name="Table List 8" w:semiHidden="1" w:unhideWhenUsed="1"/>
+    <w:lsdException w:name="Table 3D effects 1" w:semiHidden="1" w:unhideWhenUsed="1"/>
+    <w:lsdException w:name="Table 3D effects 2" w:semiHidden="1" w:unhideWhenUsed="1"/>
+    <w:lsdException w:name="Table 3D effects 3" w:semiHidden="1" w:unhideWhenUsed="1"/>
+    <w:lsdException w:name="Table Contemporary" w:semiHidden="1" w:unhideWhenUsed="1"/>
+    <w:lsdException w:name="Table Elegant" w:semiHidden="1" w:unhideWhenUsed="1"/>
+    <w:lsdException w:name="Table Professional" w:semiHidden="1" w:unhideWhenUsed="1"/>
+    <w:lsdException w:name="Table Subtle 1" w:semiHidden="1" w:unhideWhenUsed="1"/>
+    <w:lsdException w:name="Table Subtle 2" w:semiHidden="1" w:unhideWhenUsed="1"/>
+    <w:lsdException w:name="Table Web 1" w:semiHidden="1" w:unhideWhenUsed="1"/>
+    <w:lsdException w:name="Table Web 2" w:semiHidden="1" w:unhideWhenUsed="1"/>
+    <w:lsdException w:name="Table Web 3" w:semiHidden="1" w:unhideWhenUsed="1"/>
+    <w:lsdException w:name="Balloon Text" w:semiHidden="1" w:unhideWhenUsed="1"/>
+    <w:lsdException w:name="Table Grid" w:semiHidden="1" w:uiPriority="39" w:unhideWhenUsed="1"/>
+    <w:lsdException w:name="Table Theme" w:semiHidden="1" w:unhideWhenUsed="1"/>
+    <w:lsdException w:name="Placeholder Text" w:semiHidden="1"/>
+    <w:lsdException w:name="No Spacing" w:uiPriority="1" w:qFormat="1"/>
+    <w:lsdException w:name="Light Shading" w:uiPriority="60"/>
+    <w:lsdException w:name="Light List" w:uiPriority="61"/>
+    <w:lsdException w:name="Light Grid" w:uiPriority="62"/>
+    <w:lsdException w:name="Medium Shading 1" w:uiPriority="63"/>
+    <w:lsdException w:name="Medium Shading 2" w:uiPriority="64"/>
+    <w:lsdException w:name="Medium List 1" w:uiPriority="65"/>
+    <w:lsdException w:name="Medium List 2" w:uiPriority="66"/>
+    <w:lsdException w:name="Medium Grid 1" w:uiPriority="67"/>
+    <w:lsdException w:name="Medium Grid 2" w:uiPriority="68"/>
+    <w:lsdException w:name="Medium Grid 3" w:uiPriority="69"/>
+    <w:lsdException w:name="Dark List" w:uiPriority="70"/>
+    <w:lsdException w:name="Colorful Shading" w:uiPriority="71"/>
+    <w:lsdException w:name="Colorful List" w:uiPriority="72"/>
+    <w:lsdException w:name="Colorful Grid" w:uiPriority="73"/>
+    <w:lsdException w:name="Light Shading Accent 1" w:uiPriority="60"/>
+    <w:lsdException w:name="Light List Accent 1" w:uiPriority="61"/>
+    <w:lsdException w:name="Light Grid Accent 1" w:uiPriority="62"/>
+    <w:lsdException w:name="Medium Shading 1 Accent 1" w:uiPriority="63"/>
+    <w:lsdException w:name="Medium Shading 2 Accent 1" w:uiPriority="64"/>
+    <w:lsdException w:name="Medium List 1 Accent 1" w:uiPriority="65"/>
+    <w:lsdException w:name="Revision" w:semiHidden="1"/>
+    <w:lsdException w:name="List Paragraph" w:uiPriority="34" w:qFormat="1"/>
+    <w:lsdException w:name="Quote" w:uiPriority="29" w:qFormat="1"/>
+    <w:lsdException w:name="Intense Quote" w:uiPriority="30" w:qFormat="1"/>
+    <w:lsdException w:name="Medium List 2 Accent 1" w:uiPriority="66"/>
+    <w:lsdException w:name="Medium Grid 1 Accent 1" w:uiPriority="67"/>
+    <w:lsdException w:name="Medium Grid 2 Accent 1" w:uiPriority="68"/>
+    <w:lsdException w:name="Medium Grid 3 Accent 1" w:uiPriority="69"/>
+    <w:lsdException w:name="Dark List Accent 1" w:uiPriority="70"/>
+    <w:lsdException w:name="Colorful Shading Accent 1" w:uiPriority="71"/>
+    <w:lsdException w:name="Colorful List Accent 1" w:uiPriority="72"/>
+    <w:lsdException w:name="Colorful Grid Accent 1" w:uiPriority="73"/>
+    <w:lsdException w:name="Light Shading Accent 2" w:uiPriority="60"/>
+    <w:lsdException w:name="Light List Accent 2" w:uiPriority="61"/>
+    <w:lsdException w:name="Light Grid Accent 2" w:uiPriority="62"/>
+    <w:lsdException w:name="Medium Shading 1 Accent 2" w:uiPriority="63"/>
+    <w:lsdException w:name="Medium Shading 2 Accent 2" w:uiPriority="64"/>
+    <w:lsdException w:name="Medium List 1 Accent 2" w:uiPriority="65"/>
+    <w:lsdException w:name="Medium List 2 Accent 2" w:uiPriority="66"/>
+    <w:lsdException w:name="Medium Grid 1 Accent 2" w:uiPriority="67"/>
+    <w:lsdException w:name="Medium Grid 2 Accent 2" w:uiPriority="68"/>
+    <w:lsdException w:name="Medium Grid 3 Accent 2" w:uiPriority="69"/>
+    <w:lsdException w:name="Dark List Accent 2" w:uiPriority="70"/>
+    <w:lsdException w:name="Colorful Shading Accent 2" w:uiPriority="71"/>
+    <w:lsdException w:name="Colorful List Accent 2" w:uiPriority="72"/>
+    <w:lsdException w:name="Colorful Grid Accent 2" w:uiPriority="73"/>
+    <w:lsdException w:name="Light Shading Accent 3" w:uiPriority="60"/>
+    <w:lsdException w:name="Light List Accent 3" w:uiPriority="61"/>
+    <w:lsdException w:name="Light Grid Accent 3" w:uiPriority="62"/>
+    <w:lsdException w:name="Medium Shading 1 Accent 3" w:uiPriority="63"/>
+    <w:lsdException w:name="Medium Shading 2 Accent 3" w:uiPriority="64"/>
+    <w:lsdException w:name="Medium List 1 Accent 3" w:uiPriority="65"/>
+    <w:lsdException w:name="Medium List 2 Accent 3" w:uiPriority="66"/>
+    <w:lsdException w:name="Medium Grid 1 Accent 3" w:uiPriority="67"/>
+    <w:lsdException w:name="Medium Grid 2 Accent 3" w:uiPriority="68"/>
+    <w:lsdException w:name="Medium Grid 3 Accent 3" w:uiPriority="69"/>
+    <w:lsdException w:name="Dark List Accent 3" w:uiPriority="70"/>
+    <w:lsdException w:name="Colorful Shading Accent 3" w:uiPriority="71"/>
+    <w:lsdException w:name="Colorful List Accent 3" w:uiPriority="72"/>
+    <w:lsdException w:name="Colorful Grid Accent 3" w:uiPriority="73"/>
+    <w:lsdException w:name="Light Shading Accent 4" w:uiPriority="60"/>
+    <w:lsdException w:name="Light List Accent 4" w:uiPriority="61"/>
+    <w:lsdException w:name="Light Grid Accent 4" w:uiPriority="62"/>
+    <w:lsdException w:name="Medium Shading 1 Accent 4" w:uiPriority="63"/>
+    <w:lsdException w:name="Medium Shading 2 Accent 4" w:uiPriority="64"/>
+    <w:lsdException w:name="Medium List 1 Accent 4" w:uiPriority="65"/>
+    <w:lsdException w:name="Medium List 2 Accent 4" w:uiPriority="66"/>
+    <w:lsdException w:name="Medium Grid 1 Accent 4" w:uiPriority="67"/>
+    <w:lsdException w:name="Medium Grid 2 Accent 4" w:uiPriority="68"/>
+    <w:lsdException w:name="Medium Grid 3 Accent 4" w:uiPriority="69"/>
+    <w:lsdException w:name="Dark List Accent 4" w:uiPriority="70"/>
+    <w:lsdException w:name="Colorful Shading Accent 4" w:uiPriority="71"/>
+    <w:lsdException w:name="Colorful List Accent 4" w:uiPriority="72"/>
+    <w:lsdException w:name="Colorful Grid Accent 4" w:uiPriority="73"/>
+    <w:lsdException w:name="Light Shading Accent 5" w:uiPriority="60"/>
+    <w:lsdException w:name="Light List Accent 5" w:uiPriority="61"/>
+    <w:lsdException w:name="Light Grid Accent 5" w:uiPriority="62"/>
+    <w:lsdException w:name="Medium Shading 1 Accent 5" w:uiPriority="63"/>
+    <w:lsdException w:name="Medium Shading 2 Accent 5" w:uiPriority="64"/>
+    <w:lsdException w:name="Medium List 1 Accent 5" w:uiPriority="65"/>
+    <w:lsdException w:name="Medium List 2 Accent 5" w:uiPriority="66"/>
+    <w:lsdException w:name="Medium Grid 1 Accent 5" w:uiPriority="67"/>
+    <w:lsdException w:name="Medium Grid 2 Accent 5" w:uiPriority="68"/>
+    <w:lsdException w:name="Medium Grid 3 Accent 5" w:uiPriority="69"/>
+    <w:lsdException w:name="Dark List Accent 5" w:uiPriority="70"/>
+    <w:lsdException w:name="Colorful Shading Accent 5" w:uiPriority="71"/>
+    <w:lsdException w:name="Colorful List Accent 5" w:uiPriority="72"/>
+    <w:lsdException w:name="Colorful Grid Accent 5" w:uiPriority="73"/>
+    <w:lsdException w:name="Light Shading Accent 6" w:uiPriority="60"/>
+    <w:lsdException w:name="Light List Accent 6" w:uiPriority="61"/>
+    <w:lsdException w:name="Light Grid Accent 6" w:uiPriority="62"/>
+    <w:lsdException w:name="Medium Shading 1 Accent 6" w:uiPriority="63"/>
+    <w:lsdException w:name="Medium Shading 2 Accent 6" w:uiPriority="64"/>
+    <w:lsdException w:name="Medium List 1 Accent 6" w:uiPriority="65"/>
+    <w:lsdException w:name="Medium List 2 Accent 6" w:uiPriority="66"/>
+    <w:lsdException w:name="Medium Grid 1 Accent 6" w:uiPriority="67"/>
+    <w:lsdException w:name="Medium Grid 2 Accent 6" w:uiPriority="68"/>
+    <w:lsdException w:name="Medium Grid 3 Accent 6" w:uiPriority="69"/>
+    <w:lsdException w:name="Dark List Accent 6" w:uiPriority="70"/>
+    <w:lsdException w:name="Colorful Shading Accent 6" w:uiPriority="71"/>
+    <w:lsdException w:name="Colorful List Accent 6" w:uiPriority="72"/>
+    <w:lsdException w:name="Colorful Grid Accent 6" w:uiPriority="73"/>
+    <w:lsdException w:name="Subtle Emphasis" w:uiPriority="19" w:qFormat="1"/>
+    <w:lsdException w:name="Intense Emphasis" w:uiPriority="21" w:qFormat="1"/>
+    <w:lsdException w:name="Subtle Reference" w:uiPriority="31" w:qFormat="1"/>
+    <w:lsdException w:name="Intense Reference" w:uiPriority="32" w:qFormat="1"/>
+    <w:lsdException w:name="Book Title" w:uiPriority="33" w:qFormat="1"/>
+    <w:lsdException w:name="Bibliography" w:semiHidden="1" w:uiPriority="37" w:unhideWhenUsed="1"/>
+    <w:lsdException w:name="TOC Heading" w:semiHidden="1" w:uiPriority="39" w:unhideWhenUsed="1" w:qFormat="1"/>
+    <w:lsdException w:name="Plain Table 1" w:uiPriority="41"/>
+    <w:lsdException w:name="Plain Table 2" w:uiPriority="42"/>
+    <w:lsdException w:name="Plain Table 3" w:uiPriority="43"/>
+    <w:lsdException w:name="Plain Table 4" w:uiPriority="44"/>
+    <w:lsdException w:name="Plain Table 5" w:uiPriority="45"/>
+    <w:lsdException w:name="Grid Table Light" w:uiPriority="40"/>
+    <w:lsdException w:name="Grid Table 1 Light" w:uiPriority="46"/>
+    <w:lsdException w:name="Grid Table 2" w:uiPriority="47"/>
+    <w:lsdException w:name="Grid Table 3" w:uiPriority="48"/>
+    <w:lsdException w:name="Grid Table 4" w:uiPriority="49"/>
+    <w:lsdException w:name="Grid Table 5 Dark" w:uiPriority="50"/>
+    <w:lsdException w:name="Grid Table 6 Colorful" w:uiPriority="51"/>
+    <w:lsdException w:name="Grid Table 7 Colorful" w:uiPriority="52"/>
+    <w:lsdException w:name="Grid Table 1 Light Accent 1" w:uiPriority="46"/>
+    <w:lsdException w:name="Grid Table 2 Accent 1" w:uiPriority="47"/>
+    <w:lsdException w:name="Grid Table 3 Accent 1" w:uiPriority="48"/>
+    <w:lsdException w:name="Grid Table 4 Accent 1" w:uiPriority="49"/>
+    <w:lsdException w:name="Grid Table 5 Dark Accent 1" w:uiPriority="50"/>
+    <w:lsdException w:name="Grid Table 6 Colorful Accent 1" w:uiPriority="51"/>
+    <w:lsdException w:name="Grid Table 7 Colorful Accent 1" w:uiPriority="52"/>
+    <w:lsdException w:name="Grid Table 1 Light Accent 2" w:uiPriority="46"/>
+    <w:lsdException w:name="Grid Table 2 Accent 2" w:uiPriority="47"/>
+    <w:lsdException w:name="Grid Table 3 Accent 2" w:uiPriority="48"/>
+    <w:lsdException w:name="Grid Table 4 Accent 2" w:uiPriority="49"/>
+    <w:lsdException w:name="Grid Table 5 Dark Accent 2" w:uiPriority="50"/>
+    <w:lsdException w:name="Grid Table 6 Colorful Accent 2" w:uiPriority="51"/>
+    <w:lsdException w:name="Grid Table 7 Colorful Accent 2" w:uiPriority="52"/>
+    <w:lsdException w:name="Grid Table 1 Light Accent 3" w:uiPriority="46"/>
+    <w:lsdException w:name="Grid Table 2 Accent 3" w:uiPriority="47"/>
+    <w:lsdException w:name="Grid Table 3 Accent 3" w:uiPriority="48"/>
+    <w:lsdException w:name="Grid Table 4 Accent 3" w:uiPriority="49"/>
+    <w:lsdException w:name="Grid Table 5 Dark Accent 3" w:uiPriority="50"/>
+    <w:lsdException w:name="Grid Table 6 Colorful Accent 3" w:uiPriority="51"/>
+    <w:lsdException w:name="Grid Table 7 Colorful Accent 3" w:uiPriority="52"/>
+    <w:lsdException w:name="Grid Table 1 Light Accent 4" w:uiPriority="46"/>
+    <w:lsdException w:name="Grid Table 2 Accent 4" w:uiPriority="47"/>
+    <w:lsdException w:name="Grid Table 3 Accent 4" w:uiPriority="48"/>
+    <w:lsdException w:name="Grid Table 4 Accent 4" w:uiPriority="49"/>
+    <w:lsdException w:name="Grid Table 5 Dark Accent 4" w:uiPriority="50"/>
+    <w:lsdException w:name="Grid Table 6 Colorful Accent 4" w:uiPriority="51"/>
+    <w:lsdException w:name="Grid Table 7 Colorful Accent 4" w:uiPriority="52"/>
+    <w:lsdException w:name="Grid Table 1 Light Accent 5" w:uiPriority="46"/>
+    <w:lsdException w:name="Grid Table 2 Accent 5" w:uiPriority="47"/>
+    <w:lsdException w:name="Grid Table 3 Accent 5" w:uiPriority="48"/>
+    <w:lsdException w:name="Grid Table 4 Accent 5" w:uiPriority="49"/>
+    <w:lsdException w:name="Grid Table 5 Dark Accent 5" w:uiPriority="50"/>
+    <w:lsdException w:name="Grid Table 6 Colorful Accent 5" w:uiPriority="51"/>
+    <w:lsdException w:name="Grid Table 7 Colorful Accent 5" w:uiPriority="52"/>
+    <w:lsdException w:name="Grid Table 1 Light Accent 6" w:uiPriority="46"/>
+    <w:lsdException w:name="Grid Table 2 Accent 6" w:uiPriority="47"/>
+    <w:lsdException w:name="Grid Table 3 Accent 6" w:uiPriority="48"/>
+    <w:lsdException w:name="Grid Table 4 Accent 6" w:uiPriority="49"/>
+    <w:lsdException w:name="Grid Table 5 Dark Accent 6" w:uiPriority="50"/>
+    <w:lsdException w:name="Grid Table 6 Colorful Accent 6" w:uiPriority="51"/>
+    <w:lsdException w:name="Grid Table 7 Colorful Accent 6" w:uiPriority="52"/>
+    <w:lsdException w:name="List Table 1 Light" w:uiPriority="46"/>
+    <w:lsdException w:name="List Table 2" w:uiPriority="47"/>
+    <w:lsdException w:name="List Table 3" w:uiPriority="48"/>
+    <w:lsdException w:name="List Table 4" w:uiPriority="49"/>
+    <w:lsdException w:name="List Table 5 Dark" w:uiPriority="50"/>
+    <w:lsdException w:name="List Table 6 Colorful" w:uiPriority="51"/>
+    <w:lsdException w:name="List Table 7 Colorful" w:uiPriority="52"/>
+    <w:lsdException w:name="List Table 1 Light Accent 1" w:uiPriority="46"/>
+    <w:lsdException w:name="List Table 2 Accent 1" w:uiPriority="47"/>
+    <w:lsdException w:name="List Table 3 Accent 1" w:uiPriority="48"/>
+    <w:lsdException w:name="List Table 4 Accent 1" w:uiPriority="49"/>
+    <w:lsdException w:name="List Table 5 Dark Accent 1" w:uiPriority="50"/>
+    <w:lsdException w:name="List Table 6 Colorful Accent 1" w:uiPriority="51"/>
+    <w:lsdException w:name="List Table 7 Colorful Accent 1" w:uiPriority="52"/>
+    <w:lsdException w:name="List Table 1 Light Accent 2" w:uiPriority="46"/>
+    <w:lsdException w:name="List Table 2 Accent 2" w:uiPriority="47"/>
+    <w:lsdException w:name="List Table 3 Accent 2" w:uiPriority="48"/>
+    <w:lsdException w:name="List Table 4 Accent 2" w:uiPriority="49"/>
+    <w:lsdException w:name="List Table 5 Dark Accent 2" w:uiPriority="50"/>
+    <w:lsdException w:name="List Table 6 Colorful Accent 2" w:uiPriority="51"/>
+    <w:lsdException w:name="List Table 7 Colorful Accent 2" w:uiPriority="52"/>
+    <w:lsdException w:name="List Table 1 Light Accent 3" w:uiPriority="46"/>
+    <w:lsdException w:name="List Table 2 Accent 3" w:uiPriority="47"/>
+    <w:lsdException w:name="List Table 3 Accent 3" w:uiPriority="48"/>
+    <w:lsdException w:name="List Table 4 Accent 3" w:uiPriority="49"/>
+    <w:lsdException w:name="List Table 5 Dark Accent 3" w:uiPriority="50"/>
+    <w:lsdException w:name="List Table 6 Colorful Accent 3" w:uiPriority="51"/>
+    <w:lsdException w:name="List Table 7 Colorful Accent 3" w:uiPriority="52"/>
+    <w:lsdException w:name="List Table 1 Light Accent 4" w:uiPriority="46"/>
+    <w:lsdException w:name="List Table 2 Accent 4" w:uiPriority="47"/>
+    <w:lsdException w:name="List Table 3 Accent 4" w:uiPriority="48"/>
+    <w:lsdException w:name="List Table 4 Accent 4" w:uiPriority="49"/>
+    <w:lsdException w:name="List Table 5 Dark Accent 4" w:uiPriority="50"/>
+    <w:lsdException w:name="List Table 6 Colorful Accent 4" w:uiPriority="51"/>
+    <w:lsdException w:name="List Table 7 Colorful Accent 4" w:uiPriority="52"/>
+    <w:lsdException w:name="List Table 1 Light Accent 5" w:uiPriority="46"/>
+    <w:lsdException w:name="List Table 2 Accent 5" w:uiPriority="47"/>
+    <w:lsdException w:name="List Table 3 Accent 5" w:uiPriority="48"/>
+    <w:lsdException w:name="List Table 4 Accent 5" w:uiPriority="49"/>
+    <w:lsdException w:name="List Table 5 Dark Accent 5" w:uiPriority="50"/>
+    <w:lsdException w:name="List Table 6 Colorful Accent 5" w:uiPriority="51"/>
+    <w:lsdException w:name="List Table 7 Colorful Accent 5" w:uiPriority="52"/>
+    <w:lsdException w:name="List Table 1 Light Accent 6" w:uiPriority="46"/>
+    <w:lsdException w:name="List Table 2 Accent 6" w:uiPriority="47"/>
+    <w:lsdException w:name="List Table 3 Accent 6" w:uiPriority="48"/>
+    <w:lsdException w:name="List Table 4 Accent 6" w:uiPriority="49"/>
+    <w:lsdException w:name="List Table 5 Dark Accent 6" w:uiPriority="50"/>
+    <w:lsdException w:name="List Table 6 Colorful Accent 6" w:uiPriority="51"/>
+    <w:lsdException w:name="List Table 7 Colorful Accent 6" w:uiPriority="52"/>
+    <w:lsdException w:name="Mention" w:semiHidden="1" w:unhideWhenUsed="1"/>
+    <w:lsdException w:name="Smart Hyperlink" w:semiHidden="1" w:unhideWhenUsed="1"/>
+    <w:lsdException w:name="Hashtag" w:semiHidden="1" w:unhideWhenUsed="1"/>
+    <w:lsdException w:name="Unresolved Mention" w:semiHidden="1" w:unhideWhenUsed="1"/>
+    <w:lsdException w:name="Smart Link" w:semiHidden="1" w:unhideWhenUsed="1"/>
+    <w:lsdException w:name="Smart Link Error" w:semiHidden="1" w:unhideWhenUsed="1"/>
   </w:latentStyles>
   <w:style w:type="paragraph" w:default="1" w:styleId="Normal">
     <w:name w:val="Normal"/>
@@ -5757,518 +6657,7 @@
       <w:lang w:val="es-MX"/>
     </w:rPr>
   </w:style>
-  <w:style w:type="paragraph" w:styleId="TtulodeTDC">
-    <w:name w:val="TOC Heading"/>
-    <w:basedOn w:val="Ttulo1"/>
-    <w:next w:val="Normal"/>
-    <w:uiPriority w:val="39"/>
-    <w:unhideWhenUsed/>
-    <w:qFormat/>
-    <w:rsid w:val="00B621F5"/>
-    <w:pPr>
-      <w:outlineLvl w:val="9"/>
-    </w:pPr>
-    <w:rPr>
-      <w:lang w:eastAsia="es-MX"/>
-    </w:rPr>
-  </w:style>
-  <w:style w:type="paragraph" w:styleId="TDC1">
-    <w:name w:val="toc 1"/>
-    <w:basedOn w:val="Normal"/>
-    <w:next w:val="Normal"/>
-    <w:autoRedefine/>
-    <w:uiPriority w:val="39"/>
-    <w:unhideWhenUsed/>
-    <w:rsid w:val="00B621F5"/>
-    <w:pPr>
-      <w:spacing w:after="100"/>
-    </w:pPr>
-  </w:style>
-  <w:style w:type="paragraph" w:styleId="TDC2">
-    <w:name w:val="toc 2"/>
-    <w:basedOn w:val="Normal"/>
-    <w:next w:val="Normal"/>
-    <w:autoRedefine/>
-    <w:uiPriority w:val="39"/>
-    <w:unhideWhenUsed/>
-    <w:rsid w:val="00B621F5"/>
-    <w:pPr>
-      <w:spacing w:after="100"/>
-      <w:ind w:left="220"/>
-    </w:pPr>
-  </w:style>
-  <w:style w:type="paragraph" w:styleId="TDC3">
-    <w:name w:val="toc 3"/>
-    <w:basedOn w:val="Normal"/>
-    <w:next w:val="Normal"/>
-    <w:autoRedefine/>
-    <w:uiPriority w:val="39"/>
-    <w:unhideWhenUsed/>
-    <w:rsid w:val="00B621F5"/>
-    <w:pPr>
-      <w:spacing w:after="100"/>
-      <w:ind w:left="440"/>
-    </w:pPr>
-  </w:style>
-  <w:style w:type="paragraph" w:customStyle="1" w:styleId="kd">
-    <w:name w:val="kd"/>
-    <w:basedOn w:val="Normal"/>
-    <w:rsid w:val="008E06E6"/>
-    <w:pPr>
-      <w:spacing w:before="100" w:beforeAutospacing="1" w:after="100" w:afterAutospacing="1" w:line="240" w:lineRule="auto"/>
-    </w:pPr>
-    <w:rPr>
-      <w:rFonts w:ascii="Times New Roman" w:eastAsia="Times New Roman" w:hAnsi="Times New Roman" w:cs="Times New Roman"/>
-      <w:sz w:val="24"/>
-      <w:szCs w:val="24"/>
-      <w:lang w:eastAsia="es-MX"/>
-    </w:rPr>
-  </w:style>
-  <w:style w:type="character" w:customStyle="1" w:styleId="Mencinsinresolver1">
-    <w:name w:val="Mención sin resolver1"/>
-    <w:basedOn w:val="Fuentedeprrafopredeter"/>
-    <w:uiPriority w:val="99"/>
-    <w:semiHidden/>
-    <w:unhideWhenUsed/>
-    <w:rsid w:val="00FD6848"/>
-    <w:rPr>
-      <w:color w:val="605E5C"/>
-      <w:shd w:val="clear" w:color="auto" w:fill="E1DFDD"/>
-    </w:rPr>
-  </w:style>
-  <w:style w:type="table" w:styleId="Tablaconcuadrcula">
-    <w:name w:val="Table Grid"/>
-    <w:basedOn w:val="Tablanormal"/>
-    <w:uiPriority w:val="39"/>
-    <w:rsid w:val="00380A64"/>
-    <w:pPr>
-      <w:spacing w:after="0" w:line="240" w:lineRule="auto"/>
-    </w:pPr>
-    <w:tblPr>
-      <w:tblBorders>
-        <w:top w:val="single" w:sz="4" w:space="0" w:color="auto"/>
-        <w:left w:val="single" w:sz="4" w:space="0" w:color="auto"/>
-        <w:bottom w:val="single" w:sz="4" w:space="0" w:color="auto"/>
-        <w:right w:val="single" w:sz="4" w:space="0" w:color="auto"/>
-        <w:insideH w:val="single" w:sz="4" w:space="0" w:color="auto"/>
-        <w:insideV w:val="single" w:sz="4" w:space="0" w:color="auto"/>
-      </w:tblBorders>
-    </w:tblPr>
-  </w:style>
-  <w:style w:type="paragraph" w:styleId="Textodeglobo">
-    <w:name w:val="Balloon Text"/>
-    <w:basedOn w:val="Normal"/>
-    <w:link w:val="TextodegloboCar"/>
-    <w:uiPriority w:val="99"/>
-    <w:semiHidden/>
-    <w:unhideWhenUsed/>
-    <w:rsid w:val="001676F7"/>
-    <w:pPr>
-      <w:spacing w:after="0" w:line="240" w:lineRule="auto"/>
-    </w:pPr>
-    <w:rPr>
-      <w:rFonts w:ascii="Tahoma" w:hAnsi="Tahoma" w:cs="Tahoma"/>
-      <w:sz w:val="16"/>
-      <w:szCs w:val="16"/>
-    </w:rPr>
-  </w:style>
-  <w:style w:type="character" w:customStyle="1" w:styleId="TextodegloboCar">
-    <w:name w:val="Texto de globo Car"/>
-    <w:basedOn w:val="Fuentedeprrafopredeter"/>
-    <w:link w:val="Textodeglobo"/>
-    <w:uiPriority w:val="99"/>
-    <w:semiHidden/>
-    <w:rsid w:val="001676F7"/>
-    <w:rPr>
-      <w:rFonts w:ascii="Tahoma" w:hAnsi="Tahoma" w:cs="Tahoma"/>
-      <w:sz w:val="16"/>
-      <w:szCs w:val="16"/>
-      <w:lang w:val="es-MX"/>
-    </w:rPr>
-  </w:style>
-</w:styles>
-</file>
-
-<file path=word/stylesWithEffects.xml><?xml version="1.0" encoding="utf-8"?>
-<w:styles xmlns:wpc="http://schemas.microsoft.com/office/word/2010/wordprocessingCanvas" xmlns:mc="http://schemas.openxmlformats.org/markup-compatibility/2006" xmlns:o="urn:schemas-microsoft-com:office:office" xmlns:r="http://schemas.openxmlformats.org/officeDocument/2006/relationships" xmlns:m="http://schemas.openxmlformats.org/officeDocument/2006/math" xmlns:v="urn:schemas-microsoft-com:vml" xmlns:wp14="http://schemas.microsoft.com/office/word/2010/wordprocessingDrawing" xmlns:wp="http://schemas.openxmlformats.org/drawingml/2006/wordprocessingDrawing" xmlns:w10="urn:schemas-microsoft-com:office:word" xmlns:w="http://schemas.openxmlformats.org/wordprocessingml/2006/main" xmlns:w14="http://schemas.microsoft.com/office/word/2010/wordml" xmlns:wpg="http://schemas.microsoft.com/office/word/2010/wordprocessingGroup" xmlns:wpi="http://schemas.microsoft.com/office/word/2010/wordprocessingInk" xmlns:wne="http://schemas.microsoft.com/office/word/2006/wordml" xmlns:wps="http://schemas.microsoft.com/office/word/2010/wordprocessingShape" mc:Ignorable="w14 wp14">
-  <w:docDefaults>
-    <w:rPrDefault>
-      <w:rPr>
-        <w:rFonts w:asciiTheme="minorHAnsi" w:eastAsiaTheme="minorHAnsi" w:hAnsiTheme="minorHAnsi" w:cstheme="minorBidi"/>
-        <w:sz w:val="22"/>
-        <w:szCs w:val="22"/>
-        <w:lang w:val="en-US" w:eastAsia="en-US" w:bidi="ar-SA"/>
-      </w:rPr>
-    </w:rPrDefault>
-    <w:pPrDefault>
-      <w:pPr>
-        <w:spacing w:after="160" w:line="259" w:lineRule="auto"/>
-      </w:pPr>
-    </w:pPrDefault>
-  </w:docDefaults>
-  <w:latentStyles w:defLockedState="0" w:defUIPriority="99" w:defSemiHidden="1" w:defUnhideWhenUsed="1" w:defQFormat="0" w:count="267">
-    <w:lsdException w:name="Normal" w:semiHidden="0" w:uiPriority="0" w:unhideWhenUsed="0" w:qFormat="1"/>
-    <w:lsdException w:name="heading 1" w:semiHidden="0" w:uiPriority="9" w:unhideWhenUsed="0" w:qFormat="1"/>
-    <w:lsdException w:name="heading 2" w:uiPriority="9" w:qFormat="1"/>
-    <w:lsdException w:name="heading 3" w:uiPriority="9" w:qFormat="1"/>
-    <w:lsdException w:name="heading 4" w:uiPriority="9" w:qFormat="1"/>
-    <w:lsdException w:name="heading 5" w:uiPriority="9" w:qFormat="1"/>
-    <w:lsdException w:name="heading 6" w:uiPriority="9" w:qFormat="1"/>
-    <w:lsdException w:name="heading 7" w:uiPriority="9" w:qFormat="1"/>
-    <w:lsdException w:name="heading 8" w:uiPriority="9" w:qFormat="1"/>
-    <w:lsdException w:name="heading 9" w:uiPriority="9" w:qFormat="1"/>
-    <w:lsdException w:name="toc 1" w:uiPriority="39"/>
-    <w:lsdException w:name="toc 2" w:uiPriority="39"/>
-    <w:lsdException w:name="toc 3" w:uiPriority="39"/>
-    <w:lsdException w:name="toc 4" w:uiPriority="39"/>
-    <w:lsdException w:name="toc 5" w:uiPriority="39"/>
-    <w:lsdException w:name="toc 6" w:uiPriority="39"/>
-    <w:lsdException w:name="toc 7" w:uiPriority="39"/>
-    <w:lsdException w:name="toc 8" w:uiPriority="39"/>
-    <w:lsdException w:name="toc 9" w:uiPriority="39"/>
-    <w:lsdException w:name="caption" w:uiPriority="35" w:qFormat="1"/>
-    <w:lsdException w:name="Title" w:semiHidden="0" w:uiPriority="10" w:unhideWhenUsed="0" w:qFormat="1"/>
-    <w:lsdException w:name="Default Paragraph Font" w:uiPriority="1"/>
-    <w:lsdException w:name="Subtitle" w:semiHidden="0" w:uiPriority="11" w:unhideWhenUsed="0" w:qFormat="1"/>
-    <w:lsdException w:name="Strong" w:semiHidden="0" w:uiPriority="22" w:unhideWhenUsed="0" w:qFormat="1"/>
-    <w:lsdException w:name="Emphasis" w:semiHidden="0" w:uiPriority="20" w:unhideWhenUsed="0" w:qFormat="1"/>
-    <w:lsdException w:name="Normal Table" w:semiHidden="0" w:unhideWhenUsed="0"/>
-    <w:lsdException w:name="Table Web 2" w:semiHidden="0" w:unhideWhenUsed="0"/>
-    <w:lsdException w:name="Table Grid" w:semiHidden="0" w:uiPriority="39" w:unhideWhenUsed="0"/>
-    <w:lsdException w:name="Table Theme" w:semiHidden="0" w:unhideWhenUsed="0"/>
-    <w:lsdException w:name="Placeholder Text" w:unhideWhenUsed="0"/>
-    <w:lsdException w:name="No Spacing" w:semiHidden="0" w:uiPriority="1" w:unhideWhenUsed="0" w:qFormat="1"/>
-    <w:lsdException w:name="Light Shading" w:semiHidden="0" w:uiPriority="60" w:unhideWhenUsed="0"/>
-    <w:lsdException w:name="Light List" w:semiHidden="0" w:uiPriority="61" w:unhideWhenUsed="0"/>
-    <w:lsdException w:name="Light Grid" w:semiHidden="0" w:uiPriority="62" w:unhideWhenUsed="0"/>
-    <w:lsdException w:name="Medium Shading 1" w:semiHidden="0" w:uiPriority="63" w:unhideWhenUsed="0"/>
-    <w:lsdException w:name="Medium Shading 2" w:semiHidden="0" w:uiPriority="64" w:unhideWhenUsed="0"/>
-    <w:lsdException w:name="Medium List 1" w:semiHidden="0" w:uiPriority="65" w:unhideWhenUsed="0"/>
-    <w:lsdException w:name="Medium List 2" w:semiHidden="0" w:uiPriority="66" w:unhideWhenUsed="0"/>
-    <w:lsdException w:name="Medium Grid 1" w:semiHidden="0" w:uiPriority="67" w:unhideWhenUsed="0"/>
-    <w:lsdException w:name="Medium Grid 2" w:semiHidden="0" w:uiPriority="68" w:unhideWhenUsed="0"/>
-    <w:lsdException w:name="Medium Grid 3" w:semiHidden="0" w:uiPriority="69" w:unhideWhenUsed="0"/>
-    <w:lsdException w:name="Dark List" w:semiHidden="0" w:uiPriority="70" w:unhideWhenUsed="0"/>
-    <w:lsdException w:name="Colorful Shading" w:semiHidden="0" w:uiPriority="71" w:unhideWhenUsed="0"/>
-    <w:lsdException w:name="Colorful List" w:semiHidden="0" w:uiPriority="72" w:unhideWhenUsed="0"/>
-    <w:lsdException w:name="Colorful Grid" w:semiHidden="0" w:uiPriority="73" w:unhideWhenUsed="0"/>
-    <w:lsdException w:name="Light Shading Accent 1" w:semiHidden="0" w:uiPriority="60" w:unhideWhenUsed="0"/>
-    <w:lsdException w:name="Light List Accent 1" w:semiHidden="0" w:uiPriority="61" w:unhideWhenUsed="0"/>
-    <w:lsdException w:name="Light Grid Accent 1" w:semiHidden="0" w:uiPriority="62" w:unhideWhenUsed="0"/>
-    <w:lsdException w:name="Medium Shading 1 Accent 1" w:semiHidden="0" w:uiPriority="63" w:unhideWhenUsed="0"/>
-    <w:lsdException w:name="Medium Shading 2 Accent 1" w:semiHidden="0" w:uiPriority="64" w:unhideWhenUsed="0"/>
-    <w:lsdException w:name="Medium List 1 Accent 1" w:semiHidden="0" w:uiPriority="65" w:unhideWhenUsed="0"/>
-    <w:lsdException w:name="Revision" w:unhideWhenUsed="0"/>
-    <w:lsdException w:name="List Paragraph" w:semiHidden="0" w:uiPriority="34" w:unhideWhenUsed="0" w:qFormat="1"/>
-    <w:lsdException w:name="Quote" w:semiHidden="0" w:uiPriority="29" w:unhideWhenUsed="0" w:qFormat="1"/>
-    <w:lsdException w:name="Intense Quote" w:semiHidden="0" w:uiPriority="30" w:unhideWhenUsed="0" w:qFormat="1"/>
-    <w:lsdException w:name="Medium List 2 Accent 1" w:semiHidden="0" w:uiPriority="66" w:unhideWhenUsed="0"/>
-    <w:lsdException w:name="Medium Grid 1 Accent 1" w:semiHidden="0" w:uiPriority="67" w:unhideWhenUsed="0"/>
-    <w:lsdException w:name="Medium Grid 2 Accent 1" w:semiHidden="0" w:uiPriority="68" w:unhideWhenUsed="0"/>
-    <w:lsdException w:name="Medium Grid 3 Accent 1" w:semiHidden="0" w:uiPriority="69" w:unhideWhenUsed="0"/>
-    <w:lsdException w:name="Dark List Accent 1" w:semiHidden="0" w:uiPriority="70" w:unhideWhenUsed="0"/>
-    <w:lsdException w:name="Colorful Shading Accent 1" w:semiHidden="0" w:uiPriority="71" w:unhideWhenUsed="0"/>
-    <w:lsdException w:name="Colorful List Accent 1" w:semiHidden="0" w:uiPriority="72" w:unhideWhenUsed="0"/>
-    <w:lsdException w:name="Colorful Grid Accent 1" w:semiHidden="0" w:uiPriority="73" w:unhideWhenUsed="0"/>
-    <w:lsdException w:name="Light Shading Accent 2" w:semiHidden="0" w:uiPriority="60" w:unhideWhenUsed="0"/>
-    <w:lsdException w:name="Light List Accent 2" w:semiHidden="0" w:uiPriority="61" w:unhideWhenUsed="0"/>
-    <w:lsdException w:name="Light Grid Accent 2" w:semiHidden="0" w:uiPriority="62" w:unhideWhenUsed="0"/>
-    <w:lsdException w:name="Medium Shading 1 Accent 2" w:semiHidden="0" w:uiPriority="63" w:unhideWhenUsed="0"/>
-    <w:lsdException w:name="Medium Shading 2 Accent 2" w:semiHidden="0" w:uiPriority="64" w:unhideWhenUsed="0"/>
-    <w:lsdException w:name="Medium List 1 Accent 2" w:semiHidden="0" w:uiPriority="65" w:unhideWhenUsed="0"/>
-    <w:lsdException w:name="Medium List 2 Accent 2" w:semiHidden="0" w:uiPriority="66" w:unhideWhenUsed="0"/>
-    <w:lsdException w:name="Medium Grid 1 Accent 2" w:semiHidden="0" w:uiPriority="67" w:unhideWhenUsed="0"/>
-    <w:lsdException w:name="Medium Grid 2 Accent 2" w:semiHidden="0" w:uiPriority="68" w:unhideWhenUsed="0"/>
-    <w:lsdException w:name="Medium Grid 3 Accent 2" w:semiHidden="0" w:uiPriority="69" w:unhideWhenUsed="0"/>
-    <w:lsdException w:name="Dark List Accent 2" w:semiHidden="0" w:uiPriority="70" w:unhideWhenUsed="0"/>
-    <w:lsdException w:name="Colorful Shading Accent 2" w:semiHidden="0" w:uiPriority="71" w:unhideWhenUsed="0"/>
-    <w:lsdException w:name="Colorful List Accent 2" w:semiHidden="0" w:uiPriority="72" w:unhideWhenUsed="0"/>
-    <w:lsdException w:name="Colorful Grid Accent 2" w:semiHidden="0" w:uiPriority="73" w:unhideWhenUsed="0"/>
-    <w:lsdException w:name="Light Shading Accent 3" w:semiHidden="0" w:uiPriority="60" w:unhideWhenUsed="0"/>
-    <w:lsdException w:name="Light List Accent 3" w:semiHidden="0" w:uiPriority="61" w:unhideWhenUsed="0"/>
-    <w:lsdException w:name="Light Grid Accent 3" w:semiHidden="0" w:uiPriority="62" w:unhideWhenUsed="0"/>
-    <w:lsdException w:name="Medium Shading 1 Accent 3" w:semiHidden="0" w:uiPriority="63" w:unhideWhenUsed="0"/>
-    <w:lsdException w:name="Medium Shading 2 Accent 3" w:semiHidden="0" w:uiPriority="64" w:unhideWhenUsed="0"/>
-    <w:lsdException w:name="Medium List 1 Accent 3" w:semiHidden="0" w:uiPriority="65" w:unhideWhenUsed="0"/>
-    <w:lsdException w:name="Medium List 2 Accent 3" w:semiHidden="0" w:uiPriority="66" w:unhideWhenUsed="0"/>
-    <w:lsdException w:name="Medium Grid 1 Accent 3" w:semiHidden="0" w:uiPriority="67" w:unhideWhenUsed="0"/>
-    <w:lsdException w:name="Medium Grid 2 Accent 3" w:semiHidden="0" w:uiPriority="68" w:unhideWhenUsed="0"/>
-    <w:lsdException w:name="Medium Grid 3 Accent 3" w:semiHidden="0" w:uiPriority="69" w:unhideWhenUsed="0"/>
-    <w:lsdException w:name="Dark List Accent 3" w:semiHidden="0" w:uiPriority="70" w:unhideWhenUsed="0"/>
-    <w:lsdException w:name="Colorful Shading Accent 3" w:semiHidden="0" w:uiPriority="71" w:unhideWhenUsed="0"/>
-    <w:lsdException w:name="Colorful List Accent 3" w:semiHidden="0" w:uiPriority="72" w:unhideWhenUsed="0"/>
-    <w:lsdException w:name="Colorful Grid Accent 3" w:semiHidden="0" w:uiPriority="73" w:unhideWhenUsed="0"/>
-    <w:lsdException w:name="Light Shading Accent 4" w:semiHidden="0" w:uiPriority="60" w:unhideWhenUsed="0"/>
-    <w:lsdException w:name="Light List Accent 4" w:semiHidden="0" w:uiPriority="61" w:unhideWhenUsed="0"/>
-    <w:lsdException w:name="Light Grid Accent 4" w:semiHidden="0" w:uiPriority="62" w:unhideWhenUsed="0"/>
-    <w:lsdException w:name="Medium Shading 1 Accent 4" w:semiHidden="0" w:uiPriority="63" w:unhideWhenUsed="0"/>
-    <w:lsdException w:name="Medium Shading 2 Accent 4" w:semiHidden="0" w:uiPriority="64" w:unhideWhenUsed="0"/>
-    <w:lsdException w:name="Medium List 1 Accent 4" w:semiHidden="0" w:uiPriority="65" w:unhideWhenUsed="0"/>
-    <w:lsdException w:name="Medium List 2 Accent 4" w:semiHidden="0" w:uiPriority="66" w:unhideWhenUsed="0"/>
-    <w:lsdException w:name="Medium Grid 1 Accent 4" w:semiHidden="0" w:uiPriority="67" w:unhideWhenUsed="0"/>
-    <w:lsdException w:name="Medium Grid 2 Accent 4" w:semiHidden="0" w:uiPriority="68" w:unhideWhenUsed="0"/>
-    <w:lsdException w:name="Medium Grid 3 Accent 4" w:semiHidden="0" w:uiPriority="69" w:unhideWhenUsed="0"/>
-    <w:lsdException w:name="Dark List Accent 4" w:semiHidden="0" w:uiPriority="70" w:unhideWhenUsed="0"/>
-    <w:lsdException w:name="Colorful Shading Accent 4" w:semiHidden="0" w:uiPriority="71" w:unhideWhenUsed="0"/>
-    <w:lsdException w:name="Colorful List Accent 4" w:semiHidden="0" w:uiPriority="72" w:unhideWhenUsed="0"/>
-    <w:lsdException w:name="Colorful Grid Accent 4" w:semiHidden="0" w:uiPriority="73" w:unhideWhenUsed="0"/>
-    <w:lsdException w:name="Light Shading Accent 5" w:semiHidden="0" w:uiPriority="60" w:unhideWhenUsed="0"/>
-    <w:lsdException w:name="Light List Accent 5" w:semiHidden="0" w:uiPriority="61" w:unhideWhenUsed="0"/>
-    <w:lsdException w:name="Light Grid Accent 5" w:semiHidden="0" w:uiPriority="62" w:unhideWhenUsed="0"/>
-    <w:lsdException w:name="Medium Shading 1 Accent 5" w:semiHidden="0" w:uiPriority="63" w:unhideWhenUsed="0"/>
-    <w:lsdException w:name="Medium Shading 2 Accent 5" w:semiHidden="0" w:uiPriority="64" w:unhideWhenUsed="0"/>
-    <w:lsdException w:name="Medium List 1 Accent 5" w:semiHidden="0" w:uiPriority="65" w:unhideWhenUsed="0"/>
-    <w:lsdException w:name="Medium List 2 Accent 5" w:semiHidden="0" w:uiPriority="66" w:unhideWhenUsed="0"/>
-    <w:lsdException w:name="Medium Grid 1 Accent 5" w:semiHidden="0" w:uiPriority="67" w:unhideWhenUsed="0"/>
-    <w:lsdException w:name="Medium Grid 2 Accent 5" w:semiHidden="0" w:uiPriority="68" w:unhideWhenUsed="0"/>
-    <w:lsdException w:name="Medium Grid 3 Accent 5" w:semiHidden="0" w:uiPriority="69" w:unhideWhenUsed="0"/>
-    <w:lsdException w:name="Dark List Accent 5" w:semiHidden="0" w:uiPriority="70" w:unhideWhenUsed="0"/>
-    <w:lsdException w:name="Colorful Shading Accent 5" w:semiHidden="0" w:uiPriority="71" w:unhideWhenUsed="0"/>
-    <w:lsdException w:name="Colorful List Accent 5" w:semiHidden="0" w:uiPriority="72" w:unhideWhenUsed="0"/>
-    <w:lsdException w:name="Colorful Grid Accent 5" w:semiHidden="0" w:uiPriority="73" w:unhideWhenUsed="0"/>
-    <w:lsdException w:name="Light Shading Accent 6" w:semiHidden="0" w:uiPriority="60" w:unhideWhenUsed="0"/>
-    <w:lsdException w:name="Light List Accent 6" w:semiHidden="0" w:uiPriority="61" w:unhideWhenUsed="0"/>
-    <w:lsdException w:name="Light Grid Accent 6" w:semiHidden="0" w:uiPriority="62" w:unhideWhenUsed="0"/>
-    <w:lsdException w:name="Medium Shading 1 Accent 6" w:semiHidden="0" w:uiPriority="63" w:unhideWhenUsed="0"/>
-    <w:lsdException w:name="Medium Shading 2 Accent 6" w:semiHidden="0" w:uiPriority="64" w:unhideWhenUsed="0"/>
-    <w:lsdException w:name="Medium List 1 Accent 6" w:semiHidden="0" w:uiPriority="65" w:unhideWhenUsed="0"/>
-    <w:lsdException w:name="Medium List 2 Accent 6" w:semiHidden="0" w:uiPriority="66" w:unhideWhenUsed="0"/>
-    <w:lsdException w:name="Medium Grid 1 Accent 6" w:semiHidden="0" w:uiPriority="67" w:unhideWhenUsed="0"/>
-    <w:lsdException w:name="Medium Grid 2 Accent 6" w:semiHidden="0" w:uiPriority="68" w:unhideWhenUsed="0"/>
-    <w:lsdException w:name="Medium Grid 3 Accent 6" w:semiHidden="0" w:uiPriority="69" w:unhideWhenUsed="0"/>
-    <w:lsdException w:name="Dark List Accent 6" w:semiHidden="0" w:uiPriority="70" w:unhideWhenUsed="0"/>
-    <w:lsdException w:name="Colorful Shading Accent 6" w:semiHidden="0" w:uiPriority="71" w:unhideWhenUsed="0"/>
-    <w:lsdException w:name="Colorful List Accent 6" w:semiHidden="0" w:uiPriority="72" w:unhideWhenUsed="0"/>
-    <w:lsdException w:name="Colorful Grid Accent 6" w:semiHidden="0" w:uiPriority="73" w:unhideWhenUsed="0"/>
-    <w:lsdException w:name="Subtle Emphasis" w:semiHidden="0" w:uiPriority="19" w:unhideWhenUsed="0" w:qFormat="1"/>
-    <w:lsdException w:name="Intense Emphasis" w:semiHidden="0" w:uiPriority="21" w:unhideWhenUsed="0" w:qFormat="1"/>
-    <w:lsdException w:name="Subtle Reference" w:semiHidden="0" w:uiPriority="31" w:unhideWhenUsed="0" w:qFormat="1"/>
-    <w:lsdException w:name="Intense Reference" w:semiHidden="0" w:uiPriority="32" w:unhideWhenUsed="0" w:qFormat="1"/>
-    <w:lsdException w:name="Book Title" w:semiHidden="0" w:uiPriority="33" w:unhideWhenUsed="0" w:qFormat="1"/>
-    <w:lsdException w:name="Bibliography" w:uiPriority="37"/>
-    <w:lsdException w:name="TOC Heading" w:uiPriority="39" w:qFormat="1"/>
-  </w:latentStyles>
-  <w:style w:type="paragraph" w:default="1" w:styleId="Normal">
-    <w:name w:val="Normal"/>
-    <w:qFormat/>
-    <w:rPr>
-      <w:lang w:val="es-MX"/>
-    </w:rPr>
-  </w:style>
-  <w:style w:type="paragraph" w:styleId="Ttulo1">
-    <w:name w:val="heading 1"/>
-    <w:basedOn w:val="Normal"/>
-    <w:next w:val="Normal"/>
-    <w:link w:val="Ttulo1Car"/>
-    <w:uiPriority w:val="9"/>
-    <w:qFormat/>
-    <w:rsid w:val="004D3EDD"/>
-    <w:pPr>
-      <w:keepNext/>
-      <w:keepLines/>
-      <w:spacing w:before="240" w:after="0"/>
-      <w:outlineLvl w:val="0"/>
-    </w:pPr>
-    <w:rPr>
-      <w:rFonts w:asciiTheme="majorHAnsi" w:eastAsiaTheme="majorEastAsia" w:hAnsiTheme="majorHAnsi" w:cstheme="majorBidi"/>
-      <w:color w:val="2E74B5" w:themeColor="accent1" w:themeShade="BF"/>
-      <w:sz w:val="32"/>
-      <w:szCs w:val="32"/>
-    </w:rPr>
-  </w:style>
-  <w:style w:type="paragraph" w:styleId="Ttulo2">
-    <w:name w:val="heading 2"/>
-    <w:basedOn w:val="Normal"/>
-    <w:link w:val="Ttulo2Car"/>
-    <w:uiPriority w:val="9"/>
-    <w:qFormat/>
-    <w:rsid w:val="001A156D"/>
-    <w:pPr>
-      <w:spacing w:before="100" w:beforeAutospacing="1" w:after="100" w:afterAutospacing="1" w:line="240" w:lineRule="auto"/>
-      <w:outlineLvl w:val="1"/>
-    </w:pPr>
-    <w:rPr>
-      <w:rFonts w:ascii="Times New Roman" w:eastAsia="Times New Roman" w:hAnsi="Times New Roman" w:cs="Times New Roman"/>
-      <w:b/>
-      <w:bCs/>
-      <w:sz w:val="36"/>
-      <w:szCs w:val="36"/>
-      <w:lang w:eastAsia="es-MX"/>
-    </w:rPr>
-  </w:style>
-  <w:style w:type="paragraph" w:styleId="Ttulo3">
-    <w:name w:val="heading 3"/>
-    <w:basedOn w:val="Normal"/>
-    <w:link w:val="Ttulo3Car"/>
-    <w:uiPriority w:val="9"/>
-    <w:qFormat/>
-    <w:rsid w:val="001A156D"/>
-    <w:pPr>
-      <w:spacing w:before="100" w:beforeAutospacing="1" w:after="100" w:afterAutospacing="1" w:line="240" w:lineRule="auto"/>
-      <w:outlineLvl w:val="2"/>
-    </w:pPr>
-    <w:rPr>
-      <w:rFonts w:ascii="Times New Roman" w:eastAsia="Times New Roman" w:hAnsi="Times New Roman" w:cs="Times New Roman"/>
-      <w:b/>
-      <w:bCs/>
-      <w:sz w:val="27"/>
-      <w:szCs w:val="27"/>
-      <w:lang w:eastAsia="es-MX"/>
-    </w:rPr>
-  </w:style>
-  <w:style w:type="paragraph" w:styleId="Ttulo4">
-    <w:name w:val="heading 4"/>
-    <w:basedOn w:val="Normal"/>
-    <w:next w:val="Normal"/>
-    <w:link w:val="Ttulo4Car"/>
-    <w:uiPriority w:val="9"/>
-    <w:semiHidden/>
-    <w:unhideWhenUsed/>
-    <w:qFormat/>
-    <w:rsid w:val="0007097B"/>
-    <w:pPr>
-      <w:keepNext/>
-      <w:keepLines/>
-      <w:spacing w:before="40" w:after="0"/>
-      <w:outlineLvl w:val="3"/>
-    </w:pPr>
-    <w:rPr>
-      <w:rFonts w:asciiTheme="majorHAnsi" w:eastAsiaTheme="majorEastAsia" w:hAnsiTheme="majorHAnsi" w:cstheme="majorBidi"/>
-      <w:i/>
-      <w:iCs/>
-      <w:color w:val="2E74B5" w:themeColor="accent1" w:themeShade="BF"/>
-    </w:rPr>
-  </w:style>
-  <w:style w:type="character" w:default="1" w:styleId="Fuentedeprrafopredeter">
-    <w:name w:val="Default Paragraph Font"/>
-    <w:uiPriority w:val="1"/>
-    <w:semiHidden/>
-    <w:unhideWhenUsed/>
-  </w:style>
-  <w:style w:type="table" w:default="1" w:styleId="Tablanormal">
-    <w:name w:val="Normal Table"/>
-    <w:uiPriority w:val="99"/>
-    <w:semiHidden/>
-    <w:unhideWhenUsed/>
-    <w:tblPr>
-      <w:tblInd w:w="0" w:type="dxa"/>
-      <w:tblCellMar>
-        <w:top w:w="0" w:type="dxa"/>
-        <w:left w:w="108" w:type="dxa"/>
-        <w:bottom w:w="0" w:type="dxa"/>
-        <w:right w:w="108" w:type="dxa"/>
-      </w:tblCellMar>
-    </w:tblPr>
-  </w:style>
-  <w:style w:type="numbering" w:default="1" w:styleId="Sinlista">
-    <w:name w:val="No List"/>
-    <w:uiPriority w:val="99"/>
-    <w:semiHidden/>
-    <w:unhideWhenUsed/>
-  </w:style>
-  <w:style w:type="paragraph" w:styleId="Prrafodelista">
-    <w:name w:val="List Paragraph"/>
-    <w:basedOn w:val="Normal"/>
-    <w:uiPriority w:val="34"/>
-    <w:qFormat/>
-    <w:rsid w:val="00D167A1"/>
-    <w:pPr>
-      <w:ind w:left="720"/>
-      <w:contextualSpacing/>
-    </w:pPr>
-  </w:style>
-  <w:style w:type="character" w:styleId="Hipervnculo">
-    <w:name w:val="Hyperlink"/>
-    <w:basedOn w:val="Fuentedeprrafopredeter"/>
-    <w:uiPriority w:val="99"/>
-    <w:unhideWhenUsed/>
-    <w:rsid w:val="002D049D"/>
-    <w:rPr>
-      <w:color w:val="0000FF"/>
-      <w:u w:val="single"/>
-    </w:rPr>
-  </w:style>
-  <w:style w:type="character" w:customStyle="1" w:styleId="Ttulo2Car">
-    <w:name w:val="Título 2 Car"/>
-    <w:basedOn w:val="Fuentedeprrafopredeter"/>
-    <w:link w:val="Ttulo2"/>
-    <w:uiPriority w:val="9"/>
-    <w:rsid w:val="001A156D"/>
-    <w:rPr>
-      <w:rFonts w:ascii="Times New Roman" w:eastAsia="Times New Roman" w:hAnsi="Times New Roman" w:cs="Times New Roman"/>
-      <w:b/>
-      <w:bCs/>
-      <w:sz w:val="36"/>
-      <w:szCs w:val="36"/>
-      <w:lang w:val="es-MX" w:eastAsia="es-MX"/>
-    </w:rPr>
-  </w:style>
-  <w:style w:type="character" w:customStyle="1" w:styleId="Ttulo3Car">
-    <w:name w:val="Título 3 Car"/>
-    <w:basedOn w:val="Fuentedeprrafopredeter"/>
-    <w:link w:val="Ttulo3"/>
-    <w:uiPriority w:val="9"/>
-    <w:rsid w:val="001A156D"/>
-    <w:rPr>
-      <w:rFonts w:ascii="Times New Roman" w:eastAsia="Times New Roman" w:hAnsi="Times New Roman" w:cs="Times New Roman"/>
-      <w:b/>
-      <w:bCs/>
-      <w:sz w:val="27"/>
-      <w:szCs w:val="27"/>
-      <w:lang w:val="es-MX" w:eastAsia="es-MX"/>
-    </w:rPr>
-  </w:style>
-  <w:style w:type="character" w:customStyle="1" w:styleId="mw-headline">
-    <w:name w:val="mw-headline"/>
-    <w:basedOn w:val="Fuentedeprrafopredeter"/>
-    <w:rsid w:val="001A156D"/>
-  </w:style>
-  <w:style w:type="paragraph" w:styleId="NormalWeb">
-    <w:name w:val="Normal (Web)"/>
-    <w:basedOn w:val="Normal"/>
-    <w:uiPriority w:val="99"/>
-    <w:semiHidden/>
-    <w:unhideWhenUsed/>
-    <w:rsid w:val="001A156D"/>
-    <w:pPr>
-      <w:spacing w:before="100" w:beforeAutospacing="1" w:after="100" w:afterAutospacing="1" w:line="240" w:lineRule="auto"/>
-    </w:pPr>
-    <w:rPr>
-      <w:rFonts w:ascii="Times New Roman" w:eastAsia="Times New Roman" w:hAnsi="Times New Roman" w:cs="Times New Roman"/>
-      <w:sz w:val="24"/>
-      <w:szCs w:val="24"/>
-      <w:lang w:eastAsia="es-MX"/>
-    </w:rPr>
-  </w:style>
-  <w:style w:type="character" w:customStyle="1" w:styleId="Ttulo4Car">
-    <w:name w:val="Título 4 Car"/>
-    <w:basedOn w:val="Fuentedeprrafopredeter"/>
-    <w:link w:val="Ttulo4"/>
-    <w:uiPriority w:val="9"/>
-    <w:semiHidden/>
-    <w:rsid w:val="0007097B"/>
-    <w:rPr>
-      <w:rFonts w:asciiTheme="majorHAnsi" w:eastAsiaTheme="majorEastAsia" w:hAnsiTheme="majorHAnsi" w:cstheme="majorBidi"/>
-      <w:i/>
-      <w:iCs/>
-      <w:color w:val="2E74B5" w:themeColor="accent1" w:themeShade="BF"/>
-    </w:rPr>
-  </w:style>
-  <w:style w:type="character" w:customStyle="1" w:styleId="Ttulo1Car">
-    <w:name w:val="Título 1 Car"/>
-    <w:basedOn w:val="Fuentedeprrafopredeter"/>
-    <w:link w:val="Ttulo1"/>
-    <w:uiPriority w:val="9"/>
-    <w:rsid w:val="004D3EDD"/>
-    <w:rPr>
-      <w:rFonts w:asciiTheme="majorHAnsi" w:eastAsiaTheme="majorEastAsia" w:hAnsiTheme="majorHAnsi" w:cstheme="majorBidi"/>
-      <w:color w:val="2E74B5" w:themeColor="accent1" w:themeShade="BF"/>
-      <w:sz w:val="32"/>
-      <w:szCs w:val="32"/>
-      <w:lang w:val="es-MX"/>
-    </w:rPr>
-  </w:style>
-  <w:style w:type="paragraph" w:styleId="TtulodeTDC">
+  <w:style w:type="paragraph" w:styleId="TtuloTDC">
     <w:name w:val="TOC Heading"/>
     <w:basedOn w:val="Ttulo1"/>
     <w:next w:val="Normal"/>
@@ -6655,7 +7044,7 @@
   <a:extraClrSchemeLst/>
   <a:extLst>
     <a:ext uri="{05A4C25C-085E-4340-85A3-A5531E510DB2}">
-      <thm15:themeFamily xmlns:thm15="http://schemas.microsoft.com/office/thememl/2012/main" xmlns="" name="Office Theme" id="{62F939B6-93AF-4DB8-9C6B-D6C7DFDC589F}" vid="{4A3C46E8-61CC-4603-A589-7422A47A8E4A}"/>
+      <thm15:themeFamily xmlns:thm15="http://schemas.microsoft.com/office/thememl/2012/main" name="Office Theme" id="{62F939B6-93AF-4DB8-9C6B-D6C7DFDC589F}" vid="{4A3C46E8-61CC-4603-A589-7422A47A8E4A}"/>
     </a:ext>
   </a:extLst>
 </a:theme>
@@ -6666,7 +7055,7 @@
 </file>
 
 <file path=customXml/itemProps1.xml><?xml version="1.0" encoding="utf-8"?>
-<ds:datastoreItem xmlns:ds="http://schemas.openxmlformats.org/officeDocument/2006/customXml" ds:itemID="{61F26215-07C2-4C16-827B-0B18A627ED97}">
+<ds:datastoreItem xmlns:ds="http://schemas.openxmlformats.org/officeDocument/2006/customXml" ds:itemID="{86084EAF-5EB0-E44D-A335-78770F1D10A8}">
   <ds:schemaRefs>
     <ds:schemaRef ds:uri="http://schemas.openxmlformats.org/officeDocument/2006/bibliography"/>
   </ds:schemaRefs>

--- a/Documentación/Farmacia_Descripción.docx
+++ b/Documentación/Farmacia_Descripción.docx
@@ -1,6 +1,6 @@
 
 <file path=word/document.xml><?xml version="1.0" encoding="utf-8"?>
-<w:document xmlns:wpc="http://schemas.microsoft.com/office/word/2010/wordprocessingCanvas" xmlns:mc="http://schemas.openxmlformats.org/markup-compatibility/2006" xmlns:o="urn:schemas-microsoft-com:office:office" xmlns:r="http://schemas.openxmlformats.org/officeDocument/2006/relationships" xmlns:m="http://schemas.openxmlformats.org/officeDocument/2006/math" xmlns:v="urn:schemas-microsoft-com:vml" xmlns:wp14="http://schemas.microsoft.com/office/word/2010/wordprocessingDrawing" xmlns:wp="http://schemas.openxmlformats.org/drawingml/2006/wordprocessingDrawing" xmlns:w10="urn:schemas-microsoft-com:office:word" xmlns:w="http://schemas.openxmlformats.org/wordprocessingml/2006/main" xmlns:w14="http://schemas.microsoft.com/office/word/2010/wordml" xmlns:w15="http://schemas.microsoft.com/office/word/2012/wordml" xmlns:wpg="http://schemas.microsoft.com/office/word/2010/wordprocessingGroup" xmlns:wpi="http://schemas.microsoft.com/office/word/2010/wordprocessingInk" xmlns:wne="http://schemas.microsoft.com/office/word/2006/wordml" xmlns:wps="http://schemas.microsoft.com/office/word/2010/wordprocessingShape" mc:Ignorable="w14 w15 wp14">
+<w:document xmlns:wpc="http://schemas.microsoft.com/office/word/2010/wordprocessingCanvas" xmlns:cx="http://schemas.microsoft.com/office/drawing/2014/chartex" xmlns:cx1="http://schemas.microsoft.com/office/drawing/2015/9/8/chartex" xmlns:cx2="http://schemas.microsoft.com/office/drawing/2015/10/21/chartex" xmlns:cx3="http://schemas.microsoft.com/office/drawing/2016/5/9/chartex" xmlns:cx4="http://schemas.microsoft.com/office/drawing/2016/5/10/chartex" xmlns:cx5="http://schemas.microsoft.com/office/drawing/2016/5/11/chartex" xmlns:cx6="http://schemas.microsoft.com/office/drawing/2016/5/12/chartex" xmlns:cx7="http://schemas.microsoft.com/office/drawing/2016/5/13/chartex" xmlns:cx8="http://schemas.microsoft.com/office/drawing/2016/5/14/chartex" xmlns:mc="http://schemas.openxmlformats.org/markup-compatibility/2006" xmlns:aink="http://schemas.microsoft.com/office/drawing/2016/ink" xmlns:am3d="http://schemas.microsoft.com/office/drawing/2017/model3d" xmlns:o="urn:schemas-microsoft-com:office:office" xmlns:r="http://schemas.openxmlformats.org/officeDocument/2006/relationships" xmlns:m="http://schemas.openxmlformats.org/officeDocument/2006/math" xmlns:v="urn:schemas-microsoft-com:vml" xmlns:wp14="http://schemas.microsoft.com/office/word/2010/wordprocessingDrawing" xmlns:wp="http://schemas.openxmlformats.org/drawingml/2006/wordprocessingDrawing" xmlns:w10="urn:schemas-microsoft-com:office:word" xmlns:w="http://schemas.openxmlformats.org/wordprocessingml/2006/main" xmlns:w14="http://schemas.microsoft.com/office/word/2010/wordml" xmlns:w15="http://schemas.microsoft.com/office/word/2012/wordml" xmlns:w16cid="http://schemas.microsoft.com/office/word/2016/wordml/cid" xmlns:w16se="http://schemas.microsoft.com/office/word/2015/wordml/symex" xmlns:wpg="http://schemas.microsoft.com/office/word/2010/wordprocessingGroup" xmlns:wpi="http://schemas.microsoft.com/office/word/2010/wordprocessingInk" xmlns:wne="http://schemas.microsoft.com/office/word/2006/wordml" xmlns:wps="http://schemas.microsoft.com/office/word/2010/wordprocessingShape" mc:Ignorable="w14 w15 w16se w16cid wp14">
   <w:body>
     <w:p>
       <w:r>
@@ -163,7 +163,7 @@
                 <v:stroke joinstyle="miter"/>
                 <v:path gradientshapeok="t" o:connecttype="rect"/>
               </v:shapetype>
-              <v:shape id="Cuadro de texto 2" o:spid="_x0000_s1026" type="#_x0000_t202" style="position:absolute;margin-left:201.25pt;margin-top:32.05pt;width:244.95pt;height:110.6pt;z-index:251660288;visibility:visible;mso-wrap-style:square;mso-width-percent:0;mso-height-percent:200;mso-wrap-distance-left:9pt;mso-wrap-distance-top:3.6pt;mso-wrap-distance-right:9pt;mso-wrap-distance-bottom:3.6pt;mso-position-horizontal:absolute;mso-position-horizontal-relative:margin;mso-position-vertical:absolute;mso-position-vertical-relative:text;mso-width-percent:0;mso-height-percent:200;mso-width-relative:margin;mso-height-relative:margin;v-text-anchor:top" o:gfxdata="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" filled="f" stroked="f">
+              <v:shape id="Cuadro de texto 2" o:spid="_x0000_s1026" type="#_x0000_t202" style="position:absolute;margin-left:201.25pt;margin-top:32.05pt;width:244.95pt;height:110.6pt;z-index:251660288;visibility:visible;mso-wrap-style:square;mso-width-percent:0;mso-height-percent:200;mso-wrap-distance-left:9pt;mso-wrap-distance-top:3.6pt;mso-wrap-distance-right:9pt;mso-wrap-distance-bottom:3.6pt;mso-position-horizontal:absolute;mso-position-horizontal-relative:margin;mso-position-vertical:absolute;mso-position-vertical-relative:text;mso-width-percent:0;mso-height-percent:200;mso-width-relative:margin;mso-height-relative:margin;v-text-anchor:top" o:gfxdata="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" filled="f" stroked="f">
                 <v:textbox style="mso-fit-shape-to-text:t">
                   <w:txbxContent>
                     <w:p>
@@ -495,34 +495,7 @@
                                 <w:sz w:val="28"/>
                                 <w:szCs w:val="28"/>
                               </w:rPr>
-                              <w:t>“</w:t>
-                            </w:r>
-                            <w:r>
-                              <w:rPr>
-                                <w:rFonts w:ascii="Times New Roman" w:hAnsi="Times New Roman" w:cs="Times New Roman"/>
-                                <w:color w:val="000000" w:themeColor="text1"/>
-                                <w:sz w:val="28"/>
-                                <w:szCs w:val="28"/>
-                              </w:rPr>
-                              <w:t>II</w:t>
-                            </w:r>
-                            <w:r>
-                              <w:rPr>
-                                <w:rFonts w:ascii="Times New Roman" w:hAnsi="Times New Roman" w:cs="Times New Roman"/>
-                                <w:color w:val="000000" w:themeColor="text1"/>
-                                <w:sz w:val="28"/>
-                                <w:szCs w:val="28"/>
-                              </w:rPr>
-                              <w:t>I</w:t>
-                            </w:r>
-                            <w:r>
-                              <w:rPr>
-                                <w:rFonts w:ascii="Times New Roman" w:hAnsi="Times New Roman" w:cs="Times New Roman"/>
-                                <w:color w:val="000000" w:themeColor="text1"/>
-                                <w:sz w:val="28"/>
-                                <w:szCs w:val="28"/>
-                              </w:rPr>
-                              <w:t>”</w:t>
+                              <w:t>3</w:t>
                             </w:r>
                           </w:p>
                           <w:p>
@@ -542,7 +515,7 @@
                                 <w:sz w:val="28"/>
                                 <w:szCs w:val="28"/>
                               </w:rPr>
-                              <w:t>Unidad</w:t>
+                              <w:t>Proyecto</w:t>
                             </w:r>
                             <w:r>
                               <w:rPr>
@@ -580,25 +553,7 @@
                                 <w:sz w:val="28"/>
                                 <w:szCs w:val="28"/>
                               </w:rPr>
-                              <w:t>“</w:t>
-                            </w:r>
-                            <w:r>
-                              <w:rPr>
-                                <w:rFonts w:ascii="Times New Roman" w:hAnsi="Times New Roman" w:cs="Times New Roman"/>
-                                <w:color w:val="000000" w:themeColor="text1"/>
-                                <w:sz w:val="28"/>
-                                <w:szCs w:val="28"/>
-                              </w:rPr>
-                              <w:t>I</w:t>
-                            </w:r>
-                            <w:r>
-                              <w:rPr>
-                                <w:rFonts w:ascii="Times New Roman" w:hAnsi="Times New Roman" w:cs="Times New Roman"/>
-                                <w:color w:val="000000" w:themeColor="text1"/>
-                                <w:sz w:val="28"/>
-                                <w:szCs w:val="28"/>
-                              </w:rPr>
-                              <w:t>”</w:t>
+                              <w:t>“Farmacias veracruzanas”</w:t>
                             </w:r>
                           </w:p>
                           <w:p>
@@ -672,7 +627,23 @@
                                 <w:sz w:val="28"/>
                                 <w:szCs w:val="28"/>
                               </w:rPr>
-                              <w:t>“Farmacia”</w:t>
+                              <w:t>“Farmacia</w:t>
+                            </w:r>
+                            <w:r>
+                              <w:rPr>
+                                <w:rFonts w:ascii="Times New Roman" w:hAnsi="Times New Roman" w:cs="Times New Roman"/>
+                                <w:sz w:val="28"/>
+                                <w:szCs w:val="28"/>
+                              </w:rPr>
+                              <w:t>s veracruzanas</w:t>
+                            </w:r>
+                            <w:r>
+                              <w:rPr>
+                                <w:rFonts w:ascii="Times New Roman" w:hAnsi="Times New Roman" w:cs="Times New Roman"/>
+                                <w:sz w:val="28"/>
+                                <w:szCs w:val="28"/>
+                              </w:rPr>
+                              <w:t>”</w:t>
                             </w:r>
                             <w:r>
                               <w:rPr>
@@ -722,18 +693,8 @@
                                 <w:sz w:val="28"/>
                                 <w:szCs w:val="28"/>
                               </w:rPr>
-                              <w:t xml:space="preserve">Galván Chávez </w:t>
+                              <w:t>Galván Chávez Gerardo</w:t>
                             </w:r>
-                            <w:r>
-                              <w:rPr>
-                                <w:rFonts w:ascii="Times New Roman" w:hAnsi="Times New Roman" w:cs="Times New Roman"/>
-                                <w:sz w:val="28"/>
-                                <w:szCs w:val="28"/>
-                              </w:rPr>
-                              <w:t>Gerardo</w:t>
-                            </w:r>
-                            <w:bookmarkStart w:id="0" w:name="_GoBack"/>
-                            <w:bookmarkEnd w:id="0"/>
                           </w:p>
                           <w:p>
                             <w:pPr>
@@ -846,7 +807,7 @@
                                 <w:sz w:val="28"/>
                                 <w:szCs w:val="28"/>
                               </w:rPr>
-                              <w:t>H. Veracruz, Ver a 1</w:t>
+                              <w:t xml:space="preserve">H. Veracruz, Ver a </w:t>
                             </w:r>
                             <w:r>
                               <w:rPr>
@@ -855,7 +816,7 @@
                                 <w:sz w:val="28"/>
                                 <w:szCs w:val="28"/>
                               </w:rPr>
-                              <w:t>3</w:t>
+                              <w:t>11</w:t>
                             </w:r>
                             <w:r>
                               <w:rPr>
@@ -864,7 +825,16 @@
                                 <w:sz w:val="28"/>
                                 <w:szCs w:val="28"/>
                               </w:rPr>
-                              <w:t xml:space="preserve"> de septiembre</w:t>
+                              <w:t xml:space="preserve"> de </w:t>
+                            </w:r>
+                            <w:r>
+                              <w:rPr>
+                                <w:rFonts w:ascii="Times New Roman" w:hAnsi="Times New Roman" w:cs="Times New Roman"/>
+                                <w:color w:val="000000" w:themeColor="text1"/>
+                                <w:sz w:val="28"/>
+                                <w:szCs w:val="28"/>
+                              </w:rPr>
+                              <w:t>diciembre</w:t>
                             </w:r>
                             <w:r>
                               <w:rPr>
@@ -905,7 +875,7 @@
           </mc:Choice>
           <mc:Fallback>
             <w:pict>
-              <v:shape id="_x0000_s1027" type="#_x0000_t202" style="position:absolute;margin-left:169.35pt;margin-top:1.1pt;width:307.6pt;height:110.6pt;z-index:251666432;visibility:visible;mso-wrap-style:square;mso-width-percent:0;mso-height-percent:200;mso-wrap-distance-left:9pt;mso-wrap-distance-top:3.6pt;mso-wrap-distance-right:9pt;mso-wrap-distance-bottom:3.6pt;mso-position-horizontal:absolute;mso-position-horizontal-relative:margin;mso-position-vertical:absolute;mso-position-vertical-relative:text;mso-width-percent:0;mso-height-percent:200;mso-width-relative:margin;mso-height-relative:margin;v-text-anchor:top" o:gfxdata="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" filled="f" stroked="f">
+              <v:shape id="_x0000_s1027" type="#_x0000_t202" style="position:absolute;margin-left:169.35pt;margin-top:1.1pt;width:307.6pt;height:110.6pt;z-index:251666432;visibility:visible;mso-wrap-style:square;mso-width-percent:0;mso-height-percent:200;mso-wrap-distance-left:9pt;mso-wrap-distance-top:3.6pt;mso-wrap-distance-right:9pt;mso-wrap-distance-bottom:3.6pt;mso-position-horizontal:absolute;mso-position-horizontal-relative:margin;mso-position-vertical:absolute;mso-position-vertical-relative:text;mso-width-percent:0;mso-height-percent:200;mso-width-relative:margin;mso-height-relative:margin;v-text-anchor:top" o:gfxdata="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" filled="f" stroked="f">
                 <v:textbox style="mso-fit-shape-to-text:t">
                   <w:txbxContent>
                     <w:p>
@@ -1039,34 +1009,7 @@
                           <w:sz w:val="28"/>
                           <w:szCs w:val="28"/>
                         </w:rPr>
-                        <w:t>“</w:t>
-                      </w:r>
-                      <w:r>
-                        <w:rPr>
-                          <w:rFonts w:ascii="Times New Roman" w:hAnsi="Times New Roman" w:cs="Times New Roman"/>
-                          <w:color w:val="000000" w:themeColor="text1"/>
-                          <w:sz w:val="28"/>
-                          <w:szCs w:val="28"/>
-                        </w:rPr>
-                        <w:t>II</w:t>
-                      </w:r>
-                      <w:r>
-                        <w:rPr>
-                          <w:rFonts w:ascii="Times New Roman" w:hAnsi="Times New Roman" w:cs="Times New Roman"/>
-                          <w:color w:val="000000" w:themeColor="text1"/>
-                          <w:sz w:val="28"/>
-                          <w:szCs w:val="28"/>
-                        </w:rPr>
-                        <w:t>I</w:t>
-                      </w:r>
-                      <w:r>
-                        <w:rPr>
-                          <w:rFonts w:ascii="Times New Roman" w:hAnsi="Times New Roman" w:cs="Times New Roman"/>
-                          <w:color w:val="000000" w:themeColor="text1"/>
-                          <w:sz w:val="28"/>
-                          <w:szCs w:val="28"/>
-                        </w:rPr>
-                        <w:t>”</w:t>
+                        <w:t>3</w:t>
                       </w:r>
                     </w:p>
                     <w:p>
@@ -1086,7 +1029,7 @@
                           <w:sz w:val="28"/>
                           <w:szCs w:val="28"/>
                         </w:rPr>
-                        <w:t>Unidad</w:t>
+                        <w:t>Proyecto</w:t>
                       </w:r>
                       <w:r>
                         <w:rPr>
@@ -1124,25 +1067,7 @@
                           <w:sz w:val="28"/>
                           <w:szCs w:val="28"/>
                         </w:rPr>
-                        <w:t>“</w:t>
-                      </w:r>
-                      <w:r>
-                        <w:rPr>
-                          <w:rFonts w:ascii="Times New Roman" w:hAnsi="Times New Roman" w:cs="Times New Roman"/>
-                          <w:color w:val="000000" w:themeColor="text1"/>
-                          <w:sz w:val="28"/>
-                          <w:szCs w:val="28"/>
-                        </w:rPr>
-                        <w:t>I</w:t>
-                      </w:r>
-                      <w:r>
-                        <w:rPr>
-                          <w:rFonts w:ascii="Times New Roman" w:hAnsi="Times New Roman" w:cs="Times New Roman"/>
-                          <w:color w:val="000000" w:themeColor="text1"/>
-                          <w:sz w:val="28"/>
-                          <w:szCs w:val="28"/>
-                        </w:rPr>
-                        <w:t>”</w:t>
+                        <w:t>“Farmacias veracruzanas”</w:t>
                       </w:r>
                     </w:p>
                     <w:p>
@@ -1216,7 +1141,23 @@
                           <w:sz w:val="28"/>
                           <w:szCs w:val="28"/>
                         </w:rPr>
-                        <w:t>“Farmacia”</w:t>
+                        <w:t>“Farmacia</w:t>
+                      </w:r>
+                      <w:r>
+                        <w:rPr>
+                          <w:rFonts w:ascii="Times New Roman" w:hAnsi="Times New Roman" w:cs="Times New Roman"/>
+                          <w:sz w:val="28"/>
+                          <w:szCs w:val="28"/>
+                        </w:rPr>
+                        <w:t>s veracruzanas</w:t>
+                      </w:r>
+                      <w:r>
+                        <w:rPr>
+                          <w:rFonts w:ascii="Times New Roman" w:hAnsi="Times New Roman" w:cs="Times New Roman"/>
+                          <w:sz w:val="28"/>
+                          <w:szCs w:val="28"/>
+                        </w:rPr>
+                        <w:t>”</w:t>
                       </w:r>
                       <w:r>
                         <w:rPr>
@@ -1266,18 +1207,8 @@
                           <w:sz w:val="28"/>
                           <w:szCs w:val="28"/>
                         </w:rPr>
-                        <w:t xml:space="preserve">Galván Chávez </w:t>
+                        <w:t>Galván Chávez Gerardo</w:t>
                       </w:r>
-                      <w:r>
-                        <w:rPr>
-                          <w:rFonts w:ascii="Times New Roman" w:hAnsi="Times New Roman" w:cs="Times New Roman"/>
-                          <w:sz w:val="28"/>
-                          <w:szCs w:val="28"/>
-                        </w:rPr>
-                        <w:t>Gerardo</w:t>
-                      </w:r>
-                      <w:bookmarkStart w:id="1" w:name="_GoBack"/>
-                      <w:bookmarkEnd w:id="1"/>
                     </w:p>
                     <w:p>
                       <w:pPr>
@@ -1390,7 +1321,7 @@
                           <w:sz w:val="28"/>
                           <w:szCs w:val="28"/>
                         </w:rPr>
-                        <w:t>H. Veracruz, Ver a 1</w:t>
+                        <w:t xml:space="preserve">H. Veracruz, Ver a </w:t>
                       </w:r>
                       <w:r>
                         <w:rPr>
@@ -1399,7 +1330,7 @@
                           <w:sz w:val="28"/>
                           <w:szCs w:val="28"/>
                         </w:rPr>
-                        <w:t>3</w:t>
+                        <w:t>11</w:t>
                       </w:r>
                       <w:r>
                         <w:rPr>
@@ -1408,7 +1339,16 @@
                           <w:sz w:val="28"/>
                           <w:szCs w:val="28"/>
                         </w:rPr>
-                        <w:t xml:space="preserve"> de septiembre</w:t>
+                        <w:t xml:space="preserve"> de </w:t>
+                      </w:r>
+                      <w:r>
+                        <w:rPr>
+                          <w:rFonts w:ascii="Times New Roman" w:hAnsi="Times New Roman" w:cs="Times New Roman"/>
+                          <w:color w:val="000000" w:themeColor="text1"/>
+                          <w:sz w:val="28"/>
+                          <w:szCs w:val="28"/>
+                        </w:rPr>
+                        <w:t>diciembre</w:t>
                       </w:r>
                       <w:r>
                         <w:rPr>
@@ -1754,7 +1694,7 @@
     <w:p/>
     <w:p>
       <w:pPr>
-        <w:pStyle w:val="TtulodeTDC"/>
+        <w:pStyle w:val="TtuloTDC"/>
         <w:rPr>
           <w:rFonts w:asciiTheme="minorHAnsi" w:eastAsiaTheme="minorHAnsi" w:hAnsiTheme="minorHAnsi" w:cstheme="minorBidi"/>
           <w:color w:val="auto"/>
@@ -1769,14 +1709,18 @@
       <w:pPr>
         <w:jc w:val="both"/>
         <w:rPr>
-          <w:rFonts w:ascii="Times New Roman" w:hAnsi="Times New Roman" w:cs="Times New Roman"/>
+          <w:rFonts w:ascii="Arial" w:hAnsi="Arial" w:cs="Arial"/>
           <w:b/>
-        </w:rPr>
-      </w:pPr>
-      <w:r>
-        <w:rPr>
-          <w:rFonts w:ascii="Times New Roman" w:hAnsi="Times New Roman" w:cs="Times New Roman"/>
+          <w:sz w:val="28"/>
+          <w:szCs w:val="28"/>
+        </w:rPr>
+      </w:pPr>
+      <w:r>
+        <w:rPr>
+          <w:rFonts w:ascii="Arial" w:hAnsi="Arial" w:cs="Arial"/>
           <w:b/>
+          <w:sz w:val="28"/>
+          <w:szCs w:val="28"/>
         </w:rPr>
         <w:t>Descripción</w:t>
       </w:r>
@@ -1785,54 +1729,48 @@
       <w:pPr>
         <w:jc w:val="both"/>
         <w:rPr>
-          <w:rFonts w:ascii="Times New Roman" w:hAnsi="Times New Roman" w:cs="Times New Roman"/>
-        </w:rPr>
-      </w:pPr>
-      <w:r>
-        <w:rPr>
-          <w:rFonts w:ascii="Times New Roman" w:hAnsi="Times New Roman" w:cs="Times New Roman"/>
-        </w:rPr>
-        <w:t>Se e</w:t>
-      </w:r>
-      <w:r>
-        <w:rPr>
-          <w:rFonts w:ascii="Times New Roman" w:hAnsi="Times New Roman" w:cs="Times New Roman"/>
-        </w:rPr>
-        <w:t>labora</w:t>
-      </w:r>
-      <w:r>
-        <w:rPr>
-          <w:rFonts w:ascii="Times New Roman" w:hAnsi="Times New Roman" w:cs="Times New Roman"/>
-        </w:rPr>
-        <w:t xml:space="preserve">ra </w:t>
-      </w:r>
-      <w:r>
-        <w:rPr>
-          <w:rFonts w:ascii="Times New Roman" w:hAnsi="Times New Roman" w:cs="Times New Roman"/>
-        </w:rPr>
-        <w:t>una base de dat</w:t>
-      </w:r>
-      <w:r>
-        <w:rPr>
-          <w:rFonts w:ascii="Times New Roman" w:hAnsi="Times New Roman" w:cs="Times New Roman"/>
+          <w:rFonts w:ascii="Arial" w:hAnsi="Arial" w:cs="Arial"/>
+          <w:sz w:val="24"/>
+          <w:szCs w:val="24"/>
+        </w:rPr>
+      </w:pPr>
+      <w:r>
+        <w:rPr>
+          <w:rFonts w:ascii="Arial" w:hAnsi="Arial" w:cs="Arial"/>
+          <w:sz w:val="24"/>
+          <w:szCs w:val="24"/>
+        </w:rPr>
+        <w:t>Se elaborara una base de dat</w:t>
+      </w:r>
+      <w:r>
+        <w:rPr>
+          <w:rFonts w:ascii="Arial" w:hAnsi="Arial" w:cs="Arial"/>
+          <w:sz w:val="24"/>
+          <w:szCs w:val="24"/>
         </w:rPr>
         <w:t>os de una tienda farmacéutica con</w:t>
       </w:r>
       <w:r>
         <w:rPr>
-          <w:rFonts w:ascii="Times New Roman" w:hAnsi="Times New Roman" w:cs="Times New Roman"/>
+          <w:rFonts w:ascii="Arial" w:hAnsi="Arial" w:cs="Arial"/>
+          <w:sz w:val="24"/>
+          <w:szCs w:val="24"/>
         </w:rPr>
         <w:t xml:space="preserve"> el sistema manejador de base de datos</w:t>
       </w:r>
       <w:r>
         <w:rPr>
-          <w:rFonts w:ascii="Times New Roman" w:hAnsi="Times New Roman" w:cs="Times New Roman"/>
+          <w:rFonts w:ascii="Arial" w:hAnsi="Arial" w:cs="Arial"/>
+          <w:sz w:val="24"/>
+          <w:szCs w:val="24"/>
         </w:rPr>
         <w:t xml:space="preserve"> MySQL, aquí se encontraran todos los medicamentos disponibles en la farmacia, además de toda la información sobre</w:t>
       </w:r>
       <w:r>
         <w:rPr>
-          <w:rFonts w:ascii="Times New Roman" w:hAnsi="Times New Roman" w:cs="Times New Roman"/>
+          <w:rFonts w:ascii="Arial" w:hAnsi="Arial" w:cs="Arial"/>
+          <w:sz w:val="24"/>
+          <w:szCs w:val="24"/>
         </w:rPr>
         <w:t xml:space="preserve"> los medicamentos, los clientes y proveedores.</w:t>
       </w:r>
@@ -1841,30 +1779,40 @@
       <w:pPr>
         <w:jc w:val="both"/>
         <w:rPr>
-          <w:rFonts w:ascii="Times New Roman" w:hAnsi="Times New Roman" w:cs="Times New Roman"/>
-        </w:rPr>
-      </w:pPr>
-      <w:r>
-        <w:rPr>
-          <w:rFonts w:ascii="Times New Roman" w:hAnsi="Times New Roman" w:cs="Times New Roman"/>
+          <w:rFonts w:ascii="Arial" w:hAnsi="Arial" w:cs="Arial"/>
+          <w:sz w:val="24"/>
+          <w:szCs w:val="24"/>
+        </w:rPr>
+      </w:pPr>
+      <w:r>
+        <w:rPr>
+          <w:rFonts w:ascii="Arial" w:hAnsi="Arial" w:cs="Arial"/>
+          <w:sz w:val="24"/>
+          <w:szCs w:val="24"/>
         </w:rPr>
         <w:t>El objeto del presente p</w:t>
       </w:r>
       <w:r>
         <w:rPr>
-          <w:rFonts w:ascii="Times New Roman" w:hAnsi="Times New Roman" w:cs="Times New Roman"/>
+          <w:rFonts w:ascii="Arial" w:hAnsi="Arial" w:cs="Arial"/>
+          <w:sz w:val="24"/>
+          <w:szCs w:val="24"/>
         </w:rPr>
         <w:t>royecto, es de pre</w:t>
       </w:r>
       <w:r>
         <w:rPr>
-          <w:rFonts w:ascii="Times New Roman" w:hAnsi="Times New Roman" w:cs="Times New Roman"/>
+          <w:rFonts w:ascii="Arial" w:hAnsi="Arial" w:cs="Arial"/>
+          <w:sz w:val="24"/>
+          <w:szCs w:val="24"/>
         </w:rPr>
         <w:t>sentar un modelo de lo que en un futuro será una base de datos para la registradora de una farmacia</w:t>
       </w:r>
       <w:r>
         <w:rPr>
-          <w:rFonts w:ascii="Times New Roman" w:hAnsi="Times New Roman" w:cs="Times New Roman"/>
+          <w:rFonts w:ascii="Arial" w:hAnsi="Arial" w:cs="Arial"/>
+          <w:sz w:val="24"/>
+          <w:szCs w:val="24"/>
         </w:rPr>
         <w:t>.</w:t>
       </w:r>
@@ -1873,274 +1821,362 @@
       <w:pPr>
         <w:jc w:val="both"/>
         <w:rPr>
-          <w:rFonts w:ascii="Times New Roman" w:hAnsi="Times New Roman" w:cs="Times New Roman"/>
-        </w:rPr>
-      </w:pPr>
+          <w:rFonts w:ascii="Arial" w:hAnsi="Arial" w:cs="Arial"/>
+          <w:b/>
+          <w:sz w:val="28"/>
+          <w:szCs w:val="28"/>
+        </w:rPr>
+      </w:pPr>
+      <w:r>
+        <w:rPr>
+          <w:rFonts w:ascii="Arial" w:hAnsi="Arial" w:cs="Arial"/>
+          <w:b/>
+          <w:sz w:val="28"/>
+          <w:szCs w:val="28"/>
+        </w:rPr>
+        <w:t>Introducción</w:t>
+      </w:r>
     </w:p>
     <w:p>
       <w:pPr>
         <w:jc w:val="both"/>
         <w:rPr>
-          <w:rFonts w:ascii="Times New Roman" w:hAnsi="Times New Roman" w:cs="Times New Roman"/>
-          <w:b/>
-        </w:rPr>
-      </w:pPr>
-      <w:r>
-        <w:rPr>
-          <w:rFonts w:ascii="Times New Roman" w:hAnsi="Times New Roman" w:cs="Times New Roman"/>
-          <w:b/>
-        </w:rPr>
-        <w:t>Introducción</w:t>
+          <w:rFonts w:ascii="Arial" w:hAnsi="Arial" w:cs="Arial"/>
+          <w:sz w:val="24"/>
+          <w:szCs w:val="24"/>
+        </w:rPr>
+      </w:pPr>
+      <w:r>
+        <w:rPr>
+          <w:rFonts w:ascii="Arial" w:hAnsi="Arial" w:cs="Arial"/>
+          <w:sz w:val="24"/>
+          <w:szCs w:val="24"/>
+        </w:rPr>
+        <w:t>Teniendo en cuenta el desarrollo de informática, en la actualidad se presenta la excelente posibilidad de recoger toda la información de los productos que se ofrecen en una base de datos en la que cualquier interesado en acceder a la información sobre estos medicamentos pueda acceder, claro siempre y cuando sea empleado de la farmacia.</w:t>
       </w:r>
     </w:p>
     <w:p>
       <w:pPr>
         <w:jc w:val="both"/>
         <w:rPr>
-          <w:rFonts w:ascii="Times New Roman" w:hAnsi="Times New Roman" w:cs="Times New Roman"/>
-        </w:rPr>
-      </w:pPr>
-      <w:r>
-        <w:rPr>
-          <w:rFonts w:ascii="Times New Roman" w:hAnsi="Times New Roman" w:cs="Times New Roman"/>
-        </w:rPr>
-        <w:t xml:space="preserve">Teniendo en cuenta </w:t>
-      </w:r>
-      <w:r>
-        <w:rPr>
-          <w:rFonts w:ascii="Times New Roman" w:hAnsi="Times New Roman" w:cs="Times New Roman"/>
-        </w:rPr>
-        <w:t>el desarrollo de i</w:t>
-      </w:r>
-      <w:r>
-        <w:rPr>
-          <w:rFonts w:ascii="Times New Roman" w:hAnsi="Times New Roman" w:cs="Times New Roman"/>
-        </w:rPr>
-        <w:t xml:space="preserve">nformática, en la actualidad se </w:t>
-      </w:r>
-      <w:r>
-        <w:rPr>
-          <w:rFonts w:ascii="Times New Roman" w:hAnsi="Times New Roman" w:cs="Times New Roman"/>
-        </w:rPr>
-        <w:t>presenta la exc</w:t>
-      </w:r>
-      <w:r>
-        <w:rPr>
-          <w:rFonts w:ascii="Times New Roman" w:hAnsi="Times New Roman" w:cs="Times New Roman"/>
-        </w:rPr>
-        <w:t>elente posibilidad de recoger toda la información de los productos que se ofrecen</w:t>
-      </w:r>
-      <w:r>
-        <w:rPr>
-          <w:rFonts w:ascii="Times New Roman" w:hAnsi="Times New Roman" w:cs="Times New Roman"/>
-        </w:rPr>
-        <w:t xml:space="preserve"> en una base de datos </w:t>
-      </w:r>
-      <w:r>
-        <w:rPr>
-          <w:rFonts w:ascii="Times New Roman" w:hAnsi="Times New Roman" w:cs="Times New Roman"/>
-        </w:rPr>
-        <w:t xml:space="preserve">en la que </w:t>
-      </w:r>
-      <w:r>
-        <w:rPr>
-          <w:rFonts w:ascii="Times New Roman" w:hAnsi="Times New Roman" w:cs="Times New Roman"/>
-        </w:rPr>
-        <w:t>c</w:t>
-      </w:r>
-      <w:r>
-        <w:rPr>
-          <w:rFonts w:ascii="Times New Roman" w:hAnsi="Times New Roman" w:cs="Times New Roman"/>
-        </w:rPr>
-        <w:t>ualquier</w:t>
-      </w:r>
-      <w:r>
-        <w:rPr>
-          <w:rFonts w:ascii="Times New Roman" w:hAnsi="Times New Roman" w:cs="Times New Roman"/>
-        </w:rPr>
-        <w:t xml:space="preserve"> interesado </w:t>
-      </w:r>
-      <w:r>
-        <w:rPr>
-          <w:rFonts w:ascii="Times New Roman" w:hAnsi="Times New Roman" w:cs="Times New Roman"/>
-        </w:rPr>
-        <w:t xml:space="preserve">en </w:t>
-      </w:r>
-      <w:r>
-        <w:rPr>
-          <w:rFonts w:ascii="Times New Roman" w:hAnsi="Times New Roman" w:cs="Times New Roman"/>
-        </w:rPr>
-        <w:t>acceder a la infor</w:t>
-      </w:r>
-      <w:r>
-        <w:rPr>
-          <w:rFonts w:ascii="Times New Roman" w:hAnsi="Times New Roman" w:cs="Times New Roman"/>
-        </w:rPr>
-        <w:t>mación sobre estos medicamentos pueda acceder, claro siempre y cuando sea empleado de la farmacia.</w:t>
+          <w:rFonts w:ascii="Arial" w:hAnsi="Arial" w:cs="Arial"/>
+          <w:sz w:val="24"/>
+          <w:szCs w:val="24"/>
+        </w:rPr>
+      </w:pPr>
+      <w:r>
+        <w:rPr>
+          <w:rFonts w:ascii="Arial" w:hAnsi="Arial" w:cs="Arial"/>
+          <w:sz w:val="24"/>
+          <w:szCs w:val="24"/>
+        </w:rPr>
+        <w:t>Una base de datos es, en resumidas cuentas, una herramienta para recopilar y organizar información. Permite almacenar información sobre casi cualquier cosa que se nos ocurra, pero no solo eso, sino que es posible también sistematizarla, modificarla, consultarla, etc. Muchas bases de datos empiezan siendo una lista en un programa de procesamiento de texto o en un</w:t>
+      </w:r>
+      <w:r>
+        <w:rPr>
+          <w:rFonts w:ascii="Arial" w:hAnsi="Arial" w:cs="Arial"/>
+          <w:sz w:val="24"/>
+          <w:szCs w:val="24"/>
+        </w:rPr>
+        <w:t xml:space="preserve">a hoja de cálculo. A medida que </w:t>
+      </w:r>
+      <w:r>
+        <w:rPr>
+          <w:rFonts w:ascii="Arial" w:hAnsi="Arial" w:cs="Arial"/>
+          <w:sz w:val="24"/>
+          <w:szCs w:val="24"/>
+        </w:rPr>
+        <w:t>crece la lista, empiezan a aparecer repeticiones e</w:t>
+      </w:r>
+      <w:r>
+        <w:rPr>
+          <w:rFonts w:ascii="Arial" w:hAnsi="Arial" w:cs="Arial"/>
+          <w:sz w:val="24"/>
+          <w:szCs w:val="24"/>
+        </w:rPr>
+        <w:t xml:space="preserve"> inconsistencias en los datos y </w:t>
+      </w:r>
+      <w:r>
+        <w:rPr>
+          <w:rFonts w:ascii="Arial" w:hAnsi="Arial" w:cs="Arial"/>
+          <w:sz w:val="24"/>
+          <w:szCs w:val="24"/>
+        </w:rPr>
+        <w:t xml:space="preserve">cada vez resulta más complicado comprender los </w:t>
+      </w:r>
+      <w:r>
+        <w:rPr>
+          <w:rFonts w:ascii="Arial" w:hAnsi="Arial" w:cs="Arial"/>
+          <w:sz w:val="24"/>
+          <w:szCs w:val="24"/>
+        </w:rPr>
+        <w:t xml:space="preserve">datos presentados en la lista y </w:t>
+      </w:r>
+      <w:r>
+        <w:rPr>
+          <w:rFonts w:ascii="Arial" w:hAnsi="Arial" w:cs="Arial"/>
+          <w:sz w:val="24"/>
+          <w:szCs w:val="24"/>
+        </w:rPr>
+        <w:t>existen pocos métodos para buscar o recup</w:t>
+      </w:r>
+      <w:r>
+        <w:rPr>
+          <w:rFonts w:ascii="Arial" w:hAnsi="Arial" w:cs="Arial"/>
+          <w:sz w:val="24"/>
+          <w:szCs w:val="24"/>
+        </w:rPr>
+        <w:t xml:space="preserve">erar subconjuntos de datos para </w:t>
+      </w:r>
+      <w:r>
+        <w:rPr>
+          <w:rFonts w:ascii="Arial" w:hAnsi="Arial" w:cs="Arial"/>
+          <w:sz w:val="24"/>
+          <w:szCs w:val="24"/>
+        </w:rPr>
+        <w:t xml:space="preserve">revisarlos. Cuando empiezan a observarse </w:t>
+      </w:r>
+      <w:r>
+        <w:rPr>
+          <w:rFonts w:ascii="Arial" w:hAnsi="Arial" w:cs="Arial"/>
+          <w:sz w:val="24"/>
+          <w:szCs w:val="24"/>
+        </w:rPr>
+        <w:t xml:space="preserve">estos problemas, es aconsejable </w:t>
+      </w:r>
+      <w:r>
+        <w:rPr>
+          <w:rFonts w:ascii="Arial" w:hAnsi="Arial" w:cs="Arial"/>
+          <w:sz w:val="24"/>
+          <w:szCs w:val="24"/>
+        </w:rPr>
+        <w:t>transferir la información a una base de dato</w:t>
+      </w:r>
+      <w:r>
+        <w:rPr>
+          <w:rFonts w:ascii="Arial" w:hAnsi="Arial" w:cs="Arial"/>
+          <w:sz w:val="24"/>
+          <w:szCs w:val="24"/>
+        </w:rPr>
+        <w:t xml:space="preserve">s creada mediante un sistema de </w:t>
+      </w:r>
+      <w:r>
+        <w:rPr>
+          <w:rFonts w:ascii="Arial" w:hAnsi="Arial" w:cs="Arial"/>
+          <w:sz w:val="24"/>
+          <w:szCs w:val="24"/>
+        </w:rPr>
+        <w:t>administración de bases de datos. La mayor parte</w:t>
+      </w:r>
+      <w:r>
+        <w:rPr>
+          <w:rFonts w:ascii="Arial" w:hAnsi="Arial" w:cs="Arial"/>
+          <w:sz w:val="24"/>
+          <w:szCs w:val="24"/>
+        </w:rPr>
+        <w:t xml:space="preserve"> de las bases de datos actuales </w:t>
+      </w:r>
+      <w:r>
+        <w:rPr>
+          <w:rFonts w:ascii="Arial" w:hAnsi="Arial" w:cs="Arial"/>
+          <w:sz w:val="24"/>
+          <w:szCs w:val="24"/>
+        </w:rPr>
+        <w:t xml:space="preserve">son de tipo relacional. Se denominan así porque utilizan </w:t>
+      </w:r>
+      <w:r>
+        <w:rPr>
+          <w:rFonts w:ascii="Arial" w:hAnsi="Arial" w:cs="Arial"/>
+          <w:sz w:val="24"/>
+          <w:szCs w:val="24"/>
+        </w:rPr>
+        <w:t xml:space="preserve">tablas de datos </w:t>
+      </w:r>
+      <w:r>
+        <w:rPr>
+          <w:rFonts w:ascii="Arial" w:hAnsi="Arial" w:cs="Arial"/>
+          <w:sz w:val="24"/>
+          <w:szCs w:val="24"/>
+        </w:rPr>
+        <w:t>relacionadas por un campo en común</w:t>
+      </w:r>
+      <w:r>
+        <w:rPr>
+          <w:rFonts w:ascii="Arial" w:hAnsi="Arial" w:cs="Arial"/>
+          <w:sz w:val="24"/>
+          <w:szCs w:val="24"/>
+        </w:rPr>
+        <w:t>.</w:t>
       </w:r>
     </w:p>
     <w:p>
       <w:pPr>
         <w:jc w:val="both"/>
         <w:rPr>
-          <w:rFonts w:ascii="Times New Roman" w:hAnsi="Times New Roman" w:cs="Times New Roman"/>
-        </w:rPr>
-      </w:pPr>
-      <w:r>
-        <w:rPr>
-          <w:rFonts w:ascii="Times New Roman" w:hAnsi="Times New Roman" w:cs="Times New Roman"/>
-        </w:rPr>
-        <w:t>Una base de datos es, en resumidas cuentas, u</w:t>
-      </w:r>
-      <w:r>
-        <w:rPr>
-          <w:rFonts w:ascii="Times New Roman" w:hAnsi="Times New Roman" w:cs="Times New Roman"/>
-        </w:rPr>
-        <w:t xml:space="preserve">na herramienta para recopilar y </w:t>
-      </w:r>
-      <w:r>
-        <w:rPr>
-          <w:rFonts w:ascii="Times New Roman" w:hAnsi="Times New Roman" w:cs="Times New Roman"/>
-        </w:rPr>
-        <w:t>organizar información. Permite almacenar información sobre casi cualqui</w:t>
-      </w:r>
-      <w:r>
-        <w:rPr>
-          <w:rFonts w:ascii="Times New Roman" w:hAnsi="Times New Roman" w:cs="Times New Roman"/>
-        </w:rPr>
-        <w:t xml:space="preserve">er cosa que </w:t>
-      </w:r>
-      <w:r>
-        <w:rPr>
-          <w:rFonts w:ascii="Times New Roman" w:hAnsi="Times New Roman" w:cs="Times New Roman"/>
-        </w:rPr>
-        <w:t xml:space="preserve">se nos ocurra, pero no solo eso, sino que es </w:t>
-      </w:r>
-      <w:r>
-        <w:rPr>
-          <w:rFonts w:ascii="Times New Roman" w:hAnsi="Times New Roman" w:cs="Times New Roman"/>
-        </w:rPr>
-        <w:t xml:space="preserve">posible también sistematizarla, </w:t>
-      </w:r>
-      <w:r>
-        <w:rPr>
-          <w:rFonts w:ascii="Times New Roman" w:hAnsi="Times New Roman" w:cs="Times New Roman"/>
-        </w:rPr>
-        <w:t>modificarla, consultarla, etc. Muchas bases de dat</w:t>
-      </w:r>
-      <w:r>
-        <w:rPr>
-          <w:rFonts w:ascii="Times New Roman" w:hAnsi="Times New Roman" w:cs="Times New Roman"/>
-        </w:rPr>
-        <w:t xml:space="preserve">os empiezan siendo una lista en </w:t>
-      </w:r>
-      <w:r>
-        <w:rPr>
-          <w:rFonts w:ascii="Times New Roman" w:hAnsi="Times New Roman" w:cs="Times New Roman"/>
-        </w:rPr>
-        <w:t>un programa de procesamiento de texto o en un</w:t>
-      </w:r>
-      <w:r>
-        <w:rPr>
-          <w:rFonts w:ascii="Times New Roman" w:hAnsi="Times New Roman" w:cs="Times New Roman"/>
-        </w:rPr>
-        <w:t xml:space="preserve">a hoja de cálculo. A medida que </w:t>
-      </w:r>
-      <w:r>
-        <w:rPr>
-          <w:rFonts w:ascii="Times New Roman" w:hAnsi="Times New Roman" w:cs="Times New Roman"/>
-        </w:rPr>
-        <w:t>crece la lista, empiezan a aparecer repeticiones e</w:t>
-      </w:r>
-      <w:r>
-        <w:rPr>
-          <w:rFonts w:ascii="Times New Roman" w:hAnsi="Times New Roman" w:cs="Times New Roman"/>
-        </w:rPr>
-        <w:t xml:space="preserve"> inconsistencias en los datos y </w:t>
-      </w:r>
-      <w:r>
-        <w:rPr>
-          <w:rFonts w:ascii="Times New Roman" w:hAnsi="Times New Roman" w:cs="Times New Roman"/>
-        </w:rPr>
-        <w:t xml:space="preserve">cada vez resulta más complicado comprender los </w:t>
-      </w:r>
-      <w:r>
-        <w:rPr>
-          <w:rFonts w:ascii="Times New Roman" w:hAnsi="Times New Roman" w:cs="Times New Roman"/>
-        </w:rPr>
-        <w:t xml:space="preserve">datos presentados en la lista y </w:t>
-      </w:r>
-      <w:r>
-        <w:rPr>
-          <w:rFonts w:ascii="Times New Roman" w:hAnsi="Times New Roman" w:cs="Times New Roman"/>
-        </w:rPr>
-        <w:t>existen pocos métodos para buscar o recup</w:t>
-      </w:r>
-      <w:r>
-        <w:rPr>
-          <w:rFonts w:ascii="Times New Roman" w:hAnsi="Times New Roman" w:cs="Times New Roman"/>
-        </w:rPr>
-        <w:t xml:space="preserve">erar subconjuntos de datos para </w:t>
-      </w:r>
-      <w:r>
-        <w:rPr>
-          <w:rFonts w:ascii="Times New Roman" w:hAnsi="Times New Roman" w:cs="Times New Roman"/>
-        </w:rPr>
-        <w:t xml:space="preserve">revisarlos. Cuando empiezan a observarse </w:t>
-      </w:r>
-      <w:r>
-        <w:rPr>
-          <w:rFonts w:ascii="Times New Roman" w:hAnsi="Times New Roman" w:cs="Times New Roman"/>
-        </w:rPr>
-        <w:t xml:space="preserve">estos problemas, es aconsejable </w:t>
-      </w:r>
-      <w:r>
-        <w:rPr>
-          <w:rFonts w:ascii="Times New Roman" w:hAnsi="Times New Roman" w:cs="Times New Roman"/>
-        </w:rPr>
-        <w:t>transferir la información a una base de dato</w:t>
-      </w:r>
-      <w:r>
-        <w:rPr>
-          <w:rFonts w:ascii="Times New Roman" w:hAnsi="Times New Roman" w:cs="Times New Roman"/>
-        </w:rPr>
-        <w:t xml:space="preserve">s creada mediante un sistema de </w:t>
-      </w:r>
-      <w:r>
-        <w:rPr>
-          <w:rFonts w:ascii="Times New Roman" w:hAnsi="Times New Roman" w:cs="Times New Roman"/>
-        </w:rPr>
-        <w:t>administración de bases de datos. La mayor parte</w:t>
-      </w:r>
-      <w:r>
-        <w:rPr>
-          <w:rFonts w:ascii="Times New Roman" w:hAnsi="Times New Roman" w:cs="Times New Roman"/>
-        </w:rPr>
-        <w:t xml:space="preserve"> de las bases de datos actuales </w:t>
-      </w:r>
-      <w:r>
-        <w:rPr>
-          <w:rFonts w:ascii="Times New Roman" w:hAnsi="Times New Roman" w:cs="Times New Roman"/>
-        </w:rPr>
-        <w:t xml:space="preserve">son de tipo relacional. Se denominan así porque utilizan </w:t>
-      </w:r>
-      <w:r>
-        <w:rPr>
-          <w:rFonts w:ascii="Times New Roman" w:hAnsi="Times New Roman" w:cs="Times New Roman"/>
-        </w:rPr>
-        <w:t xml:space="preserve">tablas de datos </w:t>
-      </w:r>
-      <w:r>
-        <w:rPr>
-          <w:rFonts w:ascii="Times New Roman" w:hAnsi="Times New Roman" w:cs="Times New Roman"/>
-        </w:rPr>
-        <w:t>relacionadas por un campo en común</w:t>
-      </w:r>
-      <w:r>
-        <w:rPr>
-          <w:rFonts w:ascii="Times New Roman" w:hAnsi="Times New Roman" w:cs="Times New Roman"/>
-        </w:rPr>
-        <w:t>.</w:t>
+          <w:rFonts w:ascii="Arial" w:hAnsi="Arial" w:cs="Arial"/>
+          <w:sz w:val="24"/>
+          <w:szCs w:val="24"/>
+        </w:rPr>
+      </w:pPr>
+      <w:r>
+        <w:rPr>
+          <w:rFonts w:ascii="Arial" w:hAnsi="Arial" w:cs="Arial"/>
+          <w:sz w:val="24"/>
+          <w:szCs w:val="24"/>
+        </w:rPr>
+        <w:t>MySQL es un sistema de administración relacio</w:t>
+      </w:r>
+      <w:r>
+        <w:rPr>
+          <w:rFonts w:ascii="Arial" w:hAnsi="Arial" w:cs="Arial"/>
+          <w:sz w:val="24"/>
+          <w:szCs w:val="24"/>
+        </w:rPr>
+        <w:t xml:space="preserve">nal de bases de datos. Una base </w:t>
+      </w:r>
+      <w:r>
+        <w:rPr>
+          <w:rFonts w:ascii="Arial" w:hAnsi="Arial" w:cs="Arial"/>
+          <w:sz w:val="24"/>
+          <w:szCs w:val="24"/>
+        </w:rPr>
+        <w:t>de datos relacional archiva datos en tablas separa</w:t>
+      </w:r>
+      <w:r>
+        <w:rPr>
+          <w:rFonts w:ascii="Arial" w:hAnsi="Arial" w:cs="Arial"/>
+          <w:sz w:val="24"/>
+          <w:szCs w:val="24"/>
+        </w:rPr>
+        <w:t xml:space="preserve">das en vez de colocar todos los </w:t>
+      </w:r>
+      <w:r>
+        <w:rPr>
+          <w:rFonts w:ascii="Arial" w:hAnsi="Arial" w:cs="Arial"/>
+          <w:sz w:val="24"/>
+          <w:szCs w:val="24"/>
+        </w:rPr>
+        <w:t>datos en un gran archivo, lo que aporta veloci</w:t>
+      </w:r>
+      <w:r>
+        <w:rPr>
+          <w:rFonts w:ascii="Arial" w:hAnsi="Arial" w:cs="Arial"/>
+          <w:sz w:val="24"/>
+          <w:szCs w:val="24"/>
+        </w:rPr>
+        <w:t xml:space="preserve">dad y flexibilidad a la hora de </w:t>
+      </w:r>
+      <w:r>
+        <w:rPr>
+          <w:rFonts w:ascii="Arial" w:hAnsi="Arial" w:cs="Arial"/>
+          <w:sz w:val="24"/>
+          <w:szCs w:val="24"/>
+        </w:rPr>
+        <w:t xml:space="preserve">introducirlos, editarlos y consultarlos. Las tablas </w:t>
+      </w:r>
+      <w:r>
+        <w:rPr>
+          <w:rFonts w:ascii="Arial" w:hAnsi="Arial" w:cs="Arial"/>
+          <w:sz w:val="24"/>
+          <w:szCs w:val="24"/>
+        </w:rPr>
+        <w:t xml:space="preserve">están conectadas por relaciones </w:t>
+      </w:r>
+      <w:r>
+        <w:rPr>
+          <w:rFonts w:ascii="Arial" w:hAnsi="Arial" w:cs="Arial"/>
+          <w:sz w:val="24"/>
+          <w:szCs w:val="24"/>
+        </w:rPr>
+        <w:t xml:space="preserve">definidas que hacen posible combinar datos de </w:t>
+      </w:r>
+      <w:r>
+        <w:rPr>
+          <w:rFonts w:ascii="Arial" w:hAnsi="Arial" w:cs="Arial"/>
+          <w:sz w:val="24"/>
+          <w:szCs w:val="24"/>
+        </w:rPr>
+        <w:t xml:space="preserve">diferentes tablas en función de </w:t>
+      </w:r>
+      <w:r>
+        <w:rPr>
+          <w:rFonts w:ascii="Arial" w:hAnsi="Arial" w:cs="Arial"/>
+          <w:sz w:val="24"/>
+          <w:szCs w:val="24"/>
+        </w:rPr>
+        <w:t>nuestras necesidades. En nuestro caso, las distint</w:t>
+      </w:r>
+      <w:r>
+        <w:rPr>
+          <w:rFonts w:ascii="Arial" w:hAnsi="Arial" w:cs="Arial"/>
+          <w:sz w:val="24"/>
+          <w:szCs w:val="24"/>
+        </w:rPr>
+        <w:t>as tablas contienen información sobre los distintos medicamentos y clientes</w:t>
+      </w:r>
+      <w:r>
+        <w:rPr>
+          <w:rFonts w:ascii="Arial" w:hAnsi="Arial" w:cs="Arial"/>
+          <w:sz w:val="24"/>
+          <w:szCs w:val="24"/>
+        </w:rPr>
+        <w:t xml:space="preserve"> de la</w:t>
+      </w:r>
+      <w:r>
+        <w:rPr>
+          <w:rFonts w:ascii="Arial" w:hAnsi="Arial" w:cs="Arial"/>
+          <w:sz w:val="24"/>
+          <w:szCs w:val="24"/>
+        </w:rPr>
+        <w:t xml:space="preserve"> farmacia </w:t>
+      </w:r>
+      <w:r>
+        <w:rPr>
+          <w:rFonts w:ascii="Arial" w:hAnsi="Arial" w:cs="Arial"/>
+          <w:sz w:val="24"/>
+          <w:szCs w:val="24"/>
+        </w:rPr>
+        <w:t>y todas ellas están interrelacionadas</w:t>
+      </w:r>
+      <w:r>
+        <w:rPr>
+          <w:rFonts w:ascii="Arial" w:hAnsi="Arial" w:cs="Arial"/>
+          <w:sz w:val="24"/>
+          <w:szCs w:val="24"/>
+        </w:rPr>
+        <w:t xml:space="preserve"> con las demás tablas</w:t>
+      </w:r>
+      <w:r>
+        <w:rPr>
+          <w:rFonts w:ascii="Arial" w:hAnsi="Arial" w:cs="Arial"/>
+          <w:sz w:val="24"/>
+          <w:szCs w:val="24"/>
+        </w:rPr>
+        <w:t>, en la</w:t>
+      </w:r>
+      <w:r>
+        <w:rPr>
+          <w:rFonts w:ascii="Arial" w:hAnsi="Arial" w:cs="Arial"/>
+          <w:sz w:val="24"/>
+          <w:szCs w:val="24"/>
+        </w:rPr>
+        <w:t>s</w:t>
+      </w:r>
+      <w:r>
+        <w:rPr>
+          <w:rFonts w:ascii="Arial" w:hAnsi="Arial" w:cs="Arial"/>
+          <w:sz w:val="24"/>
+          <w:szCs w:val="24"/>
+        </w:rPr>
+        <w:t xml:space="preserve"> que se incluye inf</w:t>
+      </w:r>
+      <w:r>
+        <w:rPr>
+          <w:rFonts w:ascii="Arial" w:hAnsi="Arial" w:cs="Arial"/>
+          <w:sz w:val="24"/>
+          <w:szCs w:val="24"/>
+        </w:rPr>
+        <w:t>ormación como: precio, existencia, proveedor, entre otras.</w:t>
       </w:r>
     </w:p>
     <w:p>
@@ -2150,239 +2186,128 @@
           <w:rFonts w:ascii="Times New Roman" w:hAnsi="Times New Roman" w:cs="Times New Roman"/>
         </w:rPr>
       </w:pPr>
-      <w:r>
-        <w:rPr>
-          <w:rFonts w:ascii="Times New Roman" w:hAnsi="Times New Roman" w:cs="Times New Roman"/>
-        </w:rPr>
-        <w:t>MySQL es un sistema de administración relacio</w:t>
-      </w:r>
-      <w:r>
-        <w:rPr>
-          <w:rFonts w:ascii="Times New Roman" w:hAnsi="Times New Roman" w:cs="Times New Roman"/>
-        </w:rPr>
-        <w:t xml:space="preserve">nal de bases de datos. Una base </w:t>
-      </w:r>
-      <w:r>
-        <w:rPr>
-          <w:rFonts w:ascii="Times New Roman" w:hAnsi="Times New Roman" w:cs="Times New Roman"/>
-        </w:rPr>
-        <w:t>de datos relacional archiva datos en tablas separa</w:t>
-      </w:r>
-      <w:r>
-        <w:rPr>
-          <w:rFonts w:ascii="Times New Roman" w:hAnsi="Times New Roman" w:cs="Times New Roman"/>
-        </w:rPr>
-        <w:t xml:space="preserve">das en vez de colocar todos los </w:t>
-      </w:r>
-      <w:r>
-        <w:rPr>
-          <w:rFonts w:ascii="Times New Roman" w:hAnsi="Times New Roman" w:cs="Times New Roman"/>
-        </w:rPr>
-        <w:t>datos en un gran archivo, lo que aporta veloci</w:t>
-      </w:r>
-      <w:r>
-        <w:rPr>
-          <w:rFonts w:ascii="Times New Roman" w:hAnsi="Times New Roman" w:cs="Times New Roman"/>
-        </w:rPr>
-        <w:t xml:space="preserve">dad y flexibilidad a la hora de </w:t>
-      </w:r>
-      <w:r>
-        <w:rPr>
-          <w:rFonts w:ascii="Times New Roman" w:hAnsi="Times New Roman" w:cs="Times New Roman"/>
-        </w:rPr>
-        <w:t xml:space="preserve">introducirlos, editarlos y consultarlos. Las tablas </w:t>
-      </w:r>
-      <w:r>
-        <w:rPr>
-          <w:rFonts w:ascii="Times New Roman" w:hAnsi="Times New Roman" w:cs="Times New Roman"/>
-        </w:rPr>
-        <w:t xml:space="preserve">están conectadas por relaciones </w:t>
-      </w:r>
-      <w:r>
-        <w:rPr>
-          <w:rFonts w:ascii="Times New Roman" w:hAnsi="Times New Roman" w:cs="Times New Roman"/>
-        </w:rPr>
-        <w:t xml:space="preserve">definidas que hacen posible combinar datos de </w:t>
-      </w:r>
-      <w:r>
-        <w:rPr>
-          <w:rFonts w:ascii="Times New Roman" w:hAnsi="Times New Roman" w:cs="Times New Roman"/>
-        </w:rPr>
-        <w:t xml:space="preserve">diferentes tablas en función de </w:t>
-      </w:r>
-      <w:r>
-        <w:rPr>
-          <w:rFonts w:ascii="Times New Roman" w:hAnsi="Times New Roman" w:cs="Times New Roman"/>
-        </w:rPr>
-        <w:t>nuestras necesidades. En nuestro caso, las distint</w:t>
-      </w:r>
-      <w:r>
-        <w:rPr>
-          <w:rFonts w:ascii="Times New Roman" w:hAnsi="Times New Roman" w:cs="Times New Roman"/>
-        </w:rPr>
-        <w:t>as tablas contienen información sobre los distintos medicamentos y clientes</w:t>
-      </w:r>
-      <w:r>
-        <w:rPr>
-          <w:rFonts w:ascii="Times New Roman" w:hAnsi="Times New Roman" w:cs="Times New Roman"/>
-        </w:rPr>
-        <w:t xml:space="preserve"> de la</w:t>
-      </w:r>
-      <w:r>
-        <w:rPr>
-          <w:rFonts w:ascii="Times New Roman" w:hAnsi="Times New Roman" w:cs="Times New Roman"/>
-        </w:rPr>
-        <w:t xml:space="preserve"> farmacia </w:t>
-      </w:r>
-      <w:r>
-        <w:rPr>
-          <w:rFonts w:ascii="Times New Roman" w:hAnsi="Times New Roman" w:cs="Times New Roman"/>
-        </w:rPr>
-        <w:t>y todas ellas están interrelacionadas</w:t>
-      </w:r>
-      <w:r>
-        <w:rPr>
-          <w:rFonts w:ascii="Times New Roman" w:hAnsi="Times New Roman" w:cs="Times New Roman"/>
-        </w:rPr>
-        <w:t xml:space="preserve"> con las demás tablas</w:t>
-      </w:r>
-      <w:r>
-        <w:rPr>
-          <w:rFonts w:ascii="Times New Roman" w:hAnsi="Times New Roman" w:cs="Times New Roman"/>
-        </w:rPr>
-        <w:t>, en la</w:t>
-      </w:r>
-      <w:r>
-        <w:rPr>
-          <w:rFonts w:ascii="Times New Roman" w:hAnsi="Times New Roman" w:cs="Times New Roman"/>
-        </w:rPr>
-        <w:t>s</w:t>
-      </w:r>
-      <w:r>
-        <w:rPr>
-          <w:rFonts w:ascii="Times New Roman" w:hAnsi="Times New Roman" w:cs="Times New Roman"/>
-        </w:rPr>
-        <w:t xml:space="preserve"> que se incluye inf</w:t>
-      </w:r>
-      <w:r>
-        <w:rPr>
-          <w:rFonts w:ascii="Times New Roman" w:hAnsi="Times New Roman" w:cs="Times New Roman"/>
-        </w:rPr>
-        <w:t>ormación como: precio, existencia, proveedor, entre otras.</w:t>
-      </w:r>
     </w:p>
     <w:p>
       <w:pPr>
-        <w:jc w:val="both"/>
-        <w:rPr>
-          <w:rFonts w:ascii="Times New Roman" w:hAnsi="Times New Roman" w:cs="Times New Roman"/>
-        </w:rPr>
-      </w:pPr>
+        <w:rPr>
+          <w:rFonts w:ascii="Arial" w:hAnsi="Arial" w:cs="Arial"/>
+          <w:sz w:val="28"/>
+          <w:szCs w:val="28"/>
+        </w:rPr>
+      </w:pPr>
+      <w:r>
+        <w:rPr>
+          <w:rFonts w:ascii="Arial" w:hAnsi="Arial" w:cs="Arial"/>
+          <w:sz w:val="28"/>
+          <w:szCs w:val="28"/>
+        </w:rPr>
+        <w:br w:type="page"/>
+      </w:r>
+      <w:r>
+        <w:rPr>
+          <w:rFonts w:ascii="Arial" w:hAnsi="Arial" w:cs="Arial"/>
+          <w:b/>
+          <w:sz w:val="28"/>
+          <w:szCs w:val="28"/>
+        </w:rPr>
+        <w:lastRenderedPageBreak/>
+        <w:t>Descripción del negocio</w:t>
+      </w:r>
     </w:p>
     <w:p>
       <w:pPr>
-        <w:rPr>
-          <w:rFonts w:ascii="Times New Roman" w:hAnsi="Times New Roman" w:cs="Times New Roman"/>
-        </w:rPr>
-      </w:pPr>
-      <w:r>
-        <w:rPr>
-          <w:rFonts w:ascii="Times New Roman" w:hAnsi="Times New Roman" w:cs="Times New Roman"/>
-        </w:rPr>
-        <w:br w:type="page"/>
+        <w:jc w:val="both"/>
+        <w:rPr>
+          <w:rFonts w:ascii="Arial" w:hAnsi="Arial" w:cs="Arial"/>
+          <w:bCs/>
+          <w:sz w:val="24"/>
+          <w:szCs w:val="24"/>
+        </w:rPr>
+      </w:pPr>
+      <w:r>
+        <w:rPr>
+          <w:rFonts w:ascii="Arial" w:hAnsi="Arial" w:cs="Arial"/>
+          <w:bCs/>
+          <w:sz w:val="24"/>
+          <w:szCs w:val="24"/>
+        </w:rPr>
+        <w:t xml:space="preserve">Una farmacia que </w:t>
+      </w:r>
+      <w:r>
+        <w:rPr>
+          <w:rFonts w:ascii="Arial" w:hAnsi="Arial" w:cs="Arial"/>
+          <w:bCs/>
+          <w:sz w:val="24"/>
+          <w:szCs w:val="24"/>
+        </w:rPr>
+        <w:t xml:space="preserve">a parte de vender medicinas pueda vender </w:t>
+      </w:r>
+      <w:r>
+        <w:rPr>
+          <w:rFonts w:ascii="Arial" w:hAnsi="Arial" w:cs="Arial"/>
+          <w:bCs/>
+          <w:sz w:val="24"/>
+          <w:szCs w:val="24"/>
+        </w:rPr>
+        <w:t>distintos productos como galletas, aguas, refrescos y sueros.</w:t>
       </w:r>
     </w:p>
     <w:p>
       <w:pPr>
         <w:jc w:val="both"/>
         <w:rPr>
-          <w:rFonts w:ascii="Times New Roman" w:hAnsi="Times New Roman" w:cs="Times New Roman"/>
-          <w:b/>
-        </w:rPr>
-      </w:pPr>
-      <w:r>
-        <w:rPr>
-          <w:rFonts w:ascii="Times New Roman" w:hAnsi="Times New Roman" w:cs="Times New Roman"/>
-          <w:b/>
-        </w:rPr>
-        <w:lastRenderedPageBreak/>
-        <w:t>Descripción del negocio</w:t>
+          <w:rFonts w:ascii="Arial" w:hAnsi="Arial" w:cs="Arial"/>
+          <w:bCs/>
+          <w:sz w:val="24"/>
+          <w:szCs w:val="24"/>
+        </w:rPr>
+      </w:pPr>
+      <w:r>
+        <w:rPr>
+          <w:rFonts w:ascii="Arial" w:hAnsi="Arial" w:cs="Arial"/>
+          <w:bCs/>
+          <w:sz w:val="24"/>
+          <w:szCs w:val="24"/>
+        </w:rPr>
+        <w:t>El negocio contará con un control de los clientes que se quieran asociar a la tienda, los clientes que lo hagan contarán con una tarjeta y un ID único, con las compras podrán acumular puntos que podrán ser canjeados por productos de la farmacia, estos puntos funcionarán como si fueran dinero.</w:t>
       </w:r>
     </w:p>
     <w:p>
       <w:pPr>
         <w:jc w:val="both"/>
         <w:rPr>
-          <w:rFonts w:ascii="Times New Roman" w:hAnsi="Times New Roman" w:cs="Times New Roman"/>
+          <w:rFonts w:ascii="Arial" w:hAnsi="Arial" w:cs="Arial"/>
           <w:bCs/>
-        </w:rPr>
-      </w:pPr>
-      <w:r>
-        <w:rPr>
-          <w:rFonts w:ascii="Times New Roman" w:hAnsi="Times New Roman" w:cs="Times New Roman"/>
+          <w:sz w:val="24"/>
+          <w:szCs w:val="24"/>
+        </w:rPr>
+      </w:pPr>
+      <w:r>
+        <w:rPr>
+          <w:rFonts w:ascii="Arial" w:hAnsi="Arial" w:cs="Arial"/>
           <w:bCs/>
-        </w:rPr>
-        <w:t xml:space="preserve">Una farmacia que </w:t>
-      </w:r>
-      <w:r>
-        <w:rPr>
-          <w:rFonts w:ascii="Times New Roman" w:hAnsi="Times New Roman" w:cs="Times New Roman"/>
-          <w:bCs/>
-        </w:rPr>
-        <w:t xml:space="preserve">a parte de vender medicinas pueda vender </w:t>
-      </w:r>
-      <w:r>
-        <w:rPr>
-          <w:rFonts w:ascii="Times New Roman" w:hAnsi="Times New Roman" w:cs="Times New Roman"/>
-          <w:bCs/>
-        </w:rPr>
-        <w:t>distintos productos como galletas, aguas, refrescos y sueros.</w:t>
+          <w:sz w:val="24"/>
+          <w:szCs w:val="24"/>
+        </w:rPr>
+        <w:t>La tienda también contará con promociones diarías, de temporada o ocasionales, un sistema de control de producto en caso de que este requiera una receta.</w:t>
       </w:r>
     </w:p>
     <w:p>
       <w:pPr>
         <w:jc w:val="both"/>
         <w:rPr>
-          <w:rFonts w:ascii="Times New Roman" w:hAnsi="Times New Roman" w:cs="Times New Roman"/>
-          <w:bCs/>
-        </w:rPr>
-      </w:pPr>
-      <w:r>
-        <w:rPr>
-          <w:rFonts w:ascii="Times New Roman" w:hAnsi="Times New Roman" w:cs="Times New Roman"/>
-          <w:bCs/>
-        </w:rPr>
-        <w:t>El negocio contará con un control de los clientes que se quieran asociar a la tienda, los clientes que lo hagan contarán con una tarjeta y un ID único, con las compras podrán acumular puntos que podrán ser canjeados por productos de la farmacia, estos puntos funcionarán como si fueran dinero.</w:t>
-      </w:r>
-    </w:p>
-    <w:p>
-      <w:pPr>
-        <w:jc w:val="both"/>
-        <w:rPr>
-          <w:rFonts w:ascii="Times New Roman" w:hAnsi="Times New Roman" w:cs="Times New Roman"/>
-          <w:bCs/>
-        </w:rPr>
-      </w:pPr>
-      <w:r>
-        <w:rPr>
-          <w:rFonts w:ascii="Times New Roman" w:hAnsi="Times New Roman" w:cs="Times New Roman"/>
-          <w:bCs/>
-        </w:rPr>
-        <w:t>La tienda también contará con promociones diarías, de temporada o ocasionales, un sistema de control de producto en caso de que este requiera una receta.</w:t>
-      </w:r>
-    </w:p>
-    <w:p>
-      <w:pPr>
-        <w:jc w:val="both"/>
-        <w:rPr>
-          <w:rFonts w:ascii="Times New Roman" w:hAnsi="Times New Roman" w:cs="Times New Roman"/>
+          <w:rFonts w:ascii="Arial" w:hAnsi="Arial" w:cs="Arial"/>
           <w:b/>
-        </w:rPr>
-      </w:pPr>
-      <w:r>
-        <w:rPr>
-          <w:rFonts w:ascii="Times New Roman" w:hAnsi="Times New Roman" w:cs="Times New Roman"/>
+          <w:sz w:val="28"/>
+          <w:szCs w:val="28"/>
+        </w:rPr>
+      </w:pPr>
+      <w:r>
+        <w:rPr>
+          <w:rFonts w:ascii="Arial" w:hAnsi="Arial" w:cs="Arial"/>
           <w:b/>
+          <w:sz w:val="28"/>
+          <w:szCs w:val="28"/>
         </w:rPr>
         <w:t>Alcance</w:t>
       </w:r>
@@ -2396,66 +2321,48 @@
         </w:numPr>
         <w:jc w:val="both"/>
         <w:rPr>
-          <w:rFonts w:ascii="Times New Roman" w:hAnsi="Times New Roman" w:cs="Times New Roman"/>
-        </w:rPr>
-      </w:pPr>
-      <w:r>
-        <w:rPr>
-          <w:rFonts w:ascii="Times New Roman" w:hAnsi="Times New Roman" w:cs="Times New Roman"/>
-        </w:rPr>
-        <w:t>Crear una base de datos relacional</w:t>
-      </w:r>
-      <w:r>
-        <w:rPr>
-          <w:rFonts w:ascii="Times New Roman" w:hAnsi="Times New Roman" w:cs="Times New Roman"/>
-        </w:rPr>
-        <w:t xml:space="preserve"> que </w:t>
-      </w:r>
-      <w:r>
-        <w:rPr>
-          <w:rFonts w:ascii="Times New Roman" w:hAnsi="Times New Roman" w:cs="Times New Roman"/>
+          <w:rFonts w:ascii="Arial" w:hAnsi="Arial" w:cs="Arial"/>
+          <w:sz w:val="24"/>
+          <w:szCs w:val="24"/>
+        </w:rPr>
+      </w:pPr>
+      <w:r>
+        <w:rPr>
+          <w:rFonts w:ascii="Arial" w:hAnsi="Arial" w:cs="Arial"/>
+          <w:sz w:val="24"/>
+          <w:szCs w:val="24"/>
+        </w:rPr>
+        <w:t xml:space="preserve">Crear una base de datos relacional que </w:t>
+      </w:r>
+      <w:r>
+        <w:rPr>
+          <w:rFonts w:ascii="Arial" w:hAnsi="Arial" w:cs="Arial"/>
+          <w:sz w:val="24"/>
+          <w:szCs w:val="24"/>
         </w:rPr>
         <w:t xml:space="preserve">cumpla con el </w:t>
       </w:r>
       <w:r>
         <w:rPr>
-          <w:rFonts w:ascii="Times New Roman" w:hAnsi="Times New Roman" w:cs="Times New Roman"/>
-        </w:rPr>
-        <w:t xml:space="preserve"> funcionamiento</w:t>
-      </w:r>
-      <w:r>
-        <w:rPr>
-          <w:rFonts w:ascii="Times New Roman" w:hAnsi="Times New Roman" w:cs="Times New Roman"/>
-        </w:rPr>
-        <w:t xml:space="preserve"> de</w:t>
-      </w:r>
-      <w:r>
-        <w:rPr>
-          <w:rFonts w:ascii="Times New Roman" w:hAnsi="Times New Roman" w:cs="Times New Roman"/>
-        </w:rPr>
-        <w:t xml:space="preserve"> la caja registradora de</w:t>
-      </w:r>
-      <w:r>
-        <w:rPr>
-          <w:rFonts w:ascii="Times New Roman" w:hAnsi="Times New Roman" w:cs="Times New Roman"/>
-        </w:rPr>
-        <w:t xml:space="preserve"> </w:t>
-      </w:r>
-      <w:r>
-        <w:rPr>
-          <w:rFonts w:ascii="Times New Roman" w:hAnsi="Times New Roman" w:cs="Times New Roman"/>
-        </w:rPr>
-        <w:t>una farmacia</w:t>
-      </w:r>
-      <w:r>
-        <w:rPr>
-          <w:rFonts w:ascii="Times New Roman" w:hAnsi="Times New Roman" w:cs="Times New Roman"/>
+          <w:rFonts w:ascii="Arial" w:hAnsi="Arial" w:cs="Arial"/>
+          <w:sz w:val="24"/>
+          <w:szCs w:val="24"/>
+        </w:rPr>
+        <w:t xml:space="preserve"> funcionamiento de la caja registradora de una farmacia</w:t>
+      </w:r>
+      <w:r>
+        <w:rPr>
+          <w:rFonts w:ascii="Arial" w:hAnsi="Arial" w:cs="Arial"/>
+          <w:sz w:val="24"/>
+          <w:szCs w:val="24"/>
         </w:rPr>
         <w:t>, mantener el control del inventario de la tienda, tener un control de los clientes registrados en la tienda</w:t>
       </w:r>
       <w:r>
         <w:rPr>
-          <w:rFonts w:ascii="Times New Roman" w:hAnsi="Times New Roman" w:cs="Times New Roman"/>
+          <w:rFonts w:ascii="Arial" w:hAnsi="Arial" w:cs="Arial"/>
+          <w:sz w:val="24"/>
+          <w:szCs w:val="24"/>
         </w:rPr>
         <w:t>.</w:t>
       </w:r>
@@ -2469,12 +2376,16 @@
         </w:numPr>
         <w:jc w:val="both"/>
         <w:rPr>
-          <w:rFonts w:ascii="Times New Roman" w:hAnsi="Times New Roman" w:cs="Times New Roman"/>
-        </w:rPr>
-      </w:pPr>
-      <w:r>
-        <w:rPr>
-          <w:rFonts w:ascii="Times New Roman" w:hAnsi="Times New Roman" w:cs="Times New Roman"/>
+          <w:rFonts w:ascii="Arial" w:hAnsi="Arial" w:cs="Arial"/>
+          <w:sz w:val="24"/>
+          <w:szCs w:val="24"/>
+        </w:rPr>
+      </w:pPr>
+      <w:r>
+        <w:rPr>
+          <w:rFonts w:ascii="Arial" w:hAnsi="Arial" w:cs="Arial"/>
+          <w:sz w:val="24"/>
+          <w:szCs w:val="24"/>
         </w:rPr>
         <w:t>Proporcionar un reporte de ventas que se han realizado en un periodo de tiempo seleccionado.</w:t>
       </w:r>
@@ -2488,18 +2399,24 @@
         </w:numPr>
         <w:jc w:val="both"/>
         <w:rPr>
-          <w:rFonts w:ascii="Times New Roman" w:hAnsi="Times New Roman" w:cs="Times New Roman"/>
-        </w:rPr>
-      </w:pPr>
-      <w:r>
-        <w:rPr>
-          <w:rFonts w:ascii="Times New Roman" w:hAnsi="Times New Roman" w:cs="Times New Roman"/>
+          <w:rFonts w:ascii="Arial" w:hAnsi="Arial" w:cs="Arial"/>
+          <w:sz w:val="24"/>
+          <w:szCs w:val="24"/>
+        </w:rPr>
+      </w:pPr>
+      <w:r>
+        <w:rPr>
+          <w:rFonts w:ascii="Arial" w:hAnsi="Arial" w:cs="Arial"/>
+          <w:sz w:val="24"/>
+          <w:szCs w:val="24"/>
         </w:rPr>
         <w:t xml:space="preserve">Dotar de información </w:t>
       </w:r>
       <w:r>
         <w:rPr>
-          <w:rFonts w:ascii="Times New Roman" w:hAnsi="Times New Roman" w:cs="Times New Roman"/>
+          <w:rFonts w:ascii="Arial" w:hAnsi="Arial" w:cs="Arial"/>
+          <w:sz w:val="24"/>
+          <w:szCs w:val="24"/>
         </w:rPr>
         <w:t>útil.</w:t>
       </w:r>
@@ -2513,18 +2430,24 @@
         </w:numPr>
         <w:jc w:val="both"/>
         <w:rPr>
-          <w:rFonts w:ascii="Times New Roman" w:hAnsi="Times New Roman" w:cs="Times New Roman"/>
-        </w:rPr>
-      </w:pPr>
-      <w:r>
-        <w:rPr>
-          <w:rFonts w:ascii="Times New Roman" w:hAnsi="Times New Roman" w:cs="Times New Roman"/>
+          <w:rFonts w:ascii="Arial" w:hAnsi="Arial" w:cs="Arial"/>
+          <w:sz w:val="24"/>
+          <w:szCs w:val="24"/>
+        </w:rPr>
+      </w:pPr>
+      <w:r>
+        <w:rPr>
+          <w:rFonts w:ascii="Arial" w:hAnsi="Arial" w:cs="Arial"/>
+          <w:sz w:val="24"/>
+          <w:szCs w:val="24"/>
         </w:rPr>
         <w:t xml:space="preserve">Hacer accesibles los datos </w:t>
       </w:r>
       <w:r>
         <w:rPr>
-          <w:rFonts w:ascii="Times New Roman" w:hAnsi="Times New Roman" w:cs="Times New Roman"/>
+          <w:rFonts w:ascii="Arial" w:hAnsi="Arial" w:cs="Arial"/>
+          <w:sz w:val="24"/>
+          <w:szCs w:val="24"/>
         </w:rPr>
         <w:t>para facilitar el trabajo de quien deba usar la base de datos.</w:t>
       </w:r>
@@ -2533,16 +2456,20 @@
       <w:pPr>
         <w:jc w:val="both"/>
         <w:rPr>
-          <w:rFonts w:ascii="Times New Roman" w:hAnsi="Times New Roman" w:cs="Times New Roman"/>
+          <w:rFonts w:ascii="Arial" w:hAnsi="Arial" w:cs="Arial"/>
           <w:b/>
           <w:bCs/>
-        </w:rPr>
-      </w:pPr>
-      <w:r>
-        <w:rPr>
-          <w:rFonts w:ascii="Times New Roman" w:hAnsi="Times New Roman" w:cs="Times New Roman"/>
+          <w:sz w:val="28"/>
+          <w:szCs w:val="28"/>
+        </w:rPr>
+      </w:pPr>
+      <w:r>
+        <w:rPr>
+          <w:rFonts w:ascii="Arial" w:hAnsi="Arial" w:cs="Arial"/>
           <w:b/>
           <w:bCs/>
+          <w:sz w:val="28"/>
+          <w:szCs w:val="28"/>
         </w:rPr>
         <w:t>Reglas del negocio</w:t>
       </w:r>
@@ -2556,12 +2483,16 @@
         </w:numPr>
         <w:jc w:val="both"/>
         <w:rPr>
-          <w:rFonts w:ascii="Times New Roman" w:hAnsi="Times New Roman" w:cs="Times New Roman"/>
-        </w:rPr>
-      </w:pPr>
-      <w:r>
-        <w:rPr>
-          <w:rFonts w:ascii="Times New Roman" w:hAnsi="Times New Roman" w:cs="Times New Roman"/>
+          <w:rFonts w:ascii="Arial" w:hAnsi="Arial" w:cs="Arial"/>
+          <w:sz w:val="24"/>
+          <w:szCs w:val="24"/>
+        </w:rPr>
+      </w:pPr>
+      <w:r>
+        <w:rPr>
+          <w:rFonts w:ascii="Arial" w:hAnsi="Arial" w:cs="Arial"/>
+          <w:sz w:val="24"/>
+          <w:szCs w:val="24"/>
         </w:rPr>
         <w:t>Un cliente asociado a la tienda solo puede contar con un único ID.</w:t>
       </w:r>
@@ -2575,12 +2506,16 @@
         </w:numPr>
         <w:jc w:val="both"/>
         <w:rPr>
-          <w:rFonts w:ascii="Times New Roman" w:hAnsi="Times New Roman" w:cs="Times New Roman"/>
-        </w:rPr>
-      </w:pPr>
-      <w:r>
-        <w:rPr>
-          <w:rFonts w:ascii="Times New Roman" w:hAnsi="Times New Roman" w:cs="Times New Roman"/>
+          <w:rFonts w:ascii="Arial" w:hAnsi="Arial" w:cs="Arial"/>
+          <w:sz w:val="24"/>
+          <w:szCs w:val="24"/>
+        </w:rPr>
+      </w:pPr>
+      <w:r>
+        <w:rPr>
+          <w:rFonts w:ascii="Arial" w:hAnsi="Arial" w:cs="Arial"/>
+          <w:sz w:val="24"/>
+          <w:szCs w:val="24"/>
         </w:rPr>
         <w:t>Un proveedor puede proporcionar varias medicinas.</w:t>
       </w:r>
@@ -2594,18 +2529,24 @@
         </w:numPr>
         <w:jc w:val="both"/>
         <w:rPr>
-          <w:rFonts w:ascii="Times New Roman" w:hAnsi="Times New Roman" w:cs="Times New Roman"/>
-        </w:rPr>
-      </w:pPr>
-      <w:r>
-        <w:rPr>
-          <w:rFonts w:ascii="Times New Roman" w:hAnsi="Times New Roman" w:cs="Times New Roman"/>
+          <w:rFonts w:ascii="Arial" w:hAnsi="Arial" w:cs="Arial"/>
+          <w:sz w:val="24"/>
+          <w:szCs w:val="24"/>
+        </w:rPr>
+      </w:pPr>
+      <w:r>
+        <w:rPr>
+          <w:rFonts w:ascii="Arial" w:hAnsi="Arial" w:cs="Arial"/>
+          <w:sz w:val="24"/>
+          <w:szCs w:val="24"/>
         </w:rPr>
         <w:t xml:space="preserve">Un </w:t>
       </w:r>
       <w:r>
         <w:rPr>
-          <w:rFonts w:ascii="Times New Roman" w:hAnsi="Times New Roman" w:cs="Times New Roman"/>
+          <w:rFonts w:ascii="Arial" w:hAnsi="Arial" w:cs="Arial"/>
+          <w:sz w:val="24"/>
+          <w:szCs w:val="24"/>
         </w:rPr>
         <w:t>empleado puede realizar varias ventas.</w:t>
       </w:r>
@@ -2619,18 +2560,24 @@
         </w:numPr>
         <w:jc w:val="both"/>
         <w:rPr>
-          <w:rFonts w:ascii="Times New Roman" w:hAnsi="Times New Roman" w:cs="Times New Roman"/>
-        </w:rPr>
-      </w:pPr>
-      <w:r>
-        <w:rPr>
-          <w:rFonts w:ascii="Times New Roman" w:hAnsi="Times New Roman" w:cs="Times New Roman"/>
+          <w:rFonts w:ascii="Arial" w:hAnsi="Arial" w:cs="Arial"/>
+          <w:sz w:val="24"/>
+          <w:szCs w:val="24"/>
+        </w:rPr>
+      </w:pPr>
+      <w:r>
+        <w:rPr>
+          <w:rFonts w:ascii="Arial" w:hAnsi="Arial" w:cs="Arial"/>
+          <w:sz w:val="24"/>
+          <w:szCs w:val="24"/>
         </w:rPr>
         <w:t>Varios productos pueden pertenecer a una sola venta</w:t>
       </w:r>
       <w:r>
         <w:rPr>
-          <w:rFonts w:ascii="Times New Roman" w:hAnsi="Times New Roman" w:cs="Times New Roman"/>
+          <w:rFonts w:ascii="Arial" w:hAnsi="Arial" w:cs="Arial"/>
+          <w:sz w:val="24"/>
+          <w:szCs w:val="24"/>
         </w:rPr>
         <w:t>.</w:t>
       </w:r>
@@ -2644,12 +2591,16 @@
         </w:numPr>
         <w:jc w:val="both"/>
         <w:rPr>
-          <w:rFonts w:ascii="Times New Roman" w:hAnsi="Times New Roman" w:cs="Times New Roman"/>
-        </w:rPr>
-      </w:pPr>
-      <w:r>
-        <w:rPr>
-          <w:rFonts w:ascii="Times New Roman" w:hAnsi="Times New Roman" w:cs="Times New Roman"/>
+          <w:rFonts w:ascii="Arial" w:hAnsi="Arial" w:cs="Arial"/>
+          <w:sz w:val="24"/>
+          <w:szCs w:val="24"/>
+        </w:rPr>
+      </w:pPr>
+      <w:r>
+        <w:rPr>
+          <w:rFonts w:ascii="Arial" w:hAnsi="Arial" w:cs="Arial"/>
+          <w:sz w:val="24"/>
+          <w:szCs w:val="24"/>
         </w:rPr>
         <w:t>Varios productos pueden pertenecer a una sola categoría.</w:t>
       </w:r>
@@ -2658,16 +2609,20 @@
       <w:pPr>
         <w:jc w:val="both"/>
         <w:rPr>
-          <w:rFonts w:ascii="Times New Roman" w:hAnsi="Times New Roman" w:cs="Times New Roman"/>
+          <w:rFonts w:ascii="Arial" w:hAnsi="Arial" w:cs="Arial"/>
           <w:b/>
           <w:bCs/>
-        </w:rPr>
-      </w:pPr>
-      <w:r>
-        <w:rPr>
-          <w:rFonts w:ascii="Times New Roman" w:hAnsi="Times New Roman" w:cs="Times New Roman"/>
+          <w:sz w:val="28"/>
+          <w:szCs w:val="28"/>
+        </w:rPr>
+      </w:pPr>
+      <w:r>
+        <w:rPr>
+          <w:rFonts w:ascii="Arial" w:hAnsi="Arial" w:cs="Arial"/>
           <w:b/>
           <w:bCs/>
+          <w:sz w:val="28"/>
+          <w:szCs w:val="28"/>
         </w:rPr>
         <w:t>Consultas y reportes</w:t>
       </w:r>
@@ -2681,12 +2636,16 @@
         </w:numPr>
         <w:jc w:val="both"/>
         <w:rPr>
-          <w:rFonts w:ascii="Times New Roman" w:hAnsi="Times New Roman" w:cs="Times New Roman"/>
-        </w:rPr>
-      </w:pPr>
-      <w:r>
-        <w:rPr>
-          <w:rFonts w:ascii="Times New Roman" w:hAnsi="Times New Roman" w:cs="Times New Roman"/>
+          <w:rFonts w:ascii="Arial" w:hAnsi="Arial" w:cs="Arial"/>
+          <w:sz w:val="24"/>
+          <w:szCs w:val="24"/>
+        </w:rPr>
+      </w:pPr>
+      <w:r>
+        <w:rPr>
+          <w:rFonts w:ascii="Arial" w:hAnsi="Arial" w:cs="Arial"/>
+          <w:sz w:val="24"/>
+          <w:szCs w:val="24"/>
         </w:rPr>
         <w:t>Consultar usuario y contraseña del empleado (para acceder al sistema).</w:t>
       </w:r>
@@ -2700,14 +2659,34 @@
         </w:numPr>
         <w:jc w:val="both"/>
         <w:rPr>
-          <w:rFonts w:ascii="Times New Roman" w:hAnsi="Times New Roman" w:cs="Times New Roman"/>
-        </w:rPr>
-      </w:pPr>
-      <w:r>
-        <w:rPr>
-          <w:rFonts w:ascii="Times New Roman" w:hAnsi="Times New Roman" w:cs="Times New Roman"/>
-        </w:rPr>
-        <w:t>Consultar descripción, precio publico y código del producto.</w:t>
+          <w:rFonts w:ascii="Arial" w:hAnsi="Arial" w:cs="Arial"/>
+          <w:sz w:val="24"/>
+          <w:szCs w:val="24"/>
+        </w:rPr>
+      </w:pPr>
+      <w:r>
+        <w:rPr>
+          <w:rFonts w:ascii="Arial" w:hAnsi="Arial" w:cs="Arial"/>
+          <w:sz w:val="24"/>
+          <w:szCs w:val="24"/>
+        </w:rPr>
+        <w:t>Consultar</w:t>
+      </w:r>
+      <w:r>
+        <w:rPr>
+          <w:rFonts w:ascii="Arial" w:hAnsi="Arial" w:cs="Arial"/>
+          <w:sz w:val="24"/>
+          <w:szCs w:val="24"/>
+        </w:rPr>
+        <w:t xml:space="preserve"> y mostrar</w:t>
+      </w:r>
+      <w:r>
+        <w:rPr>
+          <w:rFonts w:ascii="Arial" w:hAnsi="Arial" w:cs="Arial"/>
+          <w:sz w:val="24"/>
+          <w:szCs w:val="24"/>
+        </w:rPr>
+        <w:t xml:space="preserve"> descripción, precio publico y código del producto.</w:t>
       </w:r>
     </w:p>
     <w:p>
@@ -2719,15 +2698,215 @@
         </w:numPr>
         <w:jc w:val="both"/>
         <w:rPr>
-          <w:rFonts w:ascii="Times New Roman" w:hAnsi="Times New Roman" w:cs="Times New Roman"/>
-        </w:rPr>
-      </w:pPr>
-      <w:r>
-        <w:rPr>
-          <w:rFonts w:ascii="Times New Roman" w:hAnsi="Times New Roman" w:cs="Times New Roman"/>
-        </w:rPr>
-        <w:t>Consultar la cantidad disponible del producto en el almacén.</w:t>
-      </w:r>
+          <w:rFonts w:ascii="Arial" w:hAnsi="Arial" w:cs="Arial"/>
+          <w:sz w:val="24"/>
+          <w:szCs w:val="24"/>
+        </w:rPr>
+      </w:pPr>
+      <w:r>
+        <w:rPr>
+          <w:rFonts w:ascii="Arial" w:hAnsi="Arial" w:cs="Arial"/>
+          <w:sz w:val="24"/>
+          <w:szCs w:val="24"/>
+        </w:rPr>
+        <w:t xml:space="preserve">Consultar </w:t>
+      </w:r>
+      <w:r>
+        <w:rPr>
+          <w:rFonts w:ascii="Arial" w:hAnsi="Arial" w:cs="Arial"/>
+          <w:sz w:val="24"/>
+          <w:szCs w:val="24"/>
+        </w:rPr>
+        <w:t xml:space="preserve">y mostrar </w:t>
+      </w:r>
+      <w:r>
+        <w:rPr>
+          <w:rFonts w:ascii="Arial" w:hAnsi="Arial" w:cs="Arial"/>
+          <w:sz w:val="24"/>
+          <w:szCs w:val="24"/>
+        </w:rPr>
+        <w:t>la cantidad disponible del producto en el almacén.</w:t>
+      </w:r>
+    </w:p>
+    <w:p>
+      <w:pPr>
+        <w:pStyle w:val="Prrafodelista"/>
+        <w:numPr>
+          <w:ilvl w:val="0"/>
+          <w:numId w:val="28"/>
+        </w:numPr>
+        <w:jc w:val="both"/>
+        <w:rPr>
+          <w:rFonts w:ascii="Arial" w:hAnsi="Arial" w:cs="Arial"/>
+          <w:sz w:val="24"/>
+          <w:szCs w:val="24"/>
+        </w:rPr>
+      </w:pPr>
+      <w:r>
+        <w:rPr>
+          <w:rFonts w:ascii="Arial" w:hAnsi="Arial" w:cs="Arial"/>
+          <w:sz w:val="24"/>
+          <w:szCs w:val="24"/>
+        </w:rPr>
+        <w:t>Mostrar</w:t>
+      </w:r>
+      <w:r>
+        <w:rPr>
+          <w:rFonts w:ascii="Arial" w:hAnsi="Arial" w:cs="Arial"/>
+          <w:sz w:val="24"/>
+          <w:szCs w:val="24"/>
+        </w:rPr>
+        <w:t xml:space="preserve"> las ventas realizadas en un intervalo de tiempo.</w:t>
+      </w:r>
+    </w:p>
+    <w:p>
+      <w:pPr>
+        <w:pStyle w:val="Prrafodelista"/>
+        <w:numPr>
+          <w:ilvl w:val="0"/>
+          <w:numId w:val="28"/>
+        </w:numPr>
+        <w:jc w:val="both"/>
+        <w:rPr>
+          <w:rFonts w:ascii="Arial" w:hAnsi="Arial" w:cs="Arial"/>
+          <w:sz w:val="24"/>
+          <w:szCs w:val="24"/>
+        </w:rPr>
+      </w:pPr>
+      <w:r>
+        <w:rPr>
+          <w:rFonts w:ascii="Arial" w:hAnsi="Arial" w:cs="Arial"/>
+          <w:sz w:val="24"/>
+          <w:szCs w:val="24"/>
+        </w:rPr>
+        <w:t>Mostrar</w:t>
+      </w:r>
+      <w:r>
+        <w:rPr>
+          <w:rFonts w:ascii="Arial" w:hAnsi="Arial" w:cs="Arial"/>
+          <w:sz w:val="24"/>
+          <w:szCs w:val="24"/>
+        </w:rPr>
+        <w:t xml:space="preserve"> las compras realizadas en un intervalo de tiempo.</w:t>
+      </w:r>
+    </w:p>
+    <w:p>
+      <w:pPr>
+        <w:pStyle w:val="Prrafodelista"/>
+        <w:numPr>
+          <w:ilvl w:val="0"/>
+          <w:numId w:val="28"/>
+        </w:numPr>
+        <w:jc w:val="both"/>
+        <w:rPr>
+          <w:rFonts w:ascii="Arial" w:hAnsi="Arial" w:cs="Arial"/>
+          <w:sz w:val="24"/>
+          <w:szCs w:val="24"/>
+        </w:rPr>
+      </w:pPr>
+      <w:r>
+        <w:rPr>
+          <w:rFonts w:ascii="Arial" w:hAnsi="Arial" w:cs="Arial"/>
+          <w:sz w:val="24"/>
+          <w:szCs w:val="24"/>
+        </w:rPr>
+        <w:t>Mostrar</w:t>
+      </w:r>
+      <w:r>
+        <w:rPr>
+          <w:rFonts w:ascii="Arial" w:hAnsi="Arial" w:cs="Arial"/>
+          <w:sz w:val="24"/>
+          <w:szCs w:val="24"/>
+        </w:rPr>
+        <w:t xml:space="preserve"> la utilidad de productos y de las ventas realizadas en un intervalo de tiempo.</w:t>
+      </w:r>
+    </w:p>
+    <w:p>
+      <w:pPr>
+        <w:pStyle w:val="Prrafodelista"/>
+        <w:numPr>
+          <w:ilvl w:val="0"/>
+          <w:numId w:val="28"/>
+        </w:numPr>
+        <w:jc w:val="both"/>
+        <w:rPr>
+          <w:rFonts w:ascii="Arial" w:hAnsi="Arial" w:cs="Arial"/>
+          <w:sz w:val="24"/>
+          <w:szCs w:val="24"/>
+        </w:rPr>
+      </w:pPr>
+      <w:r>
+        <w:rPr>
+          <w:rFonts w:ascii="Arial" w:hAnsi="Arial" w:cs="Arial"/>
+          <w:sz w:val="24"/>
+          <w:szCs w:val="24"/>
+        </w:rPr>
+        <w:t xml:space="preserve">Mostrar información de </w:t>
+      </w:r>
+      <w:r>
+        <w:rPr>
+          <w:rFonts w:ascii="Arial" w:hAnsi="Arial" w:cs="Arial"/>
+          <w:sz w:val="24"/>
+          <w:szCs w:val="24"/>
+        </w:rPr>
+        <w:t>los clientes registrados en la base de datos</w:t>
+      </w:r>
+      <w:r>
+        <w:rPr>
+          <w:rFonts w:ascii="Arial" w:hAnsi="Arial" w:cs="Arial"/>
+          <w:sz w:val="24"/>
+          <w:szCs w:val="24"/>
+        </w:rPr>
+        <w:t>.</w:t>
+      </w:r>
+    </w:p>
+    <w:p>
+      <w:pPr>
+        <w:pStyle w:val="Prrafodelista"/>
+        <w:numPr>
+          <w:ilvl w:val="0"/>
+          <w:numId w:val="28"/>
+        </w:numPr>
+        <w:jc w:val="both"/>
+        <w:rPr>
+          <w:rFonts w:ascii="Arial" w:hAnsi="Arial" w:cs="Arial"/>
+          <w:sz w:val="24"/>
+          <w:szCs w:val="24"/>
+        </w:rPr>
+      </w:pPr>
+      <w:r>
+        <w:rPr>
+          <w:rFonts w:ascii="Arial" w:hAnsi="Arial" w:cs="Arial"/>
+          <w:sz w:val="24"/>
+          <w:szCs w:val="24"/>
+        </w:rPr>
+        <w:t>Mostrar información de los proveedores registrados en la base de datos.</w:t>
+      </w:r>
+    </w:p>
+    <w:p>
+      <w:pPr>
+        <w:pStyle w:val="Prrafodelista"/>
+        <w:numPr>
+          <w:ilvl w:val="0"/>
+          <w:numId w:val="28"/>
+        </w:numPr>
+        <w:jc w:val="both"/>
+        <w:rPr>
+          <w:rFonts w:ascii="Arial" w:hAnsi="Arial" w:cs="Arial"/>
+          <w:sz w:val="24"/>
+          <w:szCs w:val="24"/>
+        </w:rPr>
+      </w:pPr>
+      <w:r>
+        <w:rPr>
+          <w:rFonts w:ascii="Arial" w:hAnsi="Arial" w:cs="Arial"/>
+          <w:sz w:val="24"/>
+          <w:szCs w:val="24"/>
+        </w:rPr>
+        <w:t>Mostrar información de las promociones.</w:t>
+      </w:r>
+      <w:bookmarkStart w:id="0" w:name="_GoBack"/>
+      <w:bookmarkEnd w:id="0"/>
     </w:p>
     <w:p>
       <w:pPr>
@@ -2763,7 +2942,7 @@
 </file>
 
 <file path=word/numbering.xml><?xml version="1.0" encoding="utf-8"?>
-<w:numbering xmlns:wpc="http://schemas.microsoft.com/office/word/2010/wordprocessingCanvas" xmlns:mc="http://schemas.openxmlformats.org/markup-compatibility/2006" xmlns:o="urn:schemas-microsoft-com:office:office" xmlns:r="http://schemas.openxmlformats.org/officeDocument/2006/relationships" xmlns:m="http://schemas.openxmlformats.org/officeDocument/2006/math" xmlns:v="urn:schemas-microsoft-com:vml" xmlns:wp14="http://schemas.microsoft.com/office/word/2010/wordprocessingDrawing" xmlns:wp="http://schemas.openxmlformats.org/drawingml/2006/wordprocessingDrawing" xmlns:w10="urn:schemas-microsoft-com:office:word" xmlns:w="http://schemas.openxmlformats.org/wordprocessingml/2006/main" xmlns:w14="http://schemas.microsoft.com/office/word/2010/wordml" xmlns:w15="http://schemas.microsoft.com/office/word/2012/wordml" xmlns:wpg="http://schemas.microsoft.com/office/word/2010/wordprocessingGroup" xmlns:wpi="http://schemas.microsoft.com/office/word/2010/wordprocessingInk" xmlns:wne="http://schemas.microsoft.com/office/word/2006/wordml" xmlns:wps="http://schemas.microsoft.com/office/word/2010/wordprocessingShape" mc:Ignorable="w14 w15 wp14">
+<w:numbering xmlns:wpc="http://schemas.microsoft.com/office/word/2010/wordprocessingCanvas" xmlns:cx="http://schemas.microsoft.com/office/drawing/2014/chartex" xmlns:cx1="http://schemas.microsoft.com/office/drawing/2015/9/8/chartex" xmlns:cx2="http://schemas.microsoft.com/office/drawing/2015/10/21/chartex" xmlns:cx3="http://schemas.microsoft.com/office/drawing/2016/5/9/chartex" xmlns:cx4="http://schemas.microsoft.com/office/drawing/2016/5/10/chartex" xmlns:cx5="http://schemas.microsoft.com/office/drawing/2016/5/11/chartex" xmlns:cx6="http://schemas.microsoft.com/office/drawing/2016/5/12/chartex" xmlns:cx7="http://schemas.microsoft.com/office/drawing/2016/5/13/chartex" xmlns:cx8="http://schemas.microsoft.com/office/drawing/2016/5/14/chartex" xmlns:mc="http://schemas.openxmlformats.org/markup-compatibility/2006" xmlns:aink="http://schemas.microsoft.com/office/drawing/2016/ink" xmlns:am3d="http://schemas.microsoft.com/office/drawing/2017/model3d" xmlns:o="urn:schemas-microsoft-com:office:office" xmlns:r="http://schemas.openxmlformats.org/officeDocument/2006/relationships" xmlns:m="http://schemas.openxmlformats.org/officeDocument/2006/math" xmlns:v="urn:schemas-microsoft-com:vml" xmlns:wp14="http://schemas.microsoft.com/office/word/2010/wordprocessingDrawing" xmlns:wp="http://schemas.openxmlformats.org/drawingml/2006/wordprocessingDrawing" xmlns:w10="urn:schemas-microsoft-com:office:word" xmlns:w="http://schemas.openxmlformats.org/wordprocessingml/2006/main" xmlns:w14="http://schemas.microsoft.com/office/word/2010/wordml" xmlns:w15="http://schemas.microsoft.com/office/word/2012/wordml" xmlns:w16cid="http://schemas.microsoft.com/office/word/2016/wordml/cid" xmlns:w16se="http://schemas.microsoft.com/office/word/2015/wordml/symex" xmlns:wpg="http://schemas.microsoft.com/office/word/2010/wordprocessingGroup" xmlns:wpi="http://schemas.microsoft.com/office/word/2010/wordprocessingInk" xmlns:wne="http://schemas.microsoft.com/office/word/2006/wordml" xmlns:wps="http://schemas.microsoft.com/office/word/2010/wordprocessingShape" mc:Ignorable="w14 w15 w16se w16cid wp14">
   <w:numPicBullet w:numPicBulletId="0">
     <w:pict>
       <v:shapetype id="_x0000_t75" coordsize="21600,21600" o:spt="75" o:preferrelative="t" path="m@4@5l@4@11@9@11@9@5xe" filled="f" stroked="f">
@@ -2785,12 +2964,12 @@
         <v:path o:extrusionok="f" gradientshapeok="t" o:connecttype="rect"/>
         <o:lock v:ext="edit" aspectratio="t"/>
       </v:shapetype>
-      <v:shape id="_x0000_i1027" type="#_x0000_t75" style="width:11.25pt;height:11.25pt" o:bullet="t">
+      <v:shape id="_x0000_i1052" type="#_x0000_t75" style="width:11.25pt;height:11.25pt" o:bullet="t">
         <v:imagedata r:id="rId1" o:title="mso5B3B"/>
       </v:shape>
     </w:pict>
   </w:numPicBullet>
-  <w:abstractNum w:abstractNumId="0">
+  <w:abstractNum w:abstractNumId="0" w15:restartNumberingAfterBreak="0">
     <w:nsid w:val="078700B0"/>
     <w:multiLevelType w:val="multilevel"/>
     <w:tmpl w:val="406AAC16"/>
@@ -2939,7 +3118,7 @@
       </w:rPr>
     </w:lvl>
   </w:abstractNum>
-  <w:abstractNum w:abstractNumId="1">
+  <w:abstractNum w:abstractNumId="1" w15:restartNumberingAfterBreak="0">
     <w:nsid w:val="0DB7650C"/>
     <w:multiLevelType w:val="hybridMultilevel"/>
     <w:tmpl w:val="B694E1BA"/>
@@ -3052,7 +3231,7 @@
       </w:rPr>
     </w:lvl>
   </w:abstractNum>
-  <w:abstractNum w:abstractNumId="2">
+  <w:abstractNum w:abstractNumId="2" w15:restartNumberingAfterBreak="0">
     <w:nsid w:val="14316287"/>
     <w:multiLevelType w:val="hybridMultilevel"/>
     <w:tmpl w:val="4064B340"/>
@@ -3165,7 +3344,7 @@
       </w:rPr>
     </w:lvl>
   </w:abstractNum>
-  <w:abstractNum w:abstractNumId="3">
+  <w:abstractNum w:abstractNumId="3" w15:restartNumberingAfterBreak="0">
     <w:nsid w:val="169A5A12"/>
     <w:multiLevelType w:val="hybridMultilevel"/>
     <w:tmpl w:val="6D26D784"/>
@@ -3278,7 +3457,7 @@
       </w:rPr>
     </w:lvl>
   </w:abstractNum>
-  <w:abstractNum w:abstractNumId="4">
+  <w:abstractNum w:abstractNumId="4" w15:restartNumberingAfterBreak="0">
     <w:nsid w:val="185764D2"/>
     <w:multiLevelType w:val="hybridMultilevel"/>
     <w:tmpl w:val="2ED03DA4"/>
@@ -3391,7 +3570,7 @@
       </w:rPr>
     </w:lvl>
   </w:abstractNum>
-  <w:abstractNum w:abstractNumId="5">
+  <w:abstractNum w:abstractNumId="5" w15:restartNumberingAfterBreak="0">
     <w:nsid w:val="1F164CEE"/>
     <w:multiLevelType w:val="multilevel"/>
     <w:tmpl w:val="1D24352A"/>
@@ -3540,7 +3719,7 @@
       </w:rPr>
     </w:lvl>
   </w:abstractNum>
-  <w:abstractNum w:abstractNumId="6">
+  <w:abstractNum w:abstractNumId="6" w15:restartNumberingAfterBreak="0">
     <w:nsid w:val="24B15052"/>
     <w:multiLevelType w:val="hybridMultilevel"/>
     <w:tmpl w:val="9AE60278"/>
@@ -3654,7 +3833,7 @@
       </w:rPr>
     </w:lvl>
   </w:abstractNum>
-  <w:abstractNum w:abstractNumId="7">
+  <w:abstractNum w:abstractNumId="7" w15:restartNumberingAfterBreak="0">
     <w:nsid w:val="2F877FDD"/>
     <w:multiLevelType w:val="hybridMultilevel"/>
     <w:tmpl w:val="23F018E4"/>
@@ -3767,7 +3946,7 @@
       </w:rPr>
     </w:lvl>
   </w:abstractNum>
-  <w:abstractNum w:abstractNumId="8">
+  <w:abstractNum w:abstractNumId="8" w15:restartNumberingAfterBreak="0">
     <w:nsid w:val="36DF3B46"/>
     <w:multiLevelType w:val="hybridMultilevel"/>
     <w:tmpl w:val="48183724"/>
@@ -3880,7 +4059,7 @@
       </w:rPr>
     </w:lvl>
   </w:abstractNum>
-  <w:abstractNum w:abstractNumId="9">
+  <w:abstractNum w:abstractNumId="9" w15:restartNumberingAfterBreak="0">
     <w:nsid w:val="38096C7D"/>
     <w:multiLevelType w:val="multilevel"/>
     <w:tmpl w:val="0409001D"/>
@@ -3966,7 +4145,7 @@
       </w:pPr>
     </w:lvl>
   </w:abstractNum>
-  <w:abstractNum w:abstractNumId="10">
+  <w:abstractNum w:abstractNumId="10" w15:restartNumberingAfterBreak="0">
     <w:nsid w:val="4421752F"/>
     <w:multiLevelType w:val="hybridMultilevel"/>
     <w:tmpl w:val="BF769EA0"/>
@@ -4079,7 +4258,7 @@
       </w:rPr>
     </w:lvl>
   </w:abstractNum>
-  <w:abstractNum w:abstractNumId="11">
+  <w:abstractNum w:abstractNumId="11" w15:restartNumberingAfterBreak="0">
     <w:nsid w:val="50E367ED"/>
     <w:multiLevelType w:val="hybridMultilevel"/>
     <w:tmpl w:val="937C9436"/>
@@ -4192,7 +4371,7 @@
       </w:rPr>
     </w:lvl>
   </w:abstractNum>
-  <w:abstractNum w:abstractNumId="12">
+  <w:abstractNum w:abstractNumId="12" w15:restartNumberingAfterBreak="0">
     <w:nsid w:val="52461182"/>
     <w:multiLevelType w:val="multilevel"/>
     <w:tmpl w:val="B10A3E26"/>
@@ -4341,7 +4520,7 @@
       </w:rPr>
     </w:lvl>
   </w:abstractNum>
-  <w:abstractNum w:abstractNumId="13">
+  <w:abstractNum w:abstractNumId="13" w15:restartNumberingAfterBreak="0">
     <w:nsid w:val="53C505B4"/>
     <w:multiLevelType w:val="hybridMultilevel"/>
     <w:tmpl w:val="E19EF752"/>
@@ -4454,7 +4633,7 @@
       </w:rPr>
     </w:lvl>
   </w:abstractNum>
-  <w:abstractNum w:abstractNumId="14">
+  <w:abstractNum w:abstractNumId="14" w15:restartNumberingAfterBreak="0">
     <w:nsid w:val="56107AD2"/>
     <w:multiLevelType w:val="hybridMultilevel"/>
     <w:tmpl w:val="24843CD4"/>
@@ -4543,7 +4722,7 @@
       </w:pPr>
     </w:lvl>
   </w:abstractNum>
-  <w:abstractNum w:abstractNumId="15">
+  <w:abstractNum w:abstractNumId="15" w15:restartNumberingAfterBreak="0">
     <w:nsid w:val="5B940BA7"/>
     <w:multiLevelType w:val="hybridMultilevel"/>
     <w:tmpl w:val="4D063388"/>
@@ -4656,7 +4835,7 @@
       </w:rPr>
     </w:lvl>
   </w:abstractNum>
-  <w:abstractNum w:abstractNumId="16">
+  <w:abstractNum w:abstractNumId="16" w15:restartNumberingAfterBreak="0">
     <w:nsid w:val="5C3D536D"/>
     <w:multiLevelType w:val="hybridMultilevel"/>
     <w:tmpl w:val="A6BE3138"/>
@@ -4769,7 +4948,7 @@
       </w:rPr>
     </w:lvl>
   </w:abstractNum>
-  <w:abstractNum w:abstractNumId="17">
+  <w:abstractNum w:abstractNumId="17" w15:restartNumberingAfterBreak="0">
     <w:nsid w:val="62E77E22"/>
     <w:multiLevelType w:val="hybridMultilevel"/>
     <w:tmpl w:val="40FEAEB0"/>
@@ -4882,7 +5061,7 @@
       </w:rPr>
     </w:lvl>
   </w:abstractNum>
-  <w:abstractNum w:abstractNumId="18">
+  <w:abstractNum w:abstractNumId="18" w15:restartNumberingAfterBreak="0">
     <w:nsid w:val="643E5C0E"/>
     <w:multiLevelType w:val="hybridMultilevel"/>
     <w:tmpl w:val="9CD87D8A"/>
@@ -4995,7 +5174,7 @@
       </w:rPr>
     </w:lvl>
   </w:abstractNum>
-  <w:abstractNum w:abstractNumId="19">
+  <w:abstractNum w:abstractNumId="19" w15:restartNumberingAfterBreak="0">
     <w:nsid w:val="653A3032"/>
     <w:multiLevelType w:val="multilevel"/>
     <w:tmpl w:val="723A9998"/>
@@ -5144,7 +5323,7 @@
       </w:rPr>
     </w:lvl>
   </w:abstractNum>
-  <w:abstractNum w:abstractNumId="20">
+  <w:abstractNum w:abstractNumId="20" w15:restartNumberingAfterBreak="0">
     <w:nsid w:val="66384015"/>
     <w:multiLevelType w:val="hybridMultilevel"/>
     <w:tmpl w:val="48460822"/>
@@ -5257,7 +5436,7 @@
       </w:rPr>
     </w:lvl>
   </w:abstractNum>
-  <w:abstractNum w:abstractNumId="21">
+  <w:abstractNum w:abstractNumId="21" w15:restartNumberingAfterBreak="0">
     <w:nsid w:val="66B916D5"/>
     <w:multiLevelType w:val="hybridMultilevel"/>
     <w:tmpl w:val="1F020E38"/>
@@ -5370,7 +5549,7 @@
       </w:rPr>
     </w:lvl>
   </w:abstractNum>
-  <w:abstractNum w:abstractNumId="22">
+  <w:abstractNum w:abstractNumId="22" w15:restartNumberingAfterBreak="0">
     <w:nsid w:val="68F66045"/>
     <w:multiLevelType w:val="multilevel"/>
     <w:tmpl w:val="1F2067D4"/>
@@ -5519,7 +5698,7 @@
       </w:rPr>
     </w:lvl>
   </w:abstractNum>
-  <w:abstractNum w:abstractNumId="23">
+  <w:abstractNum w:abstractNumId="23" w15:restartNumberingAfterBreak="0">
     <w:nsid w:val="6C7A513D"/>
     <w:multiLevelType w:val="hybridMultilevel"/>
     <w:tmpl w:val="C6A643E0"/>
@@ -5632,7 +5811,7 @@
       </w:rPr>
     </w:lvl>
   </w:abstractNum>
-  <w:abstractNum w:abstractNumId="24">
+  <w:abstractNum w:abstractNumId="24" w15:restartNumberingAfterBreak="0">
     <w:nsid w:val="6F734E2A"/>
     <w:multiLevelType w:val="hybridMultilevel"/>
     <w:tmpl w:val="D276A2B8"/>
@@ -5718,7 +5897,7 @@
       </w:pPr>
     </w:lvl>
   </w:abstractNum>
-  <w:abstractNum w:abstractNumId="25">
+  <w:abstractNum w:abstractNumId="25" w15:restartNumberingAfterBreak="0">
     <w:nsid w:val="766D04C0"/>
     <w:multiLevelType w:val="hybridMultilevel"/>
     <w:tmpl w:val="DF8ECC98"/>
@@ -5831,7 +6010,7 @@
       </w:rPr>
     </w:lvl>
   </w:abstractNum>
-  <w:abstractNum w:abstractNumId="26">
+  <w:abstractNum w:abstractNumId="26" w15:restartNumberingAfterBreak="0">
     <w:nsid w:val="79B743FA"/>
     <w:multiLevelType w:val="hybridMultilevel"/>
     <w:tmpl w:val="3CAA98EA"/>
@@ -5944,7 +6123,7 @@
       </w:rPr>
     </w:lvl>
   </w:abstractNum>
-  <w:abstractNum w:abstractNumId="27">
+  <w:abstractNum w:abstractNumId="27" w15:restartNumberingAfterBreak="0">
     <w:nsid w:val="7BCE4EFE"/>
     <w:multiLevelType w:val="hybridMultilevel"/>
     <w:tmpl w:val="34AE85CA"/>
@@ -6162,7 +6341,7 @@
 </file>
 
 <file path=word/styles.xml><?xml version="1.0" encoding="utf-8"?>
-<w:styles xmlns:mc="http://schemas.openxmlformats.org/markup-compatibility/2006" xmlns:r="http://schemas.openxmlformats.org/officeDocument/2006/relationships" xmlns:w="http://schemas.openxmlformats.org/wordprocessingml/2006/main" xmlns:w14="http://schemas.microsoft.com/office/word/2010/wordml" xmlns:w15="http://schemas.microsoft.com/office/word/2012/wordml" mc:Ignorable="w14 w15">
+<w:styles xmlns:mc="http://schemas.openxmlformats.org/markup-compatibility/2006" xmlns:r="http://schemas.openxmlformats.org/officeDocument/2006/relationships" xmlns:w="http://schemas.openxmlformats.org/wordprocessingml/2006/main" xmlns:w14="http://schemas.microsoft.com/office/word/2010/wordml" xmlns:w15="http://schemas.microsoft.com/office/word/2012/wordml" xmlns:w16cid="http://schemas.microsoft.com/office/word/2016/wordml/cid" xmlns:w16se="http://schemas.microsoft.com/office/word/2015/wordml/symex" mc:Ignorable="w14 w15 w16se w16cid">
   <w:docDefaults>
     <w:rPrDefault>
       <w:rPr>
@@ -6178,7 +6357,7 @@
       </w:pPr>
     </w:pPrDefault>
   </w:docDefaults>
-  <w:latentStyles w:defLockedState="0" w:defUIPriority="99" w:defSemiHidden="0" w:defUnhideWhenUsed="0" w:defQFormat="0" w:count="371">
+  <w:latentStyles w:defLockedState="0" w:defUIPriority="99" w:defSemiHidden="0" w:defUnhideWhenUsed="0" w:defQFormat="0" w:count="376">
     <w:lsdException w:name="Normal" w:uiPriority="0" w:qFormat="1"/>
     <w:lsdException w:name="heading 1" w:uiPriority="9" w:qFormat="1"/>
     <w:lsdException w:name="heading 2" w:semiHidden="1" w:uiPriority="9" w:unhideWhenUsed="1" w:qFormat="1"/>
@@ -6284,7 +6463,6 @@
     <w:lsdException w:name="HTML Sample" w:semiHidden="1" w:unhideWhenUsed="1"/>
     <w:lsdException w:name="HTML Typewriter" w:semiHidden="1" w:unhideWhenUsed="1"/>
     <w:lsdException w:name="HTML Variable" w:semiHidden="1" w:unhideWhenUsed="1"/>
-    <w:lsdException w:name="Normal Table" w:semiHidden="1" w:unhideWhenUsed="1"/>
     <w:lsdException w:name="annotation subject" w:semiHidden="1" w:unhideWhenUsed="1"/>
     <w:lsdException w:name="No List" w:semiHidden="1" w:unhideWhenUsed="1"/>
     <w:lsdException w:name="Outline List 1" w:semiHidden="1" w:unhideWhenUsed="1"/>
@@ -6327,11 +6505,8 @@
     <w:lsdException w:name="Table Contemporary" w:semiHidden="1" w:unhideWhenUsed="1"/>
     <w:lsdException w:name="Table Elegant" w:semiHidden="1" w:unhideWhenUsed="1"/>
     <w:lsdException w:name="Table Professional" w:semiHidden="1" w:unhideWhenUsed="1"/>
-    <w:lsdException w:name="Table Subtle 1" w:semiHidden="1" w:unhideWhenUsed="1"/>
     <w:lsdException w:name="Table Subtle 2" w:semiHidden="1" w:unhideWhenUsed="1"/>
     <w:lsdException w:name="Table Web 1" w:semiHidden="1" w:unhideWhenUsed="1"/>
-    <w:lsdException w:name="Table Web 2" w:semiHidden="1" w:unhideWhenUsed="1"/>
-    <w:lsdException w:name="Table Web 3" w:semiHidden="1" w:unhideWhenUsed="1"/>
     <w:lsdException w:name="Balloon Text" w:semiHidden="1" w:unhideWhenUsed="1"/>
     <w:lsdException w:name="Table Grid" w:uiPriority="39"/>
     <w:lsdException w:name="Table Theme" w:semiHidden="1" w:unhideWhenUsed="1"/>
@@ -6550,6 +6725,11 @@
     <w:lsdException w:name="List Table 5 Dark Accent 6" w:uiPriority="50"/>
     <w:lsdException w:name="List Table 6 Colorful Accent 6" w:uiPriority="51"/>
     <w:lsdException w:name="List Table 7 Colorful Accent 6" w:uiPriority="52"/>
+    <w:lsdException w:name="Mention" w:semiHidden="1" w:unhideWhenUsed="1"/>
+    <w:lsdException w:name="Smart Hyperlink" w:semiHidden="1" w:unhideWhenUsed="1"/>
+    <w:lsdException w:name="Hashtag" w:semiHidden="1" w:unhideWhenUsed="1"/>
+    <w:lsdException w:name="Unresolved Mention" w:semiHidden="1" w:unhideWhenUsed="1"/>
+    <w:lsdException w:name="Smart Link" w:semiHidden="1" w:unhideWhenUsed="1"/>
   </w:latentStyles>
   <w:style w:type="paragraph" w:default="1" w:styleId="Normal">
     <w:name w:val="Normal"/>
@@ -6771,7 +6951,7 @@
       <w:lang w:val="es-MX"/>
     </w:rPr>
   </w:style>
-  <w:style w:type="paragraph" w:styleId="TtulodeTDC">
+  <w:style w:type="paragraph" w:styleId="TtuloTDC">
     <w:name w:val="TOC Heading"/>
     <w:basedOn w:val="Ttulo1"/>
     <w:next w:val="Normal"/>
@@ -6859,7 +7039,6 @@
       <w:spacing w:after="0" w:line="240" w:lineRule="auto"/>
     </w:pPr>
     <w:tblPr>
-      <w:tblInd w:w="0" w:type="dxa"/>
       <w:tblBorders>
         <w:top w:val="single" w:sz="4" w:space="0" w:color="auto"/>
         <w:left w:val="single" w:sz="4" w:space="0" w:color="auto"/>
@@ -6868,12 +7047,6 @@
         <w:insideH w:val="single" w:sz="4" w:space="0" w:color="auto"/>
         <w:insideV w:val="single" w:sz="4" w:space="0" w:color="auto"/>
       </w:tblBorders>
-      <w:tblCellMar>
-        <w:top w:w="0" w:type="dxa"/>
-        <w:left w:w="108" w:type="dxa"/>
-        <w:bottom w:w="0" w:type="dxa"/>
-        <w:right w:w="108" w:type="dxa"/>
-      </w:tblCellMar>
     </w:tblPr>
   </w:style>
   <w:style w:type="paragraph" w:styleId="Textodeglobo">
@@ -7176,7 +7349,7 @@
 </file>
 
 <file path=customXml/itemProps1.xml><?xml version="1.0" encoding="utf-8"?>
-<ds:datastoreItem xmlns:ds="http://schemas.openxmlformats.org/officeDocument/2006/customXml" ds:itemID="{C3C61879-4C29-4724-BFCB-CD297DE53699}">
+<ds:datastoreItem xmlns:ds="http://schemas.openxmlformats.org/officeDocument/2006/customXml" ds:itemID="{A5F9120E-0EF6-704A-B821-0AFB0C910935}">
   <ds:schemaRefs>
     <ds:schemaRef ds:uri="http://schemas.openxmlformats.org/officeDocument/2006/bibliography"/>
   </ds:schemaRefs>
